--- a/1. Project management/4. Configuration plan/Configuration management plan.docx
+++ b/1. Project management/4. Configuration plan/Configuration management plan.docx
@@ -2289,8 +2289,6 @@
         </w:rPr>
         <w:br w:type="page"/>
       </w:r>
-      <w:bookmarkStart w:id="0" w:name="_GoBack"/>
-      <w:bookmarkEnd w:id="0"/>
     </w:p>
     <w:p>
       <w:pPr>
@@ -2302,7 +2300,7 @@
           <w:lang w:val="en-US"/>
         </w:rPr>
       </w:pPr>
-      <w:bookmarkStart w:id="1" w:name="_Toc371878269"/>
+      <w:bookmarkStart w:id="0" w:name="_Toc371878269"/>
       <w:r>
         <w:rPr>
           <w:b/>
@@ -2313,7 +2311,7 @@
         <w:lastRenderedPageBreak/>
         <w:t>List of table</w:t>
       </w:r>
-      <w:bookmarkEnd w:id="1"/>
+      <w:bookmarkEnd w:id="0"/>
     </w:p>
     <w:p>
       <w:pPr>
@@ -2476,7 +2474,7 @@
           <w:szCs w:val="28"/>
         </w:rPr>
       </w:pPr>
-      <w:bookmarkStart w:id="2" w:name="_Toc371878270"/>
+      <w:bookmarkStart w:id="1" w:name="_Toc371878270"/>
       <w:r>
         <w:rPr>
           <w:b/>
@@ -2487,7 +2485,7 @@
         <w:lastRenderedPageBreak/>
         <w:t>Revision</w:t>
       </w:r>
-      <w:bookmarkEnd w:id="2"/>
+      <w:bookmarkEnd w:id="1"/>
     </w:p>
     <w:tbl>
       <w:tblPr>
@@ -2534,7 +2532,7 @@
         </w:tc>
         <w:tc>
           <w:tcPr>
-            <w:tcW w:w="1015" w:type="dxa"/>
+            <w:tcW w:w="1016" w:type="dxa"/>
             <w:tcBorders>
               <w:top w:val="single" w:sz="4" w:space="0" w:color="1F3864" w:themeColor="accent5" w:themeShade="80"/>
               <w:left w:val="single" w:sz="4" w:space="0" w:color="1F3864" w:themeColor="accent5" w:themeShade="80"/>
@@ -2621,7 +2619,7 @@
         </w:tc>
         <w:tc>
           <w:tcPr>
-            <w:tcW w:w="3690" w:type="dxa"/>
+            <w:tcW w:w="3689" w:type="dxa"/>
             <w:tcBorders>
               <w:top w:val="single" w:sz="4" w:space="0" w:color="1F3864" w:themeColor="accent5" w:themeShade="80"/>
               <w:left w:val="single" w:sz="4" w:space="0" w:color="1F3864" w:themeColor="accent5" w:themeShade="80"/>
@@ -2680,7 +2678,7 @@
         </w:tc>
         <w:tc>
           <w:tcPr>
-            <w:tcW w:w="1015" w:type="dxa"/>
+            <w:tcW w:w="1016" w:type="dxa"/>
             <w:tcBorders>
               <w:top w:val="single" w:sz="4" w:space="0" w:color="1F3864" w:themeColor="accent5" w:themeShade="80"/>
               <w:left w:val="single" w:sz="4" w:space="0" w:color="1F3864" w:themeColor="accent5" w:themeShade="80"/>
@@ -2691,10 +2689,19 @@
           <w:p>
             <w:pPr>
               <w:rPr>
-                <w:sz w:val="24"/>
-                <w:szCs w:val="24"/>
-              </w:rPr>
-            </w:pPr>
+                <w:rFonts w:cs="Times New Roman"/>
+                <w:sz w:val="24"/>
+                <w:szCs w:val="28"/>
+              </w:rPr>
+            </w:pPr>
+            <w:r>
+              <w:rPr>
+                <w:rFonts w:cs="Times New Roman"/>
+                <w:sz w:val="24"/>
+                <w:szCs w:val="28"/>
+              </w:rPr>
+              <w:t>1.0</w:t>
+            </w:r>
           </w:p>
         </w:tc>
         <w:tc>
@@ -2710,10 +2717,27 @@
           <w:p>
             <w:pPr>
               <w:rPr>
-                <w:sz w:val="24"/>
-                <w:szCs w:val="24"/>
-              </w:rPr>
-            </w:pPr>
+                <w:rFonts w:cs="Times New Roman"/>
+                <w:sz w:val="24"/>
+                <w:szCs w:val="28"/>
+              </w:rPr>
+            </w:pPr>
+            <w:r>
+              <w:rPr>
+                <w:rFonts w:cs="Times New Roman"/>
+                <w:sz w:val="24"/>
+                <w:szCs w:val="28"/>
+              </w:rPr>
+              <w:t>06/11</w:t>
+            </w:r>
+            <w:r>
+              <w:rPr>
+                <w:rFonts w:cs="Times New Roman"/>
+                <w:sz w:val="24"/>
+                <w:szCs w:val="28"/>
+              </w:rPr>
+              <w:t>/2013</w:t>
+            </w:r>
           </w:p>
         </w:tc>
         <w:tc>
@@ -2729,15 +2753,24 @@
           <w:p>
             <w:pPr>
               <w:rPr>
-                <w:sz w:val="24"/>
-                <w:szCs w:val="24"/>
-              </w:rPr>
-            </w:pPr>
-          </w:p>
-        </w:tc>
-        <w:tc>
-          <w:tcPr>
-            <w:tcW w:w="3690" w:type="dxa"/>
+                <w:rFonts w:cs="Times New Roman"/>
+                <w:sz w:val="24"/>
+                <w:szCs w:val="28"/>
+              </w:rPr>
+            </w:pPr>
+            <w:r>
+              <w:rPr>
+                <w:rFonts w:cs="Times New Roman"/>
+                <w:sz w:val="24"/>
+                <w:szCs w:val="28"/>
+              </w:rPr>
+              <w:t>Ta Ngoc Thien Phu</w:t>
+            </w:r>
+          </w:p>
+        </w:tc>
+        <w:tc>
+          <w:tcPr>
+            <w:tcW w:w="3689" w:type="dxa"/>
             <w:tcBorders>
               <w:top w:val="single" w:sz="4" w:space="0" w:color="1F3864" w:themeColor="accent5" w:themeShade="80"/>
               <w:left w:val="single" w:sz="4" w:space="0" w:color="1F3864" w:themeColor="accent5" w:themeShade="80"/>
@@ -2748,10 +2781,19 @@
           <w:p>
             <w:pPr>
               <w:rPr>
-                <w:sz w:val="24"/>
-                <w:szCs w:val="24"/>
-              </w:rPr>
-            </w:pPr>
+                <w:rFonts w:cs="Times New Roman"/>
+                <w:sz w:val="24"/>
+                <w:szCs w:val="28"/>
+              </w:rPr>
+            </w:pPr>
+            <w:r>
+              <w:rPr>
+                <w:rFonts w:cs="Times New Roman"/>
+                <w:sz w:val="24"/>
+                <w:szCs w:val="28"/>
+              </w:rPr>
+              <w:t>Create Document</w:t>
+            </w:r>
           </w:p>
         </w:tc>
       </w:tr>
@@ -2786,7 +2828,7 @@
         </w:tc>
         <w:tc>
           <w:tcPr>
-            <w:tcW w:w="1015" w:type="dxa"/>
+            <w:tcW w:w="1016" w:type="dxa"/>
             <w:tcBorders>
               <w:top w:val="single" w:sz="4" w:space="0" w:color="1F3864" w:themeColor="accent5" w:themeShade="80"/>
               <w:left w:val="single" w:sz="4" w:space="0" w:color="1F3864" w:themeColor="accent5" w:themeShade="80"/>
@@ -2843,7 +2885,7 @@
         </w:tc>
         <w:tc>
           <w:tcPr>
-            <w:tcW w:w="3690" w:type="dxa"/>
+            <w:tcW w:w="3689" w:type="dxa"/>
             <w:tcBorders>
               <w:top w:val="single" w:sz="4" w:space="0" w:color="1F3864" w:themeColor="accent5" w:themeShade="80"/>
               <w:left w:val="single" w:sz="4" w:space="0" w:color="1F3864" w:themeColor="accent5" w:themeShade="80"/>
@@ -2871,7 +2913,7 @@
           <w:sz w:val="24"/>
         </w:rPr>
       </w:pPr>
-      <w:bookmarkStart w:id="3" w:name="_Toc371877700"/>
+      <w:bookmarkStart w:id="2" w:name="_Toc371877700"/>
       <w:r>
         <w:rPr>
           <w:color w:val="000000" w:themeColor="text1"/>
@@ -2923,7 +2965,7 @@
         </w:rPr>
         <w:t>: Revision history</w:t>
       </w:r>
-      <w:bookmarkEnd w:id="3"/>
+      <w:bookmarkEnd w:id="2"/>
     </w:p>
     <w:p>
       <w:r>
@@ -2945,7 +2987,7 @@
           <w:sz w:val="28"/>
         </w:rPr>
       </w:pPr>
-      <w:bookmarkStart w:id="4" w:name="_Toc371878271"/>
+      <w:bookmarkStart w:id="3" w:name="_Toc371878271"/>
       <w:r>
         <w:rPr>
           <w:b/>
@@ -2955,7 +2997,7 @@
         <w:lastRenderedPageBreak/>
         <w:t>Introduction</w:t>
       </w:r>
-      <w:bookmarkEnd w:id="4"/>
+      <w:bookmarkEnd w:id="3"/>
     </w:p>
     <w:p>
       <w:pPr>
@@ -2970,7 +3012,7 @@
           <w:sz w:val="28"/>
         </w:rPr>
       </w:pPr>
-      <w:bookmarkStart w:id="5" w:name="_Toc371878272"/>
+      <w:bookmarkStart w:id="4" w:name="_Toc371878272"/>
       <w:r>
         <w:rPr>
           <w:color w:val="1F3864" w:themeColor="accent5" w:themeShade="80"/>
@@ -2978,8 +3020,28 @@
         </w:rPr>
         <w:t>Purpose</w:t>
       </w:r>
-      <w:bookmarkEnd w:id="5"/>
+      <w:bookmarkEnd w:id="4"/>
     </w:p>
+    <w:p>
+      <w:pPr>
+        <w:pStyle w:val="Heading2"/>
+        <w:spacing w:before="0" w:after="240"/>
+        <w:rPr>
+          <w:color w:val="000000" w:themeColor="text1"/>
+          <w:sz w:val="28"/>
+        </w:rPr>
+      </w:pPr>
+      <w:r>
+        <w:rPr>
+          <w:rFonts w:cs="Times New Roman"/>
+          <w:color w:val="000000" w:themeColor="text1"/>
+          <w:sz w:val="24"/>
+          <w:szCs w:val="24"/>
+        </w:rPr>
+        <w:t>This document outlines the policies for maintaining Configuration Management (CM) and the SCM activities that identifies all functions and tasks required to manage the configuration of the software system. In addition, this document will address the naming convention and structures for directory which files are located in.</w:t>
+      </w:r>
+    </w:p>
+    <w:p/>
     <w:p>
       <w:pPr>
         <w:pStyle w:val="Heading2"/>
@@ -2993,7 +3055,7 @@
           <w:sz w:val="28"/>
         </w:rPr>
       </w:pPr>
-      <w:bookmarkStart w:id="6" w:name="_Toc371878273"/>
+      <w:bookmarkStart w:id="5" w:name="_Toc371878273"/>
       <w:r>
         <w:rPr>
           <w:color w:val="1F3864" w:themeColor="accent5" w:themeShade="80"/>
@@ -3001,8 +3063,45 @@
         </w:rPr>
         <w:t>Audience</w:t>
       </w:r>
-      <w:bookmarkEnd w:id="6"/>
+      <w:bookmarkEnd w:id="5"/>
     </w:p>
+    <w:p>
+      <w:pPr>
+        <w:rPr>
+          <w:rFonts w:cs="Times New Roman"/>
+          <w:b/>
+          <w:color w:val="1F4E79" w:themeColor="accent1" w:themeShade="80"/>
+          <w:sz w:val="24"/>
+          <w:szCs w:val="24"/>
+        </w:rPr>
+      </w:pPr>
+      <w:r>
+        <w:rPr>
+          <w:rFonts w:cs="Times New Roman"/>
+          <w:sz w:val="24"/>
+          <w:szCs w:val="24"/>
+        </w:rPr>
+        <w:t xml:space="preserve">The audience for this </w:t>
+      </w:r>
+      <w:r>
+        <w:rPr>
+          <w:rFonts w:cs="Times New Roman"/>
+          <w:sz w:val="24"/>
+          <w:szCs w:val="24"/>
+          <w:lang w:eastAsia="ko-KR"/>
+        </w:rPr>
+        <w:t>document</w:t>
+      </w:r>
+      <w:r>
+        <w:rPr>
+          <w:rFonts w:cs="Times New Roman"/>
+          <w:sz w:val="24"/>
+          <w:szCs w:val="24"/>
+        </w:rPr>
+        <w:t xml:space="preserve"> is the project team and project stakeholders.</w:t>
+      </w:r>
+    </w:p>
+    <w:p/>
     <w:p/>
     <w:p>
       <w:pPr>
@@ -3038,7 +3137,7 @@
           <w:sz w:val="28"/>
         </w:rPr>
       </w:pPr>
-      <w:bookmarkStart w:id="7" w:name="_Toc371878274"/>
+      <w:bookmarkStart w:id="6" w:name="_Toc371878274"/>
       <w:r>
         <w:rPr>
           <w:b/>
@@ -3048,7 +3147,7 @@
         <w:lastRenderedPageBreak/>
         <w:t>Configuration Activities</w:t>
       </w:r>
-      <w:bookmarkEnd w:id="7"/>
+      <w:bookmarkEnd w:id="6"/>
     </w:p>
     <w:p>
       <w:pPr>
@@ -3061,14 +3160,32 @@
           <w:color w:val="1F3864" w:themeColor="accent5" w:themeShade="80"/>
         </w:rPr>
       </w:pPr>
-      <w:bookmarkStart w:id="8" w:name="_Toc371878275"/>
+      <w:bookmarkStart w:id="7" w:name="_Toc371878275"/>
       <w:r>
         <w:rPr>
           <w:color w:val="1F3864" w:themeColor="accent5" w:themeShade="80"/>
         </w:rPr>
         <w:t>Organization</w:t>
       </w:r>
-      <w:bookmarkEnd w:id="8"/>
+      <w:bookmarkEnd w:id="7"/>
+    </w:p>
+    <w:p>
+      <w:pPr>
+        <w:jc w:val="both"/>
+        <w:rPr>
+          <w:rFonts w:cs="Times New Roman"/>
+          <w:sz w:val="24"/>
+          <w:szCs w:val="24"/>
+        </w:rPr>
+      </w:pPr>
+      <w:r>
+        <w:rPr>
+          <w:rFonts w:cs="Times New Roman"/>
+          <w:sz w:val="24"/>
+          <w:szCs w:val="24"/>
+        </w:rPr>
+        <w:t>The organizational consist of customer, developers. All members of organization are responsible for any SCM activity on the project and for the problem resolution process.</w:t>
+      </w:r>
     </w:p>
     <w:p/>
     <w:p>
@@ -3082,16 +3199,59 @@
           <w:color w:val="1F3864" w:themeColor="accent5" w:themeShade="80"/>
         </w:rPr>
       </w:pPr>
-      <w:bookmarkStart w:id="9" w:name="_Toc371878276"/>
+      <w:bookmarkStart w:id="8" w:name="_Toc371878276"/>
       <w:r>
         <w:rPr>
           <w:color w:val="1F3864" w:themeColor="accent5" w:themeShade="80"/>
         </w:rPr>
         <w:t>Configuration management responsibilities</w:t>
       </w:r>
-      <w:bookmarkEnd w:id="9"/>
+      <w:bookmarkEnd w:id="8"/>
     </w:p>
-    <w:p/>
+    <w:p>
+      <w:pPr>
+        <w:jc w:val="both"/>
+        <w:rPr>
+          <w:rFonts w:cs="Times New Roman"/>
+          <w:sz w:val="24"/>
+          <w:szCs w:val="24"/>
+        </w:rPr>
+      </w:pPr>
+      <w:r>
+        <w:rPr>
+          <w:rFonts w:cs="Times New Roman"/>
+          <w:sz w:val="24"/>
+          <w:szCs w:val="24"/>
+        </w:rPr>
+        <w:t>The SCM authority has the authority to require changes in practices and procedures. The SCM authority’s functions include following tasks; configuration control, configuration identification, implementation and maintenance of the software configuration plan.</w:t>
+      </w:r>
+    </w:p>
+    <w:p>
+      <w:pPr>
+        <w:rPr>
+          <w:rFonts w:cs="Times New Roman"/>
+          <w:sz w:val="24"/>
+          <w:szCs w:val="28"/>
+        </w:rPr>
+      </w:pPr>
+      <w:r>
+        <w:rPr>
+          <w:rFonts w:cs="Times New Roman"/>
+          <w:sz w:val="24"/>
+          <w:szCs w:val="28"/>
+        </w:rPr>
+        <w:t>SCM Manager for</w:t>
+      </w:r>
+      <w:r>
+        <w:rPr>
+          <w:rFonts w:cs="Times New Roman"/>
+          <w:sz w:val="24"/>
+          <w:szCs w:val="28"/>
+          <w:lang w:val="en-US"/>
+        </w:rPr>
+        <w:t xml:space="preserve"> Admission Website of Van Lang University </w:t>
+      </w:r>
+    </w:p>
     <w:p>
       <w:pPr>
         <w:pStyle w:val="Heading2"/>
@@ -3103,16 +3263,110 @@
           <w:color w:val="1F3864" w:themeColor="accent5" w:themeShade="80"/>
         </w:rPr>
       </w:pPr>
-      <w:bookmarkStart w:id="10" w:name="_Toc371878277"/>
+      <w:bookmarkStart w:id="9" w:name="_Toc371878277"/>
       <w:r>
         <w:rPr>
           <w:color w:val="1F3864" w:themeColor="accent5" w:themeShade="80"/>
         </w:rPr>
         <w:t>General Guidelines</w:t>
       </w:r>
-      <w:bookmarkEnd w:id="10"/>
+      <w:bookmarkEnd w:id="9"/>
     </w:p>
-    <w:p/>
+    <w:p>
+      <w:pPr>
+        <w:spacing w:after="200" w:line="276" w:lineRule="auto"/>
+        <w:jc w:val="both"/>
+        <w:rPr>
+          <w:rFonts w:cs="Times New Roman"/>
+          <w:sz w:val="24"/>
+          <w:szCs w:val="24"/>
+        </w:rPr>
+      </w:pPr>
+      <w:r>
+        <w:rPr>
+          <w:rFonts w:cs="Times New Roman"/>
+          <w:sz w:val="24"/>
+          <w:szCs w:val="24"/>
+        </w:rPr>
+        <w:t>Use the template file for word documentation.</w:t>
+      </w:r>
+    </w:p>
+    <w:p>
+      <w:pPr>
+        <w:spacing w:after="200" w:line="276" w:lineRule="auto"/>
+        <w:jc w:val="both"/>
+        <w:rPr>
+          <w:rFonts w:cs="Times New Roman"/>
+          <w:sz w:val="24"/>
+          <w:szCs w:val="24"/>
+        </w:rPr>
+      </w:pPr>
+      <w:r>
+        <w:rPr>
+          <w:rFonts w:cs="Times New Roman"/>
+          <w:sz w:val="24"/>
+          <w:szCs w:val="24"/>
+        </w:rPr>
+        <w:t>The template file includes introduction section; purpose and audience</w:t>
+      </w:r>
+    </w:p>
+    <w:p>
+      <w:pPr>
+        <w:spacing w:after="200" w:line="276" w:lineRule="auto"/>
+        <w:jc w:val="both"/>
+        <w:rPr>
+          <w:rFonts w:cs="Times New Roman"/>
+          <w:sz w:val="24"/>
+          <w:szCs w:val="24"/>
+        </w:rPr>
+      </w:pPr>
+      <w:r>
+        <w:rPr>
+          <w:rFonts w:cs="Times New Roman"/>
+          <w:sz w:val="24"/>
+          <w:szCs w:val="24"/>
+        </w:rPr>
+        <w:t>The documentation has to include the revision history table.</w:t>
+      </w:r>
+    </w:p>
+    <w:p>
+      <w:pPr>
+        <w:spacing w:after="200" w:line="276" w:lineRule="auto"/>
+        <w:jc w:val="both"/>
+        <w:rPr>
+          <w:rFonts w:cs="Times New Roman"/>
+          <w:sz w:val="24"/>
+          <w:szCs w:val="24"/>
+        </w:rPr>
+      </w:pPr>
+      <w:r>
+        <w:rPr>
+          <w:rFonts w:cs="Times New Roman"/>
+          <w:sz w:val="24"/>
+          <w:szCs w:val="24"/>
+        </w:rPr>
+        <w:t>Team keeps the version number relative to revision history.</w:t>
+      </w:r>
+    </w:p>
+    <w:p>
+      <w:pPr>
+        <w:spacing w:after="200" w:line="276" w:lineRule="auto"/>
+        <w:jc w:val="both"/>
+        <w:rPr>
+          <w:rFonts w:cs="Times New Roman"/>
+          <w:sz w:val="24"/>
+          <w:szCs w:val="24"/>
+        </w:rPr>
+      </w:pPr>
+      <w:r>
+        <w:rPr>
+          <w:rFonts w:cs="Times New Roman"/>
+          <w:sz w:val="24"/>
+          <w:szCs w:val="24"/>
+        </w:rPr>
+        <w:t>Changes and editing will be constantly update</w:t>
+      </w:r>
+    </w:p>
     <w:p>
       <w:pPr>
         <w:pStyle w:val="Heading2"/>
@@ -3124,16 +3378,33 @@
           <w:color w:val="1F3864" w:themeColor="accent5" w:themeShade="80"/>
         </w:rPr>
       </w:pPr>
-      <w:bookmarkStart w:id="11" w:name="_Toc371878278"/>
+      <w:bookmarkStart w:id="10" w:name="_Toc371878278"/>
       <w:r>
         <w:rPr>
           <w:color w:val="1F3864" w:themeColor="accent5" w:themeShade="80"/>
         </w:rPr>
         <w:t>Configuration control</w:t>
       </w:r>
-      <w:bookmarkEnd w:id="11"/>
+      <w:bookmarkEnd w:id="10"/>
     </w:p>
-    <w:p/>
+    <w:p>
+      <w:pPr>
+        <w:jc w:val="both"/>
+        <w:rPr>
+          <w:rFonts w:cs="Times New Roman"/>
+          <w:sz w:val="24"/>
+          <w:szCs w:val="24"/>
+        </w:rPr>
+      </w:pPr>
+      <w:r>
+        <w:rPr>
+          <w:rFonts w:cs="Times New Roman"/>
+          <w:sz w:val="24"/>
+          <w:szCs w:val="24"/>
+        </w:rPr>
+        <w:t>All documentation is released and maintained by SCM. SCM managers changes and control the identified process.</w:t>
+      </w:r>
+    </w:p>
     <w:p>
       <w:pPr>
         <w:pStyle w:val="Heading2"/>
@@ -3145,16 +3416,201 @@
           <w:color w:val="1F3864" w:themeColor="accent5" w:themeShade="80"/>
         </w:rPr>
       </w:pPr>
-      <w:bookmarkStart w:id="12" w:name="_Toc371878279"/>
+      <w:bookmarkStart w:id="11" w:name="_Toc371878279"/>
       <w:r>
         <w:rPr>
           <w:color w:val="1F3864" w:themeColor="accent5" w:themeShade="80"/>
         </w:rPr>
         <w:t>Configuration Identification</w:t>
       </w:r>
-      <w:bookmarkEnd w:id="12"/>
+      <w:bookmarkEnd w:id="11"/>
     </w:p>
-    <w:p/>
+    <w:p>
+      <w:pPr>
+        <w:jc w:val="both"/>
+        <w:rPr>
+          <w:rFonts w:cs="Times New Roman"/>
+          <w:sz w:val="24"/>
+          <w:szCs w:val="24"/>
+        </w:rPr>
+      </w:pPr>
+      <w:r>
+        <w:rPr>
+          <w:rFonts w:cs="Times New Roman"/>
+          <w:sz w:val="24"/>
+          <w:szCs w:val="24"/>
+        </w:rPr>
+        <w:t>Team manages followings as configuration items.</w:t>
+      </w:r>
+    </w:p>
+    <w:p>
+      <w:pPr>
+        <w:pStyle w:val="ListParagraph"/>
+        <w:numPr>
+          <w:ilvl w:val="0"/>
+          <w:numId w:val="14"/>
+        </w:numPr>
+        <w:spacing w:after="200" w:line="276" w:lineRule="auto"/>
+        <w:jc w:val="both"/>
+        <w:rPr>
+          <w:rFonts w:cs="Times New Roman"/>
+          <w:sz w:val="24"/>
+          <w:szCs w:val="24"/>
+        </w:rPr>
+      </w:pPr>
+      <w:r>
+        <w:rPr>
+          <w:rFonts w:cs="Times New Roman"/>
+          <w:sz w:val="24"/>
+          <w:szCs w:val="24"/>
+        </w:rPr>
+        <w:t>SRS (Software Requirement Specification)</w:t>
+      </w:r>
+    </w:p>
+    <w:p>
+      <w:pPr>
+        <w:pStyle w:val="ListParagraph"/>
+        <w:numPr>
+          <w:ilvl w:val="0"/>
+          <w:numId w:val="14"/>
+        </w:numPr>
+        <w:spacing w:after="200" w:line="276" w:lineRule="auto"/>
+        <w:jc w:val="both"/>
+        <w:rPr>
+          <w:rFonts w:cs="Times New Roman"/>
+          <w:sz w:val="24"/>
+          <w:szCs w:val="24"/>
+        </w:rPr>
+      </w:pPr>
+      <w:r>
+        <w:rPr>
+          <w:rFonts w:cs="Times New Roman"/>
+          <w:sz w:val="24"/>
+          <w:szCs w:val="24"/>
+        </w:rPr>
+        <w:t>SCMP (Software Configuration Managements Plan)</w:t>
+      </w:r>
+    </w:p>
+    <w:p>
+      <w:pPr>
+        <w:pStyle w:val="ListParagraph"/>
+        <w:numPr>
+          <w:ilvl w:val="0"/>
+          <w:numId w:val="14"/>
+        </w:numPr>
+        <w:spacing w:after="200" w:line="276" w:lineRule="auto"/>
+        <w:jc w:val="both"/>
+        <w:rPr>
+          <w:rFonts w:cs="Times New Roman"/>
+          <w:sz w:val="24"/>
+          <w:szCs w:val="24"/>
+        </w:rPr>
+      </w:pPr>
+      <w:r>
+        <w:rPr>
+          <w:rFonts w:cs="Times New Roman"/>
+          <w:sz w:val="24"/>
+          <w:szCs w:val="24"/>
+        </w:rPr>
+        <w:t>CMB (Change Management Plan)</w:t>
+      </w:r>
+    </w:p>
+    <w:p>
+      <w:pPr>
+        <w:pStyle w:val="ListParagraph"/>
+        <w:numPr>
+          <w:ilvl w:val="0"/>
+          <w:numId w:val="14"/>
+        </w:numPr>
+        <w:spacing w:after="200" w:line="276" w:lineRule="auto"/>
+        <w:jc w:val="both"/>
+        <w:rPr>
+          <w:rFonts w:cs="Times New Roman"/>
+          <w:sz w:val="24"/>
+          <w:szCs w:val="24"/>
+        </w:rPr>
+      </w:pPr>
+      <w:r>
+        <w:rPr>
+          <w:rFonts w:cs="Times New Roman"/>
+          <w:sz w:val="24"/>
+          <w:szCs w:val="24"/>
+        </w:rPr>
+        <w:t>RMP (Risk Management Plan)</w:t>
+      </w:r>
+    </w:p>
+    <w:p>
+      <w:pPr>
+        <w:pStyle w:val="ListParagraph"/>
+        <w:numPr>
+          <w:ilvl w:val="0"/>
+          <w:numId w:val="14"/>
+        </w:numPr>
+        <w:spacing w:after="200" w:line="276" w:lineRule="auto"/>
+        <w:jc w:val="both"/>
+        <w:rPr>
+          <w:rFonts w:cs="Times New Roman"/>
+          <w:sz w:val="24"/>
+          <w:szCs w:val="24"/>
+        </w:rPr>
+      </w:pPr>
+      <w:r>
+        <w:rPr>
+          <w:rFonts w:cs="Times New Roman"/>
+          <w:sz w:val="24"/>
+          <w:szCs w:val="24"/>
+        </w:rPr>
+        <w:t>STS (System Test Specification)</w:t>
+      </w:r>
+    </w:p>
+    <w:p>
+      <w:pPr>
+        <w:pStyle w:val="ListParagraph"/>
+        <w:numPr>
+          <w:ilvl w:val="0"/>
+          <w:numId w:val="14"/>
+        </w:numPr>
+        <w:spacing w:after="200" w:line="276" w:lineRule="auto"/>
+        <w:jc w:val="both"/>
+        <w:rPr>
+          <w:rFonts w:cs="Times New Roman"/>
+          <w:sz w:val="24"/>
+          <w:szCs w:val="24"/>
+        </w:rPr>
+      </w:pPr>
+      <w:r>
+        <w:rPr>
+          <w:rFonts w:cs="Times New Roman"/>
+          <w:sz w:val="24"/>
+          <w:szCs w:val="24"/>
+        </w:rPr>
+        <w:t>STP (System Test Plan)</w:t>
+      </w:r>
+    </w:p>
+    <w:p>
+      <w:pPr>
+        <w:pStyle w:val="ListParagraph"/>
+        <w:numPr>
+          <w:ilvl w:val="0"/>
+          <w:numId w:val="14"/>
+        </w:numPr>
+        <w:spacing w:after="200" w:line="276" w:lineRule="auto"/>
+        <w:jc w:val="both"/>
+        <w:rPr>
+          <w:rFonts w:cs="Times New Roman"/>
+          <w:sz w:val="24"/>
+          <w:szCs w:val="24"/>
+        </w:rPr>
+      </w:pPr>
+      <w:r>
+        <w:rPr>
+          <w:rFonts w:cs="Times New Roman"/>
+          <w:sz w:val="24"/>
+          <w:szCs w:val="24"/>
+        </w:rPr>
+        <w:t>Source Code</w:t>
+      </w:r>
+    </w:p>
     <w:p>
       <w:pPr>
         <w:pStyle w:val="Heading2"/>
@@ -3166,16 +3622,155 @@
           <w:color w:val="1F3864" w:themeColor="accent5" w:themeShade="80"/>
         </w:rPr>
       </w:pPr>
-      <w:bookmarkStart w:id="13" w:name="_Toc371878280"/>
+      <w:bookmarkStart w:id="12" w:name="_Toc371878280"/>
       <w:r>
         <w:rPr>
           <w:color w:val="1F3864" w:themeColor="accent5" w:themeShade="80"/>
         </w:rPr>
         <w:t>Tools</w:t>
       </w:r>
-      <w:bookmarkEnd w:id="13"/>
+      <w:bookmarkEnd w:id="12"/>
     </w:p>
-    <w:p/>
+    <w:p>
+      <w:pPr>
+        <w:pStyle w:val="ListParagraph"/>
+        <w:numPr>
+          <w:ilvl w:val="0"/>
+          <w:numId w:val="17"/>
+        </w:numPr>
+        <w:spacing w:after="0" w:line="240" w:lineRule="auto"/>
+        <w:jc w:val="both"/>
+        <w:rPr>
+          <w:rFonts w:cs="Times New Roman"/>
+          <w:sz w:val="24"/>
+          <w:szCs w:val="24"/>
+          <w:lang w:eastAsia="ko-KR"/>
+        </w:rPr>
+      </w:pPr>
+      <w:r>
+        <w:rPr>
+          <w:rFonts w:cs="Times New Roman"/>
+          <w:sz w:val="24"/>
+          <w:szCs w:val="24"/>
+          <w:lang w:eastAsia="ko-KR"/>
+        </w:rPr>
+        <w:t xml:space="preserve">Microsoft </w:t>
+      </w:r>
+      <w:r>
+        <w:rPr>
+          <w:rFonts w:cs="Times New Roman"/>
+          <w:sz w:val="24"/>
+          <w:szCs w:val="24"/>
+          <w:lang w:val="en-US" w:eastAsia="ko-KR"/>
+        </w:rPr>
+        <w:t>Office</w:t>
+      </w:r>
+      <w:r>
+        <w:rPr>
+          <w:rFonts w:cs="Times New Roman"/>
+          <w:sz w:val="24"/>
+          <w:szCs w:val="24"/>
+          <w:lang w:eastAsia="ko-KR"/>
+        </w:rPr>
+        <w:t xml:space="preserve"> 2013</w:t>
+      </w:r>
+    </w:p>
+    <w:p>
+      <w:pPr>
+        <w:pStyle w:val="ListParagraph"/>
+        <w:numPr>
+          <w:ilvl w:val="0"/>
+          <w:numId w:val="17"/>
+        </w:numPr>
+        <w:spacing w:after="0" w:line="240" w:lineRule="auto"/>
+        <w:jc w:val="both"/>
+        <w:rPr>
+          <w:rFonts w:cs="Times New Roman"/>
+          <w:sz w:val="24"/>
+          <w:szCs w:val="24"/>
+          <w:lang w:eastAsia="ko-KR"/>
+        </w:rPr>
+      </w:pPr>
+      <w:r>
+        <w:rPr>
+          <w:rFonts w:cs="Times New Roman"/>
+          <w:sz w:val="24"/>
+          <w:szCs w:val="24"/>
+          <w:lang w:val="en-US" w:eastAsia="ko-KR"/>
+        </w:rPr>
+        <w:t>Eclipse</w:t>
+      </w:r>
+    </w:p>
+    <w:p>
+      <w:pPr>
+        <w:pStyle w:val="ListParagraph"/>
+        <w:numPr>
+          <w:ilvl w:val="0"/>
+          <w:numId w:val="17"/>
+        </w:numPr>
+        <w:spacing w:after="0" w:line="240" w:lineRule="auto"/>
+        <w:jc w:val="both"/>
+        <w:rPr>
+          <w:rFonts w:cs="Times New Roman"/>
+          <w:sz w:val="24"/>
+          <w:szCs w:val="24"/>
+          <w:lang w:eastAsia="ko-KR"/>
+        </w:rPr>
+      </w:pPr>
+      <w:r>
+        <w:rPr>
+          <w:rFonts w:cs="Times New Roman"/>
+          <w:sz w:val="24"/>
+          <w:szCs w:val="24"/>
+          <w:lang w:val="en-US" w:eastAsia="ko-KR"/>
+        </w:rPr>
+        <w:t xml:space="preserve">Maven2 </w:t>
+      </w:r>
+    </w:p>
+    <w:p>
+      <w:pPr>
+        <w:pStyle w:val="ListParagraph"/>
+        <w:numPr>
+          <w:ilvl w:val="0"/>
+          <w:numId w:val="17"/>
+        </w:numPr>
+        <w:spacing w:after="0" w:line="240" w:lineRule="auto"/>
+        <w:jc w:val="both"/>
+        <w:rPr>
+          <w:rFonts w:cs="Times New Roman"/>
+          <w:sz w:val="24"/>
+          <w:szCs w:val="24"/>
+          <w:lang w:eastAsia="ko-KR"/>
+        </w:rPr>
+      </w:pPr>
+      <w:r>
+        <w:rPr>
+          <w:rFonts w:cs="Times New Roman"/>
+          <w:sz w:val="24"/>
+          <w:szCs w:val="24"/>
+          <w:lang w:eastAsia="ko-KR"/>
+        </w:rPr>
+        <w:t>MySQL</w:t>
+      </w:r>
+    </w:p>
+    <w:p>
+      <w:pPr>
+        <w:pStyle w:val="ListParagraph"/>
+        <w:numPr>
+          <w:ilvl w:val="0"/>
+          <w:numId w:val="17"/>
+        </w:numPr>
+      </w:pPr>
+      <w:r>
+        <w:rPr>
+          <w:rFonts w:cs="Times New Roman"/>
+          <w:sz w:val="24"/>
+          <w:szCs w:val="24"/>
+          <w:lang w:val="en-US" w:eastAsia="ko-KR"/>
+        </w:rPr>
+        <w:t>SVN</w:t>
+      </w:r>
+    </w:p>
     <w:p>
       <w:pPr>
         <w:rPr>
@@ -3208,7 +3803,7 @@
           <w:color w:val="1F3864" w:themeColor="accent5" w:themeShade="80"/>
         </w:rPr>
       </w:pPr>
-      <w:bookmarkStart w:id="14" w:name="_Toc371878281"/>
+      <w:bookmarkStart w:id="13" w:name="_Toc371878281"/>
       <w:r>
         <w:rPr>
           <w:b/>
@@ -3217,7 +3812,7 @@
         <w:lastRenderedPageBreak/>
         <w:t>Naming convention</w:t>
       </w:r>
-      <w:bookmarkEnd w:id="14"/>
+      <w:bookmarkEnd w:id="13"/>
     </w:p>
     <w:p>
       <w:pPr>
@@ -3232,7 +3827,7 @@
           <w:szCs w:val="24"/>
         </w:rPr>
       </w:pPr>
-      <w:bookmarkStart w:id="15" w:name="_Toc371878282"/>
+      <w:bookmarkStart w:id="14" w:name="_Toc371878282"/>
       <w:r>
         <w:rPr>
           <w:color w:val="1F3864" w:themeColor="accent5" w:themeShade="80"/>
@@ -3241,7 +3836,7 @@
         </w:rPr>
         <w:t>Documentation</w:t>
       </w:r>
-      <w:bookmarkEnd w:id="15"/>
+      <w:bookmarkEnd w:id="14"/>
     </w:p>
     <w:p>
       <w:pPr>
@@ -3257,7 +3852,7 @@
           <w:szCs w:val="24"/>
         </w:rPr>
       </w:pPr>
-      <w:bookmarkStart w:id="16" w:name="_Toc371878283"/>
+      <w:bookmarkStart w:id="15" w:name="_Toc371878283"/>
       <w:r>
         <w:rPr>
           <w:color w:val="1F3864" w:themeColor="accent5" w:themeShade="80"/>
@@ -3265,10 +3860,995 @@
           <w:szCs w:val="24"/>
         </w:rPr>
         <w:t>Project management:</w:t>
+      </w:r>
+      <w:bookmarkEnd w:id="15"/>
+    </w:p>
+    <w:tbl>
+      <w:tblPr>
+        <w:tblStyle w:val="TableGrid"/>
+        <w:tblW w:w="0" w:type="auto"/>
+        <w:tblLook w:val="04A0" w:firstRow="1" w:lastRow="0" w:firstColumn="1" w:lastColumn="0" w:noHBand="0" w:noVBand="1"/>
+      </w:tblPr>
+      <w:tblGrid>
+        <w:gridCol w:w="682"/>
+        <w:gridCol w:w="2075"/>
+        <w:gridCol w:w="6323"/>
+      </w:tblGrid>
+      <w:tr>
+        <w:tc>
+          <w:tcPr>
+            <w:tcW w:w="714" w:type="dxa"/>
+          </w:tcPr>
+          <w:p>
+            <w:pPr>
+              <w:rPr>
+                <w:rFonts w:cs="Times New Roman"/>
+                <w:b/>
+                <w:color w:val="000000" w:themeColor="text1"/>
+                <w:sz w:val="24"/>
+                <w:szCs w:val="24"/>
+              </w:rPr>
+            </w:pPr>
+            <w:r>
+              <w:rPr>
+                <w:rFonts w:cs="Times New Roman"/>
+                <w:b/>
+                <w:color w:val="000000" w:themeColor="text1"/>
+                <w:sz w:val="24"/>
+                <w:szCs w:val="24"/>
+              </w:rPr>
+              <w:t>No</w:t>
+            </w:r>
+          </w:p>
+        </w:tc>
+        <w:tc>
+          <w:tcPr>
+            <w:tcW w:w="2234" w:type="dxa"/>
+          </w:tcPr>
+          <w:p>
+            <w:pPr>
+              <w:rPr>
+                <w:rFonts w:cs="Times New Roman"/>
+                <w:b/>
+                <w:color w:val="000000" w:themeColor="text1"/>
+                <w:sz w:val="24"/>
+                <w:szCs w:val="24"/>
+              </w:rPr>
+            </w:pPr>
+            <w:r>
+              <w:rPr>
+                <w:rFonts w:cs="Times New Roman"/>
+                <w:b/>
+                <w:color w:val="000000" w:themeColor="text1"/>
+                <w:sz w:val="24"/>
+                <w:szCs w:val="24"/>
+              </w:rPr>
+              <w:t>The file type</w:t>
+            </w:r>
+          </w:p>
+        </w:tc>
+        <w:tc>
+          <w:tcPr>
+            <w:tcW w:w="6628" w:type="dxa"/>
+          </w:tcPr>
+          <w:p>
+            <w:pPr>
+              <w:rPr>
+                <w:rFonts w:cs="Times New Roman"/>
+                <w:b/>
+                <w:color w:val="000000" w:themeColor="text1"/>
+                <w:sz w:val="24"/>
+                <w:szCs w:val="24"/>
+              </w:rPr>
+            </w:pPr>
+            <w:r>
+              <w:rPr>
+                <w:rFonts w:cs="Times New Roman"/>
+                <w:b/>
+                <w:color w:val="000000" w:themeColor="text1"/>
+                <w:sz w:val="24"/>
+                <w:szCs w:val="24"/>
+              </w:rPr>
+              <w:t>The file name</w:t>
+            </w:r>
+          </w:p>
+        </w:tc>
+      </w:tr>
+      <w:tr>
+        <w:tc>
+          <w:tcPr>
+            <w:tcW w:w="714" w:type="dxa"/>
+            <w:vMerge w:val="restart"/>
+          </w:tcPr>
+          <w:p>
+            <w:pPr>
+              <w:rPr>
+                <w:rFonts w:cs="Times New Roman"/>
+                <w:color w:val="000000" w:themeColor="text1"/>
+                <w:sz w:val="24"/>
+                <w:szCs w:val="24"/>
+              </w:rPr>
+            </w:pPr>
+            <w:r>
+              <w:rPr>
+                <w:rFonts w:cs="Times New Roman"/>
+                <w:color w:val="000000" w:themeColor="text1"/>
+                <w:sz w:val="24"/>
+                <w:szCs w:val="24"/>
+              </w:rPr>
+              <w:t>1</w:t>
+            </w:r>
+          </w:p>
+        </w:tc>
+        <w:tc>
+          <w:tcPr>
+            <w:tcW w:w="2234" w:type="dxa"/>
+            <w:vMerge w:val="restart"/>
+          </w:tcPr>
+          <w:p>
+            <w:pPr>
+              <w:rPr>
+                <w:rFonts w:cs="Times New Roman"/>
+                <w:color w:val="000000" w:themeColor="text1"/>
+                <w:sz w:val="24"/>
+                <w:szCs w:val="24"/>
+              </w:rPr>
+            </w:pPr>
+            <w:r>
+              <w:rPr>
+                <w:rFonts w:cs="Times New Roman"/>
+                <w:color w:val="000000" w:themeColor="text1"/>
+                <w:sz w:val="24"/>
+                <w:szCs w:val="24"/>
+              </w:rPr>
+              <w:t xml:space="preserve">File: </w:t>
+            </w:r>
+          </w:p>
+        </w:tc>
+        <w:tc>
+          <w:tcPr>
+            <w:tcW w:w="6628" w:type="dxa"/>
+          </w:tcPr>
+          <w:p>
+            <w:pPr>
+              <w:rPr>
+                <w:rFonts w:cs="Times New Roman"/>
+                <w:color w:val="000000" w:themeColor="text1"/>
+                <w:sz w:val="24"/>
+                <w:szCs w:val="24"/>
+              </w:rPr>
+            </w:pPr>
+            <w:r>
+              <w:rPr>
+                <w:rFonts w:cs="Times New Roman"/>
+                <w:color w:val="000000" w:themeColor="text1"/>
+                <w:sz w:val="24"/>
+                <w:szCs w:val="24"/>
+              </w:rPr>
+              <w:t>FP</w:t>
+            </w:r>
+            <w:r>
+              <w:rPr>
+                <w:rFonts w:cs="Times New Roman"/>
+                <w:color w:val="000000" w:themeColor="text1"/>
+                <w:sz w:val="24"/>
+                <w:szCs w:val="24"/>
+              </w:rPr>
+              <w:t>_PM_FileName.</w:t>
+            </w:r>
+          </w:p>
+        </w:tc>
+      </w:tr>
+      <w:tr>
+        <w:tc>
+          <w:tcPr>
+            <w:tcW w:w="714" w:type="dxa"/>
+            <w:vMerge/>
+          </w:tcPr>
+          <w:p>
+            <w:pPr>
+              <w:rPr>
+                <w:rFonts w:cs="Times New Roman"/>
+                <w:color w:val="000000" w:themeColor="text1"/>
+                <w:sz w:val="24"/>
+                <w:szCs w:val="24"/>
+              </w:rPr>
+            </w:pPr>
+          </w:p>
+        </w:tc>
+        <w:tc>
+          <w:tcPr>
+            <w:tcW w:w="2234" w:type="dxa"/>
+            <w:vMerge/>
+          </w:tcPr>
+          <w:p>
+            <w:pPr>
+              <w:rPr>
+                <w:rFonts w:cs="Times New Roman"/>
+                <w:color w:val="000000" w:themeColor="text1"/>
+                <w:sz w:val="24"/>
+                <w:szCs w:val="24"/>
+              </w:rPr>
+            </w:pPr>
+          </w:p>
+        </w:tc>
+        <w:tc>
+          <w:tcPr>
+            <w:tcW w:w="6628" w:type="dxa"/>
+          </w:tcPr>
+          <w:p>
+            <w:pPr>
+              <w:rPr>
+                <w:rFonts w:cs="Times New Roman"/>
+                <w:color w:val="000000" w:themeColor="text1"/>
+                <w:sz w:val="24"/>
+                <w:szCs w:val="24"/>
+              </w:rPr>
+            </w:pPr>
+            <w:r>
+              <w:rPr>
+                <w:rFonts w:cs="Times New Roman"/>
+                <w:color w:val="000000" w:themeColor="text1"/>
+                <w:sz w:val="24"/>
+                <w:szCs w:val="24"/>
+              </w:rPr>
+              <w:t xml:space="preserve">Example: </w:t>
+            </w:r>
+            <w:r>
+              <w:rPr>
+                <w:rFonts w:cs="Times New Roman"/>
+                <w:color w:val="000000" w:themeColor="text1"/>
+                <w:sz w:val="24"/>
+                <w:szCs w:val="24"/>
+              </w:rPr>
+              <w:t>FP</w:t>
+            </w:r>
+            <w:r>
+              <w:rPr>
+                <w:rFonts w:cs="Times New Roman"/>
+                <w:color w:val="000000" w:themeColor="text1"/>
+                <w:sz w:val="24"/>
+                <w:szCs w:val="24"/>
+              </w:rPr>
+              <w:t>_PM_MeasurementPlan</w:t>
+            </w:r>
+          </w:p>
+        </w:tc>
+      </w:tr>
+      <w:tr>
+        <w:tc>
+          <w:tcPr>
+            <w:tcW w:w="714" w:type="dxa"/>
+            <w:vMerge w:val="restart"/>
+          </w:tcPr>
+          <w:p>
+            <w:pPr>
+              <w:rPr>
+                <w:rFonts w:cs="Times New Roman"/>
+                <w:color w:val="000000" w:themeColor="text1"/>
+                <w:sz w:val="24"/>
+                <w:szCs w:val="24"/>
+              </w:rPr>
+            </w:pPr>
+            <w:r>
+              <w:rPr>
+                <w:rFonts w:cs="Times New Roman"/>
+                <w:color w:val="000000" w:themeColor="text1"/>
+                <w:sz w:val="24"/>
+                <w:szCs w:val="24"/>
+              </w:rPr>
+              <w:t>2</w:t>
+            </w:r>
+          </w:p>
+        </w:tc>
+        <w:tc>
+          <w:tcPr>
+            <w:tcW w:w="2234" w:type="dxa"/>
+            <w:vMerge w:val="restart"/>
+          </w:tcPr>
+          <w:p>
+            <w:pPr>
+              <w:rPr>
+                <w:rFonts w:cs="Times New Roman"/>
+                <w:color w:val="000000" w:themeColor="text1"/>
+                <w:sz w:val="24"/>
+                <w:szCs w:val="24"/>
+              </w:rPr>
+            </w:pPr>
+            <w:r>
+              <w:rPr>
+                <w:rFonts w:cs="Times New Roman"/>
+                <w:color w:val="000000" w:themeColor="text1"/>
+                <w:sz w:val="24"/>
+                <w:szCs w:val="24"/>
+              </w:rPr>
+              <w:t>Report file:</w:t>
+            </w:r>
+          </w:p>
+        </w:tc>
+        <w:tc>
+          <w:tcPr>
+            <w:tcW w:w="6628" w:type="dxa"/>
+          </w:tcPr>
+          <w:p>
+            <w:pPr>
+              <w:rPr>
+                <w:rFonts w:cs="Times New Roman"/>
+                <w:color w:val="000000" w:themeColor="text1"/>
+                <w:sz w:val="24"/>
+                <w:szCs w:val="24"/>
+              </w:rPr>
+            </w:pPr>
+            <w:r>
+              <w:rPr>
+                <w:rFonts w:cs="Times New Roman"/>
+                <w:color w:val="000000" w:themeColor="text1"/>
+                <w:sz w:val="24"/>
+                <w:szCs w:val="24"/>
+              </w:rPr>
+              <w:t>FP</w:t>
+            </w:r>
+            <w:r>
+              <w:rPr>
+                <w:rFonts w:cs="Times New Roman"/>
+                <w:color w:val="000000" w:themeColor="text1"/>
+                <w:sz w:val="24"/>
+                <w:szCs w:val="24"/>
+              </w:rPr>
+              <w:t>_PM_WeeklyReport_ImplementationName</w:t>
+            </w:r>
+          </w:p>
+        </w:tc>
+      </w:tr>
+      <w:tr>
+        <w:tc>
+          <w:tcPr>
+            <w:tcW w:w="714" w:type="dxa"/>
+            <w:vMerge/>
+          </w:tcPr>
+          <w:p>
+            <w:pPr>
+              <w:rPr>
+                <w:rFonts w:cs="Times New Roman"/>
+                <w:color w:val="000000" w:themeColor="text1"/>
+                <w:sz w:val="24"/>
+                <w:szCs w:val="24"/>
+              </w:rPr>
+            </w:pPr>
+          </w:p>
+        </w:tc>
+        <w:tc>
+          <w:tcPr>
+            <w:tcW w:w="2234" w:type="dxa"/>
+            <w:vMerge/>
+          </w:tcPr>
+          <w:p>
+            <w:pPr>
+              <w:rPr>
+                <w:rFonts w:cs="Times New Roman"/>
+                <w:color w:val="000000" w:themeColor="text1"/>
+                <w:sz w:val="24"/>
+                <w:szCs w:val="24"/>
+              </w:rPr>
+            </w:pPr>
+          </w:p>
+        </w:tc>
+        <w:tc>
+          <w:tcPr>
+            <w:tcW w:w="6628" w:type="dxa"/>
+          </w:tcPr>
+          <w:p>
+            <w:pPr>
+              <w:rPr>
+                <w:rFonts w:cs="Times New Roman"/>
+                <w:color w:val="000000" w:themeColor="text1"/>
+                <w:sz w:val="24"/>
+                <w:szCs w:val="24"/>
+              </w:rPr>
+            </w:pPr>
+            <w:r>
+              <w:rPr>
+                <w:rFonts w:cs="Times New Roman"/>
+                <w:color w:val="000000" w:themeColor="text1"/>
+                <w:sz w:val="24"/>
+                <w:szCs w:val="24"/>
+              </w:rPr>
+              <w:t xml:space="preserve">Example: </w:t>
+            </w:r>
+            <w:r>
+              <w:rPr>
+                <w:rFonts w:cs="Times New Roman"/>
+                <w:color w:val="000000" w:themeColor="text1"/>
+                <w:sz w:val="24"/>
+                <w:szCs w:val="24"/>
+              </w:rPr>
+              <w:t>FP</w:t>
+            </w:r>
+            <w:r>
+              <w:rPr>
+                <w:rFonts w:cs="Times New Roman"/>
+                <w:color w:val="000000" w:themeColor="text1"/>
+                <w:sz w:val="24"/>
+                <w:szCs w:val="24"/>
+              </w:rPr>
+              <w:t>_PM_ WeeklyReport_HuyNgo</w:t>
+            </w:r>
+          </w:p>
+        </w:tc>
+      </w:tr>
+      <w:tr>
+        <w:tc>
+          <w:tcPr>
+            <w:tcW w:w="714" w:type="dxa"/>
+            <w:vMerge w:val="restart"/>
+          </w:tcPr>
+          <w:p>
+            <w:pPr>
+              <w:rPr>
+                <w:rFonts w:cs="Times New Roman"/>
+                <w:color w:val="000000" w:themeColor="text1"/>
+                <w:sz w:val="24"/>
+                <w:szCs w:val="24"/>
+              </w:rPr>
+            </w:pPr>
+            <w:r>
+              <w:rPr>
+                <w:rFonts w:cs="Times New Roman"/>
+                <w:color w:val="000000" w:themeColor="text1"/>
+                <w:sz w:val="24"/>
+                <w:szCs w:val="24"/>
+              </w:rPr>
+              <w:t>3</w:t>
+            </w:r>
+          </w:p>
+        </w:tc>
+        <w:tc>
+          <w:tcPr>
+            <w:tcW w:w="2234" w:type="dxa"/>
+            <w:vMerge w:val="restart"/>
+          </w:tcPr>
+          <w:p>
+            <w:pPr>
+              <w:rPr>
+                <w:rFonts w:cs="Times New Roman"/>
+                <w:color w:val="000000" w:themeColor="text1"/>
+                <w:sz w:val="24"/>
+                <w:szCs w:val="24"/>
+              </w:rPr>
+            </w:pPr>
+            <w:r>
+              <w:rPr>
+                <w:rFonts w:cs="Times New Roman"/>
+                <w:color w:val="000000" w:themeColor="text1"/>
+                <w:sz w:val="24"/>
+                <w:szCs w:val="24"/>
+              </w:rPr>
+              <w:t xml:space="preserve">Work detail file: </w:t>
+            </w:r>
+          </w:p>
+        </w:tc>
+        <w:tc>
+          <w:tcPr>
+            <w:tcW w:w="6628" w:type="dxa"/>
+          </w:tcPr>
+          <w:p>
+            <w:pPr>
+              <w:rPr>
+                <w:rFonts w:cs="Times New Roman"/>
+                <w:color w:val="000000" w:themeColor="text1"/>
+                <w:sz w:val="24"/>
+                <w:szCs w:val="24"/>
+              </w:rPr>
+            </w:pPr>
+            <w:r>
+              <w:rPr>
+                <w:rFonts w:cs="Times New Roman"/>
+                <w:color w:val="000000" w:themeColor="text1"/>
+                <w:sz w:val="24"/>
+                <w:szCs w:val="24"/>
+              </w:rPr>
+              <w:t>FP</w:t>
+            </w:r>
+            <w:r>
+              <w:rPr>
+                <w:rFonts w:cs="Times New Roman"/>
+                <w:color w:val="000000" w:themeColor="text1"/>
+                <w:sz w:val="24"/>
+                <w:szCs w:val="24"/>
+              </w:rPr>
+              <w:t>_PM_WorkDetail_Week#?</w:t>
+            </w:r>
+          </w:p>
+        </w:tc>
+      </w:tr>
+      <w:tr>
+        <w:tc>
+          <w:tcPr>
+            <w:tcW w:w="714" w:type="dxa"/>
+            <w:vMerge/>
+          </w:tcPr>
+          <w:p>
+            <w:pPr>
+              <w:rPr>
+                <w:rFonts w:cs="Times New Roman"/>
+                <w:color w:val="000000" w:themeColor="text1"/>
+                <w:sz w:val="24"/>
+                <w:szCs w:val="24"/>
+              </w:rPr>
+            </w:pPr>
+          </w:p>
+        </w:tc>
+        <w:tc>
+          <w:tcPr>
+            <w:tcW w:w="2234" w:type="dxa"/>
+            <w:vMerge/>
+          </w:tcPr>
+          <w:p>
+            <w:pPr>
+              <w:rPr>
+                <w:rFonts w:cs="Times New Roman"/>
+                <w:color w:val="000000" w:themeColor="text1"/>
+                <w:sz w:val="24"/>
+                <w:szCs w:val="24"/>
+              </w:rPr>
+            </w:pPr>
+          </w:p>
+        </w:tc>
+        <w:tc>
+          <w:tcPr>
+            <w:tcW w:w="6628" w:type="dxa"/>
+          </w:tcPr>
+          <w:p>
+            <w:pPr>
+              <w:rPr>
+                <w:rFonts w:cs="Times New Roman"/>
+                <w:color w:val="000000" w:themeColor="text1"/>
+                <w:sz w:val="24"/>
+                <w:szCs w:val="24"/>
+              </w:rPr>
+            </w:pPr>
+            <w:r>
+              <w:rPr>
+                <w:rFonts w:cs="Times New Roman"/>
+                <w:color w:val="000000" w:themeColor="text1"/>
+                <w:sz w:val="24"/>
+                <w:szCs w:val="24"/>
+              </w:rPr>
+              <w:t xml:space="preserve">Example: </w:t>
+            </w:r>
+            <w:r>
+              <w:rPr>
+                <w:rFonts w:cs="Times New Roman"/>
+                <w:color w:val="000000" w:themeColor="text1"/>
+                <w:sz w:val="24"/>
+                <w:szCs w:val="24"/>
+              </w:rPr>
+              <w:t>FP</w:t>
+            </w:r>
+            <w:r>
+              <w:rPr>
+                <w:rFonts w:cs="Times New Roman"/>
+                <w:color w:val="000000" w:themeColor="text1"/>
+                <w:sz w:val="24"/>
+                <w:szCs w:val="24"/>
+              </w:rPr>
+              <w:t>_PM_WorkDetail_Week#1</w:t>
+            </w:r>
+          </w:p>
+        </w:tc>
+      </w:tr>
+      <w:tr>
+        <w:tc>
+          <w:tcPr>
+            <w:tcW w:w="714" w:type="dxa"/>
+            <w:vMerge w:val="restart"/>
+          </w:tcPr>
+          <w:p>
+            <w:pPr>
+              <w:rPr>
+                <w:rFonts w:cs="Times New Roman"/>
+                <w:color w:val="000000" w:themeColor="text1"/>
+                <w:sz w:val="24"/>
+                <w:szCs w:val="24"/>
+              </w:rPr>
+            </w:pPr>
+            <w:r>
+              <w:rPr>
+                <w:rFonts w:cs="Times New Roman"/>
+                <w:color w:val="000000" w:themeColor="text1"/>
+                <w:sz w:val="24"/>
+                <w:szCs w:val="24"/>
+              </w:rPr>
+              <w:t>4</w:t>
+            </w:r>
+          </w:p>
+        </w:tc>
+        <w:tc>
+          <w:tcPr>
+            <w:tcW w:w="2234" w:type="dxa"/>
+            <w:vMerge w:val="restart"/>
+          </w:tcPr>
+          <w:p>
+            <w:pPr>
+              <w:rPr>
+                <w:rFonts w:cs="Times New Roman"/>
+                <w:color w:val="000000" w:themeColor="text1"/>
+                <w:sz w:val="24"/>
+                <w:szCs w:val="24"/>
+              </w:rPr>
+            </w:pPr>
+            <w:r>
+              <w:rPr>
+                <w:rFonts w:cs="Times New Roman"/>
+                <w:color w:val="000000" w:themeColor="text1"/>
+                <w:sz w:val="24"/>
+                <w:szCs w:val="24"/>
+              </w:rPr>
+              <w:t>Weekly report file:</w:t>
+            </w:r>
+          </w:p>
+        </w:tc>
+        <w:tc>
+          <w:tcPr>
+            <w:tcW w:w="6628" w:type="dxa"/>
+          </w:tcPr>
+          <w:p>
+            <w:pPr>
+              <w:rPr>
+                <w:rFonts w:cs="Times New Roman"/>
+                <w:color w:val="000000" w:themeColor="text1"/>
+                <w:sz w:val="24"/>
+                <w:szCs w:val="24"/>
+              </w:rPr>
+            </w:pPr>
+            <w:r>
+              <w:rPr>
+                <w:rFonts w:cs="Times New Roman"/>
+                <w:color w:val="000000" w:themeColor="text1"/>
+                <w:sz w:val="24"/>
+                <w:szCs w:val="24"/>
+              </w:rPr>
+              <w:t>FP</w:t>
+            </w:r>
+            <w:r>
+              <w:rPr>
+                <w:rFonts w:cs="Times New Roman"/>
+                <w:color w:val="000000" w:themeColor="text1"/>
+                <w:sz w:val="24"/>
+                <w:szCs w:val="24"/>
+              </w:rPr>
+              <w:t>_PM_WeeklyReport_ImplementationName</w:t>
+            </w:r>
+          </w:p>
+        </w:tc>
+      </w:tr>
+      <w:tr>
+        <w:tc>
+          <w:tcPr>
+            <w:tcW w:w="714" w:type="dxa"/>
+            <w:vMerge/>
+          </w:tcPr>
+          <w:p>
+            <w:pPr>
+              <w:rPr>
+                <w:rFonts w:cs="Times New Roman"/>
+                <w:color w:val="000000" w:themeColor="text1"/>
+                <w:sz w:val="24"/>
+                <w:szCs w:val="24"/>
+              </w:rPr>
+            </w:pPr>
+          </w:p>
+        </w:tc>
+        <w:tc>
+          <w:tcPr>
+            <w:tcW w:w="2234" w:type="dxa"/>
+            <w:vMerge/>
+          </w:tcPr>
+          <w:p>
+            <w:pPr>
+              <w:rPr>
+                <w:rFonts w:cs="Times New Roman"/>
+                <w:color w:val="000000" w:themeColor="text1"/>
+                <w:sz w:val="24"/>
+                <w:szCs w:val="24"/>
+              </w:rPr>
+            </w:pPr>
+          </w:p>
+        </w:tc>
+        <w:tc>
+          <w:tcPr>
+            <w:tcW w:w="6628" w:type="dxa"/>
+          </w:tcPr>
+          <w:p>
+            <w:pPr>
+              <w:rPr>
+                <w:rFonts w:cs="Times New Roman"/>
+                <w:color w:val="000000" w:themeColor="text1"/>
+                <w:sz w:val="24"/>
+                <w:szCs w:val="24"/>
+              </w:rPr>
+            </w:pPr>
+            <w:r>
+              <w:rPr>
+                <w:rFonts w:cs="Times New Roman"/>
+                <w:color w:val="000000" w:themeColor="text1"/>
+                <w:sz w:val="24"/>
+                <w:szCs w:val="24"/>
+              </w:rPr>
+              <w:t>FP</w:t>
+            </w:r>
+            <w:r>
+              <w:rPr>
+                <w:rFonts w:cs="Times New Roman"/>
+                <w:color w:val="000000" w:themeColor="text1"/>
+                <w:sz w:val="24"/>
+                <w:szCs w:val="24"/>
+              </w:rPr>
+              <w:t>_PM_WeeklyReport_HuyNgo</w:t>
+            </w:r>
+          </w:p>
+        </w:tc>
+      </w:tr>
+      <w:tr>
+        <w:tc>
+          <w:tcPr>
+            <w:tcW w:w="714" w:type="dxa"/>
+            <w:vMerge w:val="restart"/>
+          </w:tcPr>
+          <w:p>
+            <w:pPr>
+              <w:rPr>
+                <w:rFonts w:cs="Times New Roman"/>
+                <w:color w:val="000000" w:themeColor="text1"/>
+                <w:sz w:val="24"/>
+                <w:szCs w:val="24"/>
+              </w:rPr>
+            </w:pPr>
+            <w:r>
+              <w:rPr>
+                <w:rFonts w:cs="Times New Roman"/>
+                <w:color w:val="000000" w:themeColor="text1"/>
+                <w:sz w:val="24"/>
+                <w:szCs w:val="24"/>
+              </w:rPr>
+              <w:t>5</w:t>
+            </w:r>
+          </w:p>
+        </w:tc>
+        <w:tc>
+          <w:tcPr>
+            <w:tcW w:w="2234" w:type="dxa"/>
+            <w:vMerge w:val="restart"/>
+          </w:tcPr>
+          <w:p>
+            <w:pPr>
+              <w:rPr>
+                <w:rFonts w:cs="Times New Roman"/>
+                <w:color w:val="000000" w:themeColor="text1"/>
+                <w:sz w:val="24"/>
+                <w:szCs w:val="24"/>
+              </w:rPr>
+            </w:pPr>
+            <w:r>
+              <w:rPr>
+                <w:rFonts w:cs="Times New Roman"/>
+                <w:color w:val="000000" w:themeColor="text1"/>
+                <w:sz w:val="24"/>
+                <w:szCs w:val="24"/>
+              </w:rPr>
+              <w:t>Weekly evaluation file:</w:t>
+            </w:r>
+          </w:p>
+        </w:tc>
+        <w:tc>
+          <w:tcPr>
+            <w:tcW w:w="6628" w:type="dxa"/>
+          </w:tcPr>
+          <w:p>
+            <w:pPr>
+              <w:rPr>
+                <w:rFonts w:cs="Times New Roman"/>
+                <w:color w:val="000000" w:themeColor="text1"/>
+                <w:sz w:val="24"/>
+                <w:szCs w:val="24"/>
+              </w:rPr>
+            </w:pPr>
+            <w:r>
+              <w:rPr>
+                <w:rFonts w:cs="Times New Roman"/>
+                <w:color w:val="000000" w:themeColor="text1"/>
+                <w:sz w:val="24"/>
+                <w:szCs w:val="24"/>
+              </w:rPr>
+              <w:t>FP</w:t>
+            </w:r>
+            <w:r>
+              <w:rPr>
+                <w:rFonts w:cs="Times New Roman"/>
+                <w:color w:val="000000" w:themeColor="text1"/>
+                <w:sz w:val="24"/>
+                <w:szCs w:val="24"/>
+              </w:rPr>
+              <w:t>_PM_Evaluation_Week#?</w:t>
+            </w:r>
+          </w:p>
+          <w:p>
+            <w:pPr>
+              <w:rPr>
+                <w:rFonts w:cs="Times New Roman"/>
+                <w:i/>
+                <w:color w:val="000000" w:themeColor="text1"/>
+                <w:sz w:val="24"/>
+                <w:szCs w:val="24"/>
+              </w:rPr>
+            </w:pPr>
+            <w:r>
+              <w:rPr>
+                <w:rFonts w:cs="Times New Roman"/>
+                <w:i/>
+                <w:color w:val="000000" w:themeColor="text1"/>
+                <w:sz w:val="24"/>
+                <w:szCs w:val="24"/>
+              </w:rPr>
+              <w:t>*#?: number of week</w:t>
+            </w:r>
+          </w:p>
+        </w:tc>
+      </w:tr>
+      <w:tr>
+        <w:tc>
+          <w:tcPr>
+            <w:tcW w:w="714" w:type="dxa"/>
+            <w:vMerge/>
+          </w:tcPr>
+          <w:p>
+            <w:pPr>
+              <w:rPr>
+                <w:rFonts w:cs="Times New Roman"/>
+                <w:color w:val="000000" w:themeColor="text1"/>
+                <w:sz w:val="24"/>
+                <w:szCs w:val="24"/>
+              </w:rPr>
+            </w:pPr>
+          </w:p>
+        </w:tc>
+        <w:tc>
+          <w:tcPr>
+            <w:tcW w:w="2234" w:type="dxa"/>
+            <w:vMerge/>
+          </w:tcPr>
+          <w:p>
+            <w:pPr>
+              <w:rPr>
+                <w:rFonts w:cs="Times New Roman"/>
+                <w:color w:val="000000" w:themeColor="text1"/>
+                <w:sz w:val="24"/>
+                <w:szCs w:val="24"/>
+              </w:rPr>
+            </w:pPr>
+          </w:p>
+        </w:tc>
+        <w:tc>
+          <w:tcPr>
+            <w:tcW w:w="6628" w:type="dxa"/>
+          </w:tcPr>
+          <w:p>
+            <w:pPr>
+              <w:rPr>
+                <w:rFonts w:cs="Times New Roman"/>
+                <w:color w:val="000000" w:themeColor="text1"/>
+                <w:sz w:val="24"/>
+                <w:szCs w:val="24"/>
+              </w:rPr>
+            </w:pPr>
+            <w:r>
+              <w:rPr>
+                <w:rFonts w:cs="Times New Roman"/>
+                <w:color w:val="000000" w:themeColor="text1"/>
+                <w:sz w:val="24"/>
+                <w:szCs w:val="24"/>
+              </w:rPr>
+              <w:t>FP</w:t>
+            </w:r>
+            <w:r>
+              <w:rPr>
+                <w:rFonts w:cs="Times New Roman"/>
+                <w:color w:val="000000" w:themeColor="text1"/>
+                <w:sz w:val="24"/>
+                <w:szCs w:val="24"/>
+              </w:rPr>
+              <w:t>_PM_Evaluation_Week#1</w:t>
+            </w:r>
+          </w:p>
+        </w:tc>
+      </w:tr>
+    </w:tbl>
+    <w:p>
+      <w:pPr>
+        <w:pStyle w:val="Caption"/>
+        <w:jc w:val="center"/>
+        <w:rPr>
+          <w:rFonts w:asciiTheme="majorHAnsi" w:hAnsiTheme="majorHAnsi" w:cstheme="majorHAnsi"/>
+          <w:b/>
+          <w:i w:val="0"/>
+          <w:color w:val="000000" w:themeColor="text1"/>
+          <w:sz w:val="24"/>
+          <w:szCs w:val="24"/>
+        </w:rPr>
+      </w:pPr>
+      <w:bookmarkStart w:id="16" w:name="_Toc358960406"/>
+      <w:r>
+        <w:rPr>
+          <w:rFonts w:asciiTheme="majorHAnsi" w:hAnsiTheme="majorHAnsi" w:cstheme="majorHAnsi"/>
+          <w:color w:val="000000" w:themeColor="text1"/>
+          <w:sz w:val="24"/>
+          <w:szCs w:val="24"/>
+        </w:rPr>
+        <w:t xml:space="preserve">Table </w:t>
+      </w:r>
+      <w:r>
+        <w:rPr>
+          <w:rFonts w:asciiTheme="majorHAnsi" w:hAnsiTheme="majorHAnsi" w:cstheme="majorHAnsi"/>
+          <w:b/>
+          <w:i w:val="0"/>
+          <w:color w:val="000000" w:themeColor="text1"/>
+          <w:sz w:val="24"/>
+          <w:szCs w:val="24"/>
+        </w:rPr>
+        <w:fldChar w:fldCharType="begin"/>
+      </w:r>
+      <w:r>
+        <w:rPr>
+          <w:rFonts w:asciiTheme="majorHAnsi" w:hAnsiTheme="majorHAnsi" w:cstheme="majorHAnsi"/>
+          <w:color w:val="000000" w:themeColor="text1"/>
+          <w:sz w:val="24"/>
+          <w:szCs w:val="24"/>
+        </w:rPr>
+        <w:instrText xml:space="preserve"> SEQ Table \* ARABIC </w:instrText>
+      </w:r>
+      <w:r>
+        <w:rPr>
+          <w:rFonts w:asciiTheme="majorHAnsi" w:hAnsiTheme="majorHAnsi" w:cstheme="majorHAnsi"/>
+          <w:b/>
+          <w:i w:val="0"/>
+          <w:color w:val="000000" w:themeColor="text1"/>
+          <w:sz w:val="24"/>
+          <w:szCs w:val="24"/>
+        </w:rPr>
+        <w:fldChar w:fldCharType="separate"/>
+      </w:r>
+      <w:r>
+        <w:rPr>
+          <w:rFonts w:asciiTheme="majorHAnsi" w:hAnsiTheme="majorHAnsi" w:cstheme="majorHAnsi"/>
+          <w:noProof/>
+          <w:color w:val="000000" w:themeColor="text1"/>
+          <w:sz w:val="24"/>
+          <w:szCs w:val="24"/>
+        </w:rPr>
+        <w:t>1</w:t>
+      </w:r>
+      <w:r>
+        <w:rPr>
+          <w:rFonts w:asciiTheme="majorHAnsi" w:hAnsiTheme="majorHAnsi" w:cstheme="majorHAnsi"/>
+          <w:b/>
+          <w:i w:val="0"/>
+          <w:color w:val="000000" w:themeColor="text1"/>
+          <w:sz w:val="24"/>
+          <w:szCs w:val="24"/>
+        </w:rPr>
+        <w:fldChar w:fldCharType="end"/>
+      </w:r>
+      <w:r>
+        <w:rPr>
+          <w:rFonts w:asciiTheme="majorHAnsi" w:hAnsiTheme="majorHAnsi" w:cstheme="majorHAnsi"/>
+          <w:color w:val="000000" w:themeColor="text1"/>
+          <w:sz w:val="24"/>
+          <w:szCs w:val="24"/>
+        </w:rPr>
+        <w:t xml:space="preserve"> Name for project management</w:t>
       </w:r>
       <w:bookmarkEnd w:id="16"/>
     </w:p>
-    <w:p/>
     <w:p>
       <w:pPr>
         <w:pStyle w:val="ListParagraph"/>
@@ -3292,14 +4872,578 @@
         <w:t>Requirement phase</w:t>
       </w:r>
     </w:p>
+    <w:tbl>
+      <w:tblPr>
+        <w:tblStyle w:val="TableGrid"/>
+        <w:tblW w:w="0" w:type="auto"/>
+        <w:tblLook w:val="04A0" w:firstRow="1" w:lastRow="0" w:firstColumn="1" w:lastColumn="0" w:noHBand="0" w:noVBand="1"/>
+      </w:tblPr>
+      <w:tblGrid>
+        <w:gridCol w:w="683"/>
+        <w:gridCol w:w="2077"/>
+        <w:gridCol w:w="6320"/>
+      </w:tblGrid>
+      <w:tr>
+        <w:tc>
+          <w:tcPr>
+            <w:tcW w:w="714" w:type="dxa"/>
+          </w:tcPr>
+          <w:p>
+            <w:pPr>
+              <w:rPr>
+                <w:rFonts w:cs="Times New Roman"/>
+                <w:b/>
+                <w:sz w:val="24"/>
+                <w:szCs w:val="24"/>
+              </w:rPr>
+            </w:pPr>
+            <w:r>
+              <w:rPr>
+                <w:rFonts w:cs="Times New Roman"/>
+                <w:b/>
+                <w:sz w:val="24"/>
+                <w:szCs w:val="24"/>
+              </w:rPr>
+              <w:t>No</w:t>
+            </w:r>
+          </w:p>
+        </w:tc>
+        <w:tc>
+          <w:tcPr>
+            <w:tcW w:w="2235" w:type="dxa"/>
+          </w:tcPr>
+          <w:p>
+            <w:pPr>
+              <w:rPr>
+                <w:rFonts w:cs="Times New Roman"/>
+                <w:b/>
+                <w:sz w:val="24"/>
+                <w:szCs w:val="24"/>
+              </w:rPr>
+            </w:pPr>
+            <w:r>
+              <w:rPr>
+                <w:rFonts w:cs="Times New Roman"/>
+                <w:b/>
+                <w:sz w:val="24"/>
+                <w:szCs w:val="24"/>
+              </w:rPr>
+              <w:t>The file type</w:t>
+            </w:r>
+          </w:p>
+        </w:tc>
+        <w:tc>
+          <w:tcPr>
+            <w:tcW w:w="6627" w:type="dxa"/>
+          </w:tcPr>
+          <w:p>
+            <w:pPr>
+              <w:rPr>
+                <w:rFonts w:cs="Times New Roman"/>
+                <w:b/>
+                <w:sz w:val="24"/>
+                <w:szCs w:val="24"/>
+              </w:rPr>
+            </w:pPr>
+            <w:r>
+              <w:rPr>
+                <w:rFonts w:cs="Times New Roman"/>
+                <w:b/>
+                <w:sz w:val="24"/>
+                <w:szCs w:val="24"/>
+              </w:rPr>
+              <w:t>The file name</w:t>
+            </w:r>
+          </w:p>
+        </w:tc>
+      </w:tr>
+      <w:tr>
+        <w:tc>
+          <w:tcPr>
+            <w:tcW w:w="714" w:type="dxa"/>
+          </w:tcPr>
+          <w:p>
+            <w:pPr>
+              <w:rPr>
+                <w:rFonts w:cs="Times New Roman"/>
+                <w:sz w:val="24"/>
+                <w:szCs w:val="24"/>
+              </w:rPr>
+            </w:pPr>
+            <w:r>
+              <w:rPr>
+                <w:rFonts w:cs="Times New Roman"/>
+                <w:sz w:val="24"/>
+                <w:szCs w:val="24"/>
+              </w:rPr>
+              <w:t>1</w:t>
+            </w:r>
+          </w:p>
+        </w:tc>
+        <w:tc>
+          <w:tcPr>
+            <w:tcW w:w="2235" w:type="dxa"/>
+          </w:tcPr>
+          <w:p>
+            <w:pPr>
+              <w:rPr>
+                <w:rFonts w:cs="Times New Roman"/>
+                <w:sz w:val="24"/>
+                <w:szCs w:val="24"/>
+              </w:rPr>
+            </w:pPr>
+            <w:r>
+              <w:rPr>
+                <w:rFonts w:cs="Times New Roman"/>
+                <w:sz w:val="24"/>
+                <w:szCs w:val="24"/>
+              </w:rPr>
+              <w:t xml:space="preserve">File: </w:t>
+            </w:r>
+          </w:p>
+        </w:tc>
+        <w:tc>
+          <w:tcPr>
+            <w:tcW w:w="6627" w:type="dxa"/>
+          </w:tcPr>
+          <w:p>
+            <w:pPr>
+              <w:rPr>
+                <w:rFonts w:cs="Times New Roman"/>
+                <w:sz w:val="24"/>
+                <w:szCs w:val="24"/>
+              </w:rPr>
+            </w:pPr>
+            <w:r>
+              <w:rPr>
+                <w:rFonts w:cs="Times New Roman"/>
+                <w:sz w:val="24"/>
+                <w:szCs w:val="24"/>
+              </w:rPr>
+              <w:t>FP</w:t>
+            </w:r>
+            <w:r>
+              <w:rPr>
+                <w:rFonts w:cs="Times New Roman"/>
+                <w:sz w:val="24"/>
+                <w:szCs w:val="24"/>
+              </w:rPr>
+              <w:t>_RE_filename</w:t>
+            </w:r>
+          </w:p>
+        </w:tc>
+      </w:tr>
+      <w:tr>
+        <w:tc>
+          <w:tcPr>
+            <w:tcW w:w="714" w:type="dxa"/>
+          </w:tcPr>
+          <w:p>
+            <w:pPr>
+              <w:rPr>
+                <w:rFonts w:cs="Times New Roman"/>
+                <w:sz w:val="24"/>
+                <w:szCs w:val="24"/>
+              </w:rPr>
+            </w:pPr>
+            <w:r>
+              <w:rPr>
+                <w:rFonts w:cs="Times New Roman"/>
+                <w:sz w:val="24"/>
+                <w:szCs w:val="24"/>
+              </w:rPr>
+              <w:t>2</w:t>
+            </w:r>
+          </w:p>
+        </w:tc>
+        <w:tc>
+          <w:tcPr>
+            <w:tcW w:w="2235" w:type="dxa"/>
+          </w:tcPr>
+          <w:p>
+            <w:pPr>
+              <w:rPr>
+                <w:rFonts w:cs="Times New Roman"/>
+                <w:sz w:val="24"/>
+                <w:szCs w:val="24"/>
+              </w:rPr>
+            </w:pPr>
+            <w:r>
+              <w:rPr>
+                <w:rFonts w:cs="Times New Roman"/>
+                <w:sz w:val="24"/>
+                <w:szCs w:val="24"/>
+              </w:rPr>
+              <w:t>Report file:</w:t>
+            </w:r>
+          </w:p>
+        </w:tc>
+        <w:tc>
+          <w:tcPr>
+            <w:tcW w:w="6627" w:type="dxa"/>
+          </w:tcPr>
+          <w:p>
+            <w:pPr>
+              <w:rPr>
+                <w:rFonts w:cs="Times New Roman"/>
+                <w:sz w:val="24"/>
+                <w:szCs w:val="24"/>
+              </w:rPr>
+            </w:pPr>
+            <w:r>
+              <w:rPr>
+                <w:rFonts w:cs="Times New Roman"/>
+                <w:sz w:val="24"/>
+                <w:szCs w:val="24"/>
+              </w:rPr>
+              <w:t>FP</w:t>
+            </w:r>
+            <w:r>
+              <w:rPr>
+                <w:rFonts w:cs="Times New Roman"/>
+                <w:sz w:val="24"/>
+                <w:szCs w:val="24"/>
+              </w:rPr>
+              <w:t>_RE_WeeklyReport_ImplementationName</w:t>
+            </w:r>
+          </w:p>
+        </w:tc>
+      </w:tr>
+      <w:tr>
+        <w:tc>
+          <w:tcPr>
+            <w:tcW w:w="714" w:type="dxa"/>
+          </w:tcPr>
+          <w:p>
+            <w:pPr>
+              <w:rPr>
+                <w:rFonts w:cs="Times New Roman"/>
+                <w:sz w:val="24"/>
+                <w:szCs w:val="24"/>
+              </w:rPr>
+            </w:pPr>
+            <w:r>
+              <w:rPr>
+                <w:rFonts w:cs="Times New Roman"/>
+                <w:sz w:val="24"/>
+                <w:szCs w:val="24"/>
+              </w:rPr>
+              <w:t>3</w:t>
+            </w:r>
+          </w:p>
+        </w:tc>
+        <w:tc>
+          <w:tcPr>
+            <w:tcW w:w="2235" w:type="dxa"/>
+          </w:tcPr>
+          <w:p>
+            <w:pPr>
+              <w:rPr>
+                <w:rFonts w:cs="Times New Roman"/>
+                <w:sz w:val="24"/>
+                <w:szCs w:val="24"/>
+              </w:rPr>
+            </w:pPr>
+            <w:r>
+              <w:rPr>
+                <w:rFonts w:cs="Times New Roman"/>
+                <w:sz w:val="24"/>
+                <w:szCs w:val="24"/>
+              </w:rPr>
+              <w:t xml:space="preserve">Work detail file: </w:t>
+            </w:r>
+          </w:p>
+        </w:tc>
+        <w:tc>
+          <w:tcPr>
+            <w:tcW w:w="6627" w:type="dxa"/>
+          </w:tcPr>
+          <w:p>
+            <w:pPr>
+              <w:rPr>
+                <w:rFonts w:cs="Times New Roman"/>
+                <w:sz w:val="24"/>
+                <w:szCs w:val="24"/>
+              </w:rPr>
+            </w:pPr>
+            <w:r>
+              <w:rPr>
+                <w:rFonts w:cs="Times New Roman"/>
+                <w:sz w:val="24"/>
+                <w:szCs w:val="24"/>
+              </w:rPr>
+              <w:t>FP</w:t>
+            </w:r>
+            <w:r>
+              <w:rPr>
+                <w:rFonts w:cs="Times New Roman"/>
+                <w:sz w:val="24"/>
+                <w:szCs w:val="24"/>
+              </w:rPr>
+              <w:t>_RE_WorkDetail_Week#?</w:t>
+            </w:r>
+          </w:p>
+        </w:tc>
+      </w:tr>
+      <w:tr>
+        <w:tc>
+          <w:tcPr>
+            <w:tcW w:w="714" w:type="dxa"/>
+          </w:tcPr>
+          <w:p>
+            <w:pPr>
+              <w:rPr>
+                <w:rFonts w:cs="Times New Roman"/>
+                <w:sz w:val="24"/>
+                <w:szCs w:val="24"/>
+              </w:rPr>
+            </w:pPr>
+            <w:r>
+              <w:rPr>
+                <w:rFonts w:cs="Times New Roman"/>
+                <w:sz w:val="24"/>
+                <w:szCs w:val="24"/>
+              </w:rPr>
+              <w:t>4</w:t>
+            </w:r>
+          </w:p>
+        </w:tc>
+        <w:tc>
+          <w:tcPr>
+            <w:tcW w:w="2235" w:type="dxa"/>
+          </w:tcPr>
+          <w:p>
+            <w:pPr>
+              <w:rPr>
+                <w:rFonts w:cs="Times New Roman"/>
+                <w:sz w:val="24"/>
+                <w:szCs w:val="24"/>
+              </w:rPr>
+            </w:pPr>
+            <w:r>
+              <w:rPr>
+                <w:rFonts w:cs="Times New Roman"/>
+                <w:sz w:val="24"/>
+                <w:szCs w:val="24"/>
+              </w:rPr>
+              <w:t>Weekly report file:</w:t>
+            </w:r>
+          </w:p>
+        </w:tc>
+        <w:tc>
+          <w:tcPr>
+            <w:tcW w:w="6627" w:type="dxa"/>
+          </w:tcPr>
+          <w:p>
+            <w:pPr>
+              <w:rPr>
+                <w:rFonts w:cs="Times New Roman"/>
+                <w:sz w:val="24"/>
+                <w:szCs w:val="24"/>
+              </w:rPr>
+            </w:pPr>
+            <w:r>
+              <w:rPr>
+                <w:rFonts w:cs="Times New Roman"/>
+                <w:sz w:val="24"/>
+                <w:szCs w:val="24"/>
+              </w:rPr>
+              <w:t>FP</w:t>
+            </w:r>
+            <w:r>
+              <w:rPr>
+                <w:rFonts w:cs="Times New Roman"/>
+                <w:sz w:val="24"/>
+                <w:szCs w:val="24"/>
+              </w:rPr>
+              <w:t>_RE_WeeklyReport_ImplementationName</w:t>
+            </w:r>
+          </w:p>
+        </w:tc>
+      </w:tr>
+      <w:tr>
+        <w:tc>
+          <w:tcPr>
+            <w:tcW w:w="714" w:type="dxa"/>
+          </w:tcPr>
+          <w:p>
+            <w:pPr>
+              <w:rPr>
+                <w:rFonts w:cs="Times New Roman"/>
+                <w:sz w:val="24"/>
+                <w:szCs w:val="24"/>
+              </w:rPr>
+            </w:pPr>
+            <w:r>
+              <w:rPr>
+                <w:rFonts w:cs="Times New Roman"/>
+                <w:sz w:val="24"/>
+                <w:szCs w:val="24"/>
+              </w:rPr>
+              <w:t>5</w:t>
+            </w:r>
+          </w:p>
+        </w:tc>
+        <w:tc>
+          <w:tcPr>
+            <w:tcW w:w="2235" w:type="dxa"/>
+          </w:tcPr>
+          <w:p>
+            <w:pPr>
+              <w:rPr>
+                <w:rFonts w:cs="Times New Roman"/>
+                <w:sz w:val="24"/>
+                <w:szCs w:val="24"/>
+              </w:rPr>
+            </w:pPr>
+            <w:r>
+              <w:rPr>
+                <w:rFonts w:cs="Times New Roman"/>
+                <w:sz w:val="24"/>
+                <w:szCs w:val="24"/>
+              </w:rPr>
+              <w:t>Weekly evaluation file:</w:t>
+            </w:r>
+          </w:p>
+        </w:tc>
+        <w:tc>
+          <w:tcPr>
+            <w:tcW w:w="6627" w:type="dxa"/>
+          </w:tcPr>
+          <w:p>
+            <w:pPr>
+              <w:rPr>
+                <w:rFonts w:cs="Times New Roman"/>
+                <w:sz w:val="24"/>
+                <w:szCs w:val="24"/>
+              </w:rPr>
+            </w:pPr>
+            <w:r>
+              <w:rPr>
+                <w:rFonts w:cs="Times New Roman"/>
+                <w:sz w:val="24"/>
+                <w:szCs w:val="24"/>
+              </w:rPr>
+              <w:t>FP</w:t>
+            </w:r>
+            <w:r>
+              <w:rPr>
+                <w:rFonts w:cs="Times New Roman"/>
+                <w:sz w:val="24"/>
+                <w:szCs w:val="24"/>
+              </w:rPr>
+              <w:t>_RE_Evaluation_Week#?</w:t>
+            </w:r>
+          </w:p>
+          <w:p>
+            <w:pPr>
+              <w:rPr>
+                <w:rFonts w:cs="Times New Roman"/>
+                <w:i/>
+                <w:color w:val="000000" w:themeColor="text1"/>
+                <w:sz w:val="24"/>
+                <w:szCs w:val="24"/>
+              </w:rPr>
+            </w:pPr>
+            <w:r>
+              <w:rPr>
+                <w:rFonts w:cs="Times New Roman"/>
+                <w:i/>
+                <w:color w:val="000000" w:themeColor="text1"/>
+                <w:sz w:val="24"/>
+                <w:szCs w:val="24"/>
+              </w:rPr>
+              <w:t>*#?: number of week</w:t>
+            </w:r>
+          </w:p>
+        </w:tc>
+      </w:tr>
+    </w:tbl>
     <w:p>
       <w:pPr>
-        <w:rPr>
-          <w:color w:val="1F3864" w:themeColor="accent5" w:themeShade="80"/>
-          <w:sz w:val="24"/>
-          <w:szCs w:val="24"/>
-        </w:rPr>
-      </w:pPr>
+        <w:pStyle w:val="Caption"/>
+        <w:jc w:val="center"/>
+        <w:rPr>
+          <w:rFonts w:asciiTheme="majorHAnsi" w:hAnsiTheme="majorHAnsi" w:cstheme="majorHAnsi"/>
+          <w:b/>
+          <w:i w:val="0"/>
+          <w:color w:val="000000" w:themeColor="text1"/>
+          <w:sz w:val="24"/>
+          <w:szCs w:val="24"/>
+        </w:rPr>
+      </w:pPr>
+      <w:bookmarkStart w:id="17" w:name="_Toc358960407"/>
+      <w:r>
+        <w:rPr>
+          <w:rFonts w:asciiTheme="majorHAnsi" w:hAnsiTheme="majorHAnsi" w:cstheme="majorHAnsi"/>
+          <w:color w:val="000000" w:themeColor="text1"/>
+          <w:sz w:val="24"/>
+          <w:szCs w:val="24"/>
+        </w:rPr>
+        <w:t xml:space="preserve">Table </w:t>
+      </w:r>
+      <w:r>
+        <w:rPr>
+          <w:rFonts w:asciiTheme="majorHAnsi" w:hAnsiTheme="majorHAnsi" w:cstheme="majorHAnsi"/>
+          <w:b/>
+          <w:i w:val="0"/>
+          <w:color w:val="000000" w:themeColor="text1"/>
+          <w:sz w:val="24"/>
+          <w:szCs w:val="24"/>
+        </w:rPr>
+        <w:fldChar w:fldCharType="begin"/>
+      </w:r>
+      <w:r>
+        <w:rPr>
+          <w:rFonts w:asciiTheme="majorHAnsi" w:hAnsiTheme="majorHAnsi" w:cstheme="majorHAnsi"/>
+          <w:color w:val="000000" w:themeColor="text1"/>
+          <w:sz w:val="24"/>
+          <w:szCs w:val="24"/>
+        </w:rPr>
+        <w:instrText xml:space="preserve"> SEQ Table \* ARABIC </w:instrText>
+      </w:r>
+      <w:r>
+        <w:rPr>
+          <w:rFonts w:asciiTheme="majorHAnsi" w:hAnsiTheme="majorHAnsi" w:cstheme="majorHAnsi"/>
+          <w:b/>
+          <w:i w:val="0"/>
+          <w:color w:val="000000" w:themeColor="text1"/>
+          <w:sz w:val="24"/>
+          <w:szCs w:val="24"/>
+        </w:rPr>
+        <w:fldChar w:fldCharType="separate"/>
+      </w:r>
+      <w:r>
+        <w:rPr>
+          <w:rFonts w:asciiTheme="majorHAnsi" w:hAnsiTheme="majorHAnsi" w:cstheme="majorHAnsi"/>
+          <w:noProof/>
+          <w:color w:val="000000" w:themeColor="text1"/>
+          <w:sz w:val="24"/>
+          <w:szCs w:val="24"/>
+        </w:rPr>
+        <w:t>2</w:t>
+      </w:r>
+      <w:r>
+        <w:rPr>
+          <w:rFonts w:asciiTheme="majorHAnsi" w:hAnsiTheme="majorHAnsi" w:cstheme="majorHAnsi"/>
+          <w:b/>
+          <w:i w:val="0"/>
+          <w:color w:val="000000" w:themeColor="text1"/>
+          <w:sz w:val="24"/>
+          <w:szCs w:val="24"/>
+        </w:rPr>
+        <w:fldChar w:fldCharType="end"/>
+      </w:r>
+      <w:r>
+        <w:rPr>
+          <w:rFonts w:asciiTheme="majorHAnsi" w:hAnsiTheme="majorHAnsi" w:cstheme="majorHAnsi"/>
+          <w:color w:val="000000" w:themeColor="text1"/>
+          <w:sz w:val="24"/>
+          <w:szCs w:val="24"/>
+        </w:rPr>
+        <w:t xml:space="preserve"> Name for Requirement phase</w:t>
+      </w:r>
+      <w:bookmarkEnd w:id="17"/>
     </w:p>
     <w:p>
       <w:pPr>
@@ -3324,14 +5468,658 @@
         <w:t>Design phase</w:t>
       </w:r>
     </w:p>
+    <w:tbl>
+      <w:tblPr>
+        <w:tblStyle w:val="TableGrid"/>
+        <w:tblW w:w="0" w:type="auto"/>
+        <w:tblLook w:val="04A0" w:firstRow="1" w:lastRow="0" w:firstColumn="1" w:lastColumn="0" w:noHBand="0" w:noVBand="1"/>
+      </w:tblPr>
+      <w:tblGrid>
+        <w:gridCol w:w="685"/>
+        <w:gridCol w:w="2087"/>
+        <w:gridCol w:w="6308"/>
+      </w:tblGrid>
+      <w:tr>
+        <w:tc>
+          <w:tcPr>
+            <w:tcW w:w="714" w:type="dxa"/>
+          </w:tcPr>
+          <w:p>
+            <w:pPr>
+              <w:rPr>
+                <w:rFonts w:cs="Times New Roman"/>
+                <w:b/>
+                <w:sz w:val="24"/>
+                <w:szCs w:val="24"/>
+              </w:rPr>
+            </w:pPr>
+            <w:r>
+              <w:rPr>
+                <w:rFonts w:cs="Times New Roman"/>
+                <w:b/>
+                <w:sz w:val="24"/>
+                <w:szCs w:val="24"/>
+              </w:rPr>
+              <w:t>No</w:t>
+            </w:r>
+          </w:p>
+        </w:tc>
+        <w:tc>
+          <w:tcPr>
+            <w:tcW w:w="2234" w:type="dxa"/>
+          </w:tcPr>
+          <w:p>
+            <w:pPr>
+              <w:rPr>
+                <w:rFonts w:cs="Times New Roman"/>
+                <w:b/>
+                <w:sz w:val="24"/>
+                <w:szCs w:val="24"/>
+              </w:rPr>
+            </w:pPr>
+            <w:r>
+              <w:rPr>
+                <w:rFonts w:cs="Times New Roman"/>
+                <w:b/>
+                <w:sz w:val="24"/>
+                <w:szCs w:val="24"/>
+              </w:rPr>
+              <w:t>The file type</w:t>
+            </w:r>
+          </w:p>
+        </w:tc>
+        <w:tc>
+          <w:tcPr>
+            <w:tcW w:w="6628" w:type="dxa"/>
+          </w:tcPr>
+          <w:p>
+            <w:pPr>
+              <w:rPr>
+                <w:rFonts w:cs="Times New Roman"/>
+                <w:b/>
+                <w:sz w:val="24"/>
+                <w:szCs w:val="24"/>
+              </w:rPr>
+            </w:pPr>
+            <w:r>
+              <w:rPr>
+                <w:rFonts w:cs="Times New Roman"/>
+                <w:b/>
+                <w:sz w:val="24"/>
+                <w:szCs w:val="24"/>
+              </w:rPr>
+              <w:t>The file name</w:t>
+            </w:r>
+          </w:p>
+        </w:tc>
+      </w:tr>
+      <w:tr>
+        <w:tc>
+          <w:tcPr>
+            <w:tcW w:w="714" w:type="dxa"/>
+          </w:tcPr>
+          <w:p>
+            <w:pPr>
+              <w:rPr>
+                <w:rFonts w:cs="Times New Roman"/>
+                <w:sz w:val="24"/>
+                <w:szCs w:val="24"/>
+              </w:rPr>
+            </w:pPr>
+            <w:r>
+              <w:rPr>
+                <w:rFonts w:cs="Times New Roman"/>
+                <w:sz w:val="24"/>
+                <w:szCs w:val="24"/>
+              </w:rPr>
+              <w:t>1</w:t>
+            </w:r>
+          </w:p>
+        </w:tc>
+        <w:tc>
+          <w:tcPr>
+            <w:tcW w:w="2234" w:type="dxa"/>
+          </w:tcPr>
+          <w:p>
+            <w:pPr>
+              <w:rPr>
+                <w:rFonts w:cs="Times New Roman"/>
+                <w:sz w:val="24"/>
+                <w:szCs w:val="24"/>
+              </w:rPr>
+            </w:pPr>
+            <w:r>
+              <w:rPr>
+                <w:rFonts w:cs="Times New Roman"/>
+                <w:sz w:val="24"/>
+                <w:szCs w:val="24"/>
+              </w:rPr>
+              <w:t xml:space="preserve">File: </w:t>
+            </w:r>
+          </w:p>
+        </w:tc>
+        <w:tc>
+          <w:tcPr>
+            <w:tcW w:w="6628" w:type="dxa"/>
+          </w:tcPr>
+          <w:p>
+            <w:pPr>
+              <w:rPr>
+                <w:rFonts w:cs="Times New Roman"/>
+                <w:sz w:val="24"/>
+                <w:szCs w:val="24"/>
+              </w:rPr>
+            </w:pPr>
+            <w:r>
+              <w:rPr>
+                <w:rFonts w:cs="Times New Roman"/>
+                <w:sz w:val="24"/>
+                <w:szCs w:val="24"/>
+              </w:rPr>
+              <w:t>FP</w:t>
+            </w:r>
+            <w:r>
+              <w:rPr>
+                <w:rFonts w:cs="Times New Roman"/>
+                <w:sz w:val="24"/>
+                <w:szCs w:val="24"/>
+              </w:rPr>
+              <w:t xml:space="preserve"> </w:t>
+            </w:r>
+            <w:r>
+              <w:rPr>
+                <w:rFonts w:cs="Times New Roman"/>
+                <w:sz w:val="24"/>
+                <w:szCs w:val="24"/>
+              </w:rPr>
+              <w:t>_AD</w:t>
+            </w:r>
+            <w:r>
+              <w:rPr>
+                <w:rFonts w:cs="Times New Roman"/>
+                <w:sz w:val="24"/>
+                <w:szCs w:val="24"/>
+              </w:rPr>
+              <w:t>_filename</w:t>
+            </w:r>
+          </w:p>
+        </w:tc>
+      </w:tr>
+      <w:tr>
+        <w:tc>
+          <w:tcPr>
+            <w:tcW w:w="714" w:type="dxa"/>
+          </w:tcPr>
+          <w:p>
+            <w:pPr>
+              <w:rPr>
+                <w:rFonts w:cs="Times New Roman"/>
+                <w:sz w:val="24"/>
+                <w:szCs w:val="24"/>
+              </w:rPr>
+            </w:pPr>
+            <w:r>
+              <w:rPr>
+                <w:rFonts w:cs="Times New Roman"/>
+                <w:sz w:val="24"/>
+                <w:szCs w:val="24"/>
+              </w:rPr>
+              <w:t>2</w:t>
+            </w:r>
+          </w:p>
+        </w:tc>
+        <w:tc>
+          <w:tcPr>
+            <w:tcW w:w="2234" w:type="dxa"/>
+          </w:tcPr>
+          <w:p>
+            <w:pPr>
+              <w:rPr>
+                <w:rFonts w:cs="Times New Roman"/>
+                <w:sz w:val="24"/>
+                <w:szCs w:val="24"/>
+              </w:rPr>
+            </w:pPr>
+            <w:r>
+              <w:rPr>
+                <w:rFonts w:cs="Times New Roman"/>
+                <w:sz w:val="24"/>
+                <w:szCs w:val="24"/>
+              </w:rPr>
+              <w:t>Report file:</w:t>
+            </w:r>
+          </w:p>
+        </w:tc>
+        <w:tc>
+          <w:tcPr>
+            <w:tcW w:w="6628" w:type="dxa"/>
+          </w:tcPr>
+          <w:p>
+            <w:pPr>
+              <w:rPr>
+                <w:rFonts w:cs="Times New Roman"/>
+                <w:sz w:val="24"/>
+                <w:szCs w:val="24"/>
+              </w:rPr>
+            </w:pPr>
+            <w:r>
+              <w:rPr>
+                <w:rFonts w:cs="Times New Roman"/>
+                <w:sz w:val="24"/>
+                <w:szCs w:val="24"/>
+              </w:rPr>
+              <w:t>FP</w:t>
+            </w:r>
+            <w:r>
+              <w:rPr>
+                <w:rFonts w:cs="Times New Roman"/>
+                <w:sz w:val="24"/>
+                <w:szCs w:val="24"/>
+              </w:rPr>
+              <w:t xml:space="preserve"> </w:t>
+            </w:r>
+            <w:r>
+              <w:rPr>
+                <w:rFonts w:cs="Times New Roman"/>
+                <w:sz w:val="24"/>
+                <w:szCs w:val="24"/>
+              </w:rPr>
+              <w:t>_AD</w:t>
+            </w:r>
+            <w:r>
+              <w:rPr>
+                <w:rFonts w:cs="Times New Roman"/>
+                <w:sz w:val="24"/>
+                <w:szCs w:val="24"/>
+              </w:rPr>
+              <w:t>_WeeklyReport_ImplementationName</w:t>
+            </w:r>
+          </w:p>
+        </w:tc>
+      </w:tr>
+      <w:tr>
+        <w:tc>
+          <w:tcPr>
+            <w:tcW w:w="714" w:type="dxa"/>
+          </w:tcPr>
+          <w:p>
+            <w:pPr>
+              <w:rPr>
+                <w:rFonts w:cs="Times New Roman"/>
+                <w:sz w:val="24"/>
+                <w:szCs w:val="24"/>
+              </w:rPr>
+            </w:pPr>
+            <w:r>
+              <w:rPr>
+                <w:rFonts w:cs="Times New Roman"/>
+                <w:sz w:val="24"/>
+                <w:szCs w:val="24"/>
+              </w:rPr>
+              <w:t>3</w:t>
+            </w:r>
+          </w:p>
+        </w:tc>
+        <w:tc>
+          <w:tcPr>
+            <w:tcW w:w="2234" w:type="dxa"/>
+          </w:tcPr>
+          <w:p>
+            <w:pPr>
+              <w:rPr>
+                <w:rFonts w:cs="Times New Roman"/>
+                <w:sz w:val="24"/>
+                <w:szCs w:val="24"/>
+              </w:rPr>
+            </w:pPr>
+            <w:r>
+              <w:rPr>
+                <w:rFonts w:cs="Times New Roman"/>
+                <w:sz w:val="24"/>
+                <w:szCs w:val="24"/>
+              </w:rPr>
+              <w:t xml:space="preserve">Work detail file: </w:t>
+            </w:r>
+          </w:p>
+        </w:tc>
+        <w:tc>
+          <w:tcPr>
+            <w:tcW w:w="6628" w:type="dxa"/>
+          </w:tcPr>
+          <w:p>
+            <w:pPr>
+              <w:rPr>
+                <w:rFonts w:cs="Times New Roman"/>
+                <w:sz w:val="24"/>
+                <w:szCs w:val="24"/>
+              </w:rPr>
+            </w:pPr>
+            <w:r>
+              <w:rPr>
+                <w:rFonts w:cs="Times New Roman"/>
+                <w:sz w:val="24"/>
+                <w:szCs w:val="24"/>
+              </w:rPr>
+              <w:t>FP</w:t>
+            </w:r>
+            <w:r>
+              <w:rPr>
+                <w:rFonts w:cs="Times New Roman"/>
+                <w:sz w:val="24"/>
+                <w:szCs w:val="24"/>
+              </w:rPr>
+              <w:t xml:space="preserve"> </w:t>
+            </w:r>
+            <w:r>
+              <w:rPr>
+                <w:rFonts w:cs="Times New Roman"/>
+                <w:sz w:val="24"/>
+                <w:szCs w:val="24"/>
+              </w:rPr>
+              <w:t>_AD</w:t>
+            </w:r>
+            <w:r>
+              <w:rPr>
+                <w:rFonts w:cs="Times New Roman"/>
+                <w:sz w:val="24"/>
+                <w:szCs w:val="24"/>
+              </w:rPr>
+              <w:t>_WorkDetail_Week#?</w:t>
+            </w:r>
+          </w:p>
+        </w:tc>
+      </w:tr>
+      <w:tr>
+        <w:tc>
+          <w:tcPr>
+            <w:tcW w:w="714" w:type="dxa"/>
+          </w:tcPr>
+          <w:p>
+            <w:pPr>
+              <w:rPr>
+                <w:rFonts w:cs="Times New Roman"/>
+                <w:sz w:val="24"/>
+                <w:szCs w:val="24"/>
+              </w:rPr>
+            </w:pPr>
+            <w:r>
+              <w:rPr>
+                <w:rFonts w:cs="Times New Roman"/>
+                <w:sz w:val="24"/>
+                <w:szCs w:val="24"/>
+              </w:rPr>
+              <w:t>4</w:t>
+            </w:r>
+          </w:p>
+        </w:tc>
+        <w:tc>
+          <w:tcPr>
+            <w:tcW w:w="2234" w:type="dxa"/>
+          </w:tcPr>
+          <w:p>
+            <w:pPr>
+              <w:rPr>
+                <w:rFonts w:cs="Times New Roman"/>
+                <w:sz w:val="24"/>
+                <w:szCs w:val="24"/>
+              </w:rPr>
+            </w:pPr>
+            <w:r>
+              <w:rPr>
+                <w:rFonts w:cs="Times New Roman"/>
+                <w:sz w:val="24"/>
+                <w:szCs w:val="24"/>
+              </w:rPr>
+              <w:t>Weekly report file:</w:t>
+            </w:r>
+          </w:p>
+        </w:tc>
+        <w:tc>
+          <w:tcPr>
+            <w:tcW w:w="6628" w:type="dxa"/>
+          </w:tcPr>
+          <w:p>
+            <w:pPr>
+              <w:rPr>
+                <w:rFonts w:cs="Times New Roman"/>
+                <w:sz w:val="24"/>
+                <w:szCs w:val="24"/>
+              </w:rPr>
+            </w:pPr>
+            <w:r>
+              <w:rPr>
+                <w:rFonts w:cs="Times New Roman"/>
+                <w:sz w:val="24"/>
+                <w:szCs w:val="24"/>
+              </w:rPr>
+              <w:t>FP</w:t>
+            </w:r>
+            <w:r>
+              <w:rPr>
+                <w:rFonts w:cs="Times New Roman"/>
+                <w:sz w:val="24"/>
+                <w:szCs w:val="24"/>
+              </w:rPr>
+              <w:t xml:space="preserve"> </w:t>
+            </w:r>
+            <w:r>
+              <w:rPr>
+                <w:rFonts w:cs="Times New Roman"/>
+                <w:sz w:val="24"/>
+                <w:szCs w:val="24"/>
+              </w:rPr>
+              <w:t>_AD</w:t>
+            </w:r>
+            <w:r>
+              <w:rPr>
+                <w:rFonts w:cs="Times New Roman"/>
+                <w:sz w:val="24"/>
+                <w:szCs w:val="24"/>
+              </w:rPr>
+              <w:t>_WeeklyReport_ImplementationName</w:t>
+            </w:r>
+          </w:p>
+        </w:tc>
+      </w:tr>
+      <w:tr>
+        <w:tc>
+          <w:tcPr>
+            <w:tcW w:w="714" w:type="dxa"/>
+          </w:tcPr>
+          <w:p>
+            <w:pPr>
+              <w:rPr>
+                <w:rFonts w:cs="Times New Roman"/>
+                <w:sz w:val="24"/>
+                <w:szCs w:val="24"/>
+              </w:rPr>
+            </w:pPr>
+            <w:r>
+              <w:rPr>
+                <w:rFonts w:cs="Times New Roman"/>
+                <w:sz w:val="24"/>
+                <w:szCs w:val="24"/>
+              </w:rPr>
+              <w:t>5</w:t>
+            </w:r>
+          </w:p>
+        </w:tc>
+        <w:tc>
+          <w:tcPr>
+            <w:tcW w:w="2234" w:type="dxa"/>
+          </w:tcPr>
+          <w:p>
+            <w:pPr>
+              <w:rPr>
+                <w:rFonts w:cs="Times New Roman"/>
+                <w:sz w:val="24"/>
+                <w:szCs w:val="24"/>
+              </w:rPr>
+            </w:pPr>
+            <w:r>
+              <w:rPr>
+                <w:rFonts w:cs="Times New Roman"/>
+                <w:sz w:val="24"/>
+                <w:szCs w:val="24"/>
+              </w:rPr>
+              <w:t>Weekly evaluation file:</w:t>
+            </w:r>
+          </w:p>
+        </w:tc>
+        <w:tc>
+          <w:tcPr>
+            <w:tcW w:w="6628" w:type="dxa"/>
+          </w:tcPr>
+          <w:p>
+            <w:pPr>
+              <w:rPr>
+                <w:rFonts w:cs="Times New Roman"/>
+                <w:sz w:val="24"/>
+                <w:szCs w:val="24"/>
+              </w:rPr>
+            </w:pPr>
+            <w:r>
+              <w:rPr>
+                <w:rFonts w:cs="Times New Roman"/>
+                <w:sz w:val="24"/>
+                <w:szCs w:val="24"/>
+              </w:rPr>
+              <w:t>FP</w:t>
+            </w:r>
+            <w:r>
+              <w:rPr>
+                <w:rFonts w:cs="Times New Roman"/>
+                <w:sz w:val="24"/>
+                <w:szCs w:val="24"/>
+              </w:rPr>
+              <w:t xml:space="preserve"> </w:t>
+            </w:r>
+            <w:r>
+              <w:rPr>
+                <w:rFonts w:cs="Times New Roman"/>
+                <w:sz w:val="24"/>
+                <w:szCs w:val="24"/>
+              </w:rPr>
+              <w:t>_AD</w:t>
+            </w:r>
+            <w:r>
+              <w:rPr>
+                <w:rFonts w:cs="Times New Roman"/>
+                <w:sz w:val="24"/>
+                <w:szCs w:val="24"/>
+              </w:rPr>
+              <w:t>_Evaluation_Week#?</w:t>
+            </w:r>
+          </w:p>
+          <w:p>
+            <w:pPr>
+              <w:rPr>
+                <w:rFonts w:cs="Times New Roman"/>
+                <w:i/>
+                <w:color w:val="000000" w:themeColor="text1"/>
+                <w:sz w:val="24"/>
+                <w:szCs w:val="24"/>
+              </w:rPr>
+            </w:pPr>
+            <w:r>
+              <w:rPr>
+                <w:rFonts w:cs="Times New Roman"/>
+                <w:i/>
+                <w:color w:val="000000" w:themeColor="text1"/>
+                <w:sz w:val="24"/>
+                <w:szCs w:val="24"/>
+              </w:rPr>
+              <w:t>*#?: number of week</w:t>
+            </w:r>
+          </w:p>
+        </w:tc>
+      </w:tr>
+    </w:tbl>
     <w:p>
       <w:pPr>
-        <w:rPr>
-          <w:color w:val="1F3864" w:themeColor="accent5" w:themeShade="80"/>
-          <w:sz w:val="24"/>
-          <w:szCs w:val="24"/>
-        </w:rPr>
-      </w:pPr>
+        <w:pStyle w:val="Caption"/>
+        <w:ind w:left="2160" w:firstLine="720"/>
+        <w:rPr>
+          <w:rFonts w:asciiTheme="majorHAnsi" w:hAnsiTheme="majorHAnsi" w:cstheme="majorHAnsi"/>
+          <w:b/>
+          <w:i w:val="0"/>
+          <w:color w:val="000000" w:themeColor="text1"/>
+          <w:sz w:val="24"/>
+          <w:szCs w:val="24"/>
+        </w:rPr>
+      </w:pPr>
+      <w:bookmarkStart w:id="18" w:name="_Toc358960408"/>
+      <w:r>
+        <w:rPr>
+          <w:rFonts w:asciiTheme="majorHAnsi" w:hAnsiTheme="majorHAnsi" w:cstheme="majorHAnsi"/>
+          <w:color w:val="000000" w:themeColor="text1"/>
+          <w:sz w:val="24"/>
+          <w:szCs w:val="24"/>
+        </w:rPr>
+        <w:t xml:space="preserve">Table </w:t>
+      </w:r>
+      <w:r>
+        <w:rPr>
+          <w:rFonts w:asciiTheme="majorHAnsi" w:hAnsiTheme="majorHAnsi" w:cstheme="majorHAnsi"/>
+          <w:b/>
+          <w:i w:val="0"/>
+          <w:color w:val="000000" w:themeColor="text1"/>
+          <w:sz w:val="24"/>
+          <w:szCs w:val="24"/>
+        </w:rPr>
+        <w:fldChar w:fldCharType="begin"/>
+      </w:r>
+      <w:r>
+        <w:rPr>
+          <w:rFonts w:asciiTheme="majorHAnsi" w:hAnsiTheme="majorHAnsi" w:cstheme="majorHAnsi"/>
+          <w:color w:val="000000" w:themeColor="text1"/>
+          <w:sz w:val="24"/>
+          <w:szCs w:val="24"/>
+        </w:rPr>
+        <w:instrText xml:space="preserve"> SEQ Table \* ARABIC </w:instrText>
+      </w:r>
+      <w:r>
+        <w:rPr>
+          <w:rFonts w:asciiTheme="majorHAnsi" w:hAnsiTheme="majorHAnsi" w:cstheme="majorHAnsi"/>
+          <w:b/>
+          <w:i w:val="0"/>
+          <w:color w:val="000000" w:themeColor="text1"/>
+          <w:sz w:val="24"/>
+          <w:szCs w:val="24"/>
+        </w:rPr>
+        <w:fldChar w:fldCharType="separate"/>
+      </w:r>
+      <w:r>
+        <w:rPr>
+          <w:rFonts w:asciiTheme="majorHAnsi" w:hAnsiTheme="majorHAnsi" w:cstheme="majorHAnsi"/>
+          <w:noProof/>
+          <w:color w:val="000000" w:themeColor="text1"/>
+          <w:sz w:val="24"/>
+          <w:szCs w:val="24"/>
+        </w:rPr>
+        <w:t>3</w:t>
+      </w:r>
+      <w:r>
+        <w:rPr>
+          <w:rFonts w:asciiTheme="majorHAnsi" w:hAnsiTheme="majorHAnsi" w:cstheme="majorHAnsi"/>
+          <w:b/>
+          <w:i w:val="0"/>
+          <w:color w:val="000000" w:themeColor="text1"/>
+          <w:sz w:val="24"/>
+          <w:szCs w:val="24"/>
+        </w:rPr>
+        <w:fldChar w:fldCharType="end"/>
+      </w:r>
+      <w:r>
+        <w:rPr>
+          <w:rFonts w:asciiTheme="majorHAnsi" w:hAnsiTheme="majorHAnsi" w:cstheme="majorHAnsi"/>
+          <w:color w:val="000000" w:themeColor="text1"/>
+          <w:sz w:val="24"/>
+          <w:szCs w:val="24"/>
+        </w:rPr>
+        <w:t xml:space="preserve"> Name for Design phase</w:t>
+      </w:r>
+      <w:bookmarkEnd w:id="18"/>
     </w:p>
     <w:p>
       <w:pPr>
@@ -3356,14 +6144,680 @@
         <w:t>Code phase</w:t>
       </w:r>
     </w:p>
+    <w:tbl>
+      <w:tblPr>
+        <w:tblStyle w:val="TableGrid"/>
+        <w:tblW w:w="0" w:type="auto"/>
+        <w:tblLook w:val="04A0" w:firstRow="1" w:lastRow="0" w:firstColumn="1" w:lastColumn="0" w:noHBand="0" w:noVBand="1"/>
+      </w:tblPr>
+      <w:tblGrid>
+        <w:gridCol w:w="688"/>
+        <w:gridCol w:w="2105"/>
+        <w:gridCol w:w="6287"/>
+      </w:tblGrid>
+      <w:tr>
+        <w:tc>
+          <w:tcPr>
+            <w:tcW w:w="714" w:type="dxa"/>
+          </w:tcPr>
+          <w:p>
+            <w:pPr>
+              <w:rPr>
+                <w:rFonts w:cs="Times New Roman"/>
+                <w:b/>
+                <w:sz w:val="24"/>
+                <w:szCs w:val="24"/>
+              </w:rPr>
+            </w:pPr>
+            <w:r>
+              <w:rPr>
+                <w:rFonts w:cs="Times New Roman"/>
+                <w:b/>
+                <w:sz w:val="24"/>
+                <w:szCs w:val="24"/>
+              </w:rPr>
+              <w:t>No</w:t>
+            </w:r>
+          </w:p>
+        </w:tc>
+        <w:tc>
+          <w:tcPr>
+            <w:tcW w:w="2234" w:type="dxa"/>
+          </w:tcPr>
+          <w:p>
+            <w:pPr>
+              <w:rPr>
+                <w:rFonts w:cs="Times New Roman"/>
+                <w:b/>
+                <w:sz w:val="24"/>
+                <w:szCs w:val="24"/>
+              </w:rPr>
+            </w:pPr>
+            <w:r>
+              <w:rPr>
+                <w:rFonts w:cs="Times New Roman"/>
+                <w:b/>
+                <w:sz w:val="24"/>
+                <w:szCs w:val="24"/>
+              </w:rPr>
+              <w:t>The file type</w:t>
+            </w:r>
+          </w:p>
+        </w:tc>
+        <w:tc>
+          <w:tcPr>
+            <w:tcW w:w="6628" w:type="dxa"/>
+          </w:tcPr>
+          <w:p>
+            <w:pPr>
+              <w:rPr>
+                <w:rFonts w:cs="Times New Roman"/>
+                <w:b/>
+                <w:sz w:val="24"/>
+                <w:szCs w:val="24"/>
+              </w:rPr>
+            </w:pPr>
+            <w:r>
+              <w:rPr>
+                <w:rFonts w:cs="Times New Roman"/>
+                <w:b/>
+                <w:sz w:val="24"/>
+                <w:szCs w:val="24"/>
+              </w:rPr>
+              <w:t>The file name</w:t>
+            </w:r>
+          </w:p>
+        </w:tc>
+      </w:tr>
+      <w:tr>
+        <w:tc>
+          <w:tcPr>
+            <w:tcW w:w="714" w:type="dxa"/>
+          </w:tcPr>
+          <w:p>
+            <w:pPr>
+              <w:rPr>
+                <w:rFonts w:cs="Times New Roman"/>
+                <w:sz w:val="24"/>
+                <w:szCs w:val="24"/>
+              </w:rPr>
+            </w:pPr>
+            <w:r>
+              <w:rPr>
+                <w:rFonts w:cs="Times New Roman"/>
+                <w:sz w:val="24"/>
+                <w:szCs w:val="24"/>
+              </w:rPr>
+              <w:t>1</w:t>
+            </w:r>
+          </w:p>
+        </w:tc>
+        <w:tc>
+          <w:tcPr>
+            <w:tcW w:w="2234" w:type="dxa"/>
+          </w:tcPr>
+          <w:p>
+            <w:pPr>
+              <w:rPr>
+                <w:rFonts w:cs="Times New Roman"/>
+                <w:sz w:val="24"/>
+                <w:szCs w:val="24"/>
+              </w:rPr>
+            </w:pPr>
+            <w:r>
+              <w:rPr>
+                <w:rFonts w:cs="Times New Roman"/>
+                <w:sz w:val="24"/>
+                <w:szCs w:val="24"/>
+              </w:rPr>
+              <w:t xml:space="preserve">File: </w:t>
+            </w:r>
+          </w:p>
+        </w:tc>
+        <w:tc>
+          <w:tcPr>
+            <w:tcW w:w="6628" w:type="dxa"/>
+          </w:tcPr>
+          <w:p>
+            <w:pPr>
+              <w:rPr>
+                <w:rFonts w:cs="Times New Roman"/>
+                <w:sz w:val="24"/>
+                <w:szCs w:val="24"/>
+              </w:rPr>
+            </w:pPr>
+            <w:r>
+              <w:rPr>
+                <w:rFonts w:cs="Times New Roman"/>
+                <w:sz w:val="24"/>
+                <w:szCs w:val="24"/>
+              </w:rPr>
+              <w:t>FP</w:t>
+            </w:r>
+            <w:r>
+              <w:rPr>
+                <w:rFonts w:cs="Times New Roman"/>
+                <w:sz w:val="24"/>
+                <w:szCs w:val="24"/>
+              </w:rPr>
+              <w:t>_</w:t>
+            </w:r>
+            <w:r>
+              <w:rPr>
+                <w:rFonts w:cs="Times New Roman"/>
+                <w:sz w:val="24"/>
+                <w:szCs w:val="24"/>
+              </w:rPr>
+              <w:t>IM</w:t>
+            </w:r>
+            <w:r>
+              <w:rPr>
+                <w:rFonts w:cs="Times New Roman"/>
+                <w:sz w:val="24"/>
+                <w:szCs w:val="24"/>
+              </w:rPr>
+              <w:t>_FileName</w:t>
+            </w:r>
+          </w:p>
+        </w:tc>
+      </w:tr>
+      <w:tr>
+        <w:tc>
+          <w:tcPr>
+            <w:tcW w:w="714" w:type="dxa"/>
+          </w:tcPr>
+          <w:p>
+            <w:pPr>
+              <w:rPr>
+                <w:rFonts w:cs="Times New Roman"/>
+                <w:sz w:val="24"/>
+                <w:szCs w:val="24"/>
+              </w:rPr>
+            </w:pPr>
+            <w:r>
+              <w:rPr>
+                <w:rFonts w:cs="Times New Roman"/>
+                <w:sz w:val="24"/>
+                <w:szCs w:val="24"/>
+              </w:rPr>
+              <w:t>2</w:t>
+            </w:r>
+          </w:p>
+        </w:tc>
+        <w:tc>
+          <w:tcPr>
+            <w:tcW w:w="2234" w:type="dxa"/>
+          </w:tcPr>
+          <w:p>
+            <w:pPr>
+              <w:rPr>
+                <w:rFonts w:cs="Times New Roman"/>
+                <w:sz w:val="24"/>
+                <w:szCs w:val="24"/>
+              </w:rPr>
+            </w:pPr>
+            <w:r>
+              <w:rPr>
+                <w:rFonts w:cs="Times New Roman"/>
+                <w:sz w:val="24"/>
+                <w:szCs w:val="24"/>
+              </w:rPr>
+              <w:t>Report:</w:t>
+            </w:r>
+          </w:p>
+        </w:tc>
+        <w:tc>
+          <w:tcPr>
+            <w:tcW w:w="6628" w:type="dxa"/>
+          </w:tcPr>
+          <w:p>
+            <w:pPr>
+              <w:rPr>
+                <w:rFonts w:cs="Times New Roman"/>
+                <w:sz w:val="24"/>
+                <w:szCs w:val="24"/>
+              </w:rPr>
+            </w:pPr>
+            <w:r>
+              <w:rPr>
+                <w:rFonts w:cs="Times New Roman"/>
+                <w:sz w:val="24"/>
+                <w:szCs w:val="24"/>
+              </w:rPr>
+              <w:t>FP</w:t>
+            </w:r>
+            <w:r>
+              <w:rPr>
+                <w:rFonts w:cs="Times New Roman"/>
+                <w:sz w:val="24"/>
+                <w:szCs w:val="24"/>
+              </w:rPr>
+              <w:t xml:space="preserve"> _</w:t>
+            </w:r>
+            <w:r>
+              <w:rPr>
+                <w:rFonts w:cs="Times New Roman"/>
+                <w:sz w:val="24"/>
+                <w:szCs w:val="24"/>
+              </w:rPr>
+              <w:t xml:space="preserve"> IM</w:t>
+            </w:r>
+            <w:r>
+              <w:rPr>
+                <w:rFonts w:cs="Times New Roman"/>
+                <w:sz w:val="24"/>
+                <w:szCs w:val="24"/>
+              </w:rPr>
+              <w:t xml:space="preserve"> _WeeklyReport_ImplementationName</w:t>
+            </w:r>
+          </w:p>
+        </w:tc>
+      </w:tr>
+      <w:tr>
+        <w:tc>
+          <w:tcPr>
+            <w:tcW w:w="714" w:type="dxa"/>
+          </w:tcPr>
+          <w:p>
+            <w:pPr>
+              <w:rPr>
+                <w:rFonts w:cs="Times New Roman"/>
+                <w:sz w:val="24"/>
+                <w:szCs w:val="24"/>
+              </w:rPr>
+            </w:pPr>
+            <w:r>
+              <w:rPr>
+                <w:rFonts w:cs="Times New Roman"/>
+                <w:sz w:val="24"/>
+                <w:szCs w:val="24"/>
+              </w:rPr>
+              <w:t>3</w:t>
+            </w:r>
+          </w:p>
+        </w:tc>
+        <w:tc>
+          <w:tcPr>
+            <w:tcW w:w="2234" w:type="dxa"/>
+          </w:tcPr>
+          <w:p>
+            <w:pPr>
+              <w:rPr>
+                <w:rFonts w:cs="Times New Roman"/>
+                <w:sz w:val="24"/>
+                <w:szCs w:val="24"/>
+              </w:rPr>
+            </w:pPr>
+            <w:r>
+              <w:rPr>
+                <w:rFonts w:cs="Times New Roman"/>
+                <w:sz w:val="24"/>
+                <w:szCs w:val="24"/>
+              </w:rPr>
+              <w:t>Work detail file:</w:t>
+            </w:r>
+          </w:p>
+        </w:tc>
+        <w:tc>
+          <w:tcPr>
+            <w:tcW w:w="6628" w:type="dxa"/>
+          </w:tcPr>
+          <w:p>
+            <w:pPr>
+              <w:rPr>
+                <w:rFonts w:cs="Times New Roman"/>
+                <w:sz w:val="24"/>
+                <w:szCs w:val="24"/>
+              </w:rPr>
+            </w:pPr>
+            <w:r>
+              <w:rPr>
+                <w:rFonts w:cs="Times New Roman"/>
+                <w:sz w:val="24"/>
+                <w:szCs w:val="24"/>
+              </w:rPr>
+              <w:t>FP</w:t>
+            </w:r>
+            <w:r>
+              <w:rPr>
+                <w:rFonts w:cs="Times New Roman"/>
+                <w:sz w:val="24"/>
+                <w:szCs w:val="24"/>
+              </w:rPr>
+              <w:t xml:space="preserve"> _</w:t>
+            </w:r>
+            <w:r>
+              <w:rPr>
+                <w:rFonts w:cs="Times New Roman"/>
+                <w:sz w:val="24"/>
+                <w:szCs w:val="24"/>
+              </w:rPr>
+              <w:t xml:space="preserve"> IM</w:t>
+            </w:r>
+            <w:r>
+              <w:rPr>
+                <w:rFonts w:cs="Times New Roman"/>
+                <w:sz w:val="24"/>
+                <w:szCs w:val="24"/>
+              </w:rPr>
+              <w:t xml:space="preserve"> _WorkDetail_Week#?</w:t>
+            </w:r>
+          </w:p>
+          <w:p>
+            <w:pPr>
+              <w:rPr>
+                <w:rFonts w:cs="Times New Roman"/>
+                <w:i/>
+                <w:color w:val="000000" w:themeColor="text1"/>
+                <w:sz w:val="24"/>
+                <w:szCs w:val="24"/>
+              </w:rPr>
+            </w:pPr>
+            <w:r>
+              <w:rPr>
+                <w:rFonts w:cs="Times New Roman"/>
+                <w:i/>
+                <w:color w:val="000000" w:themeColor="text1"/>
+                <w:sz w:val="24"/>
+                <w:szCs w:val="24"/>
+              </w:rPr>
+              <w:t>*#?: number of week</w:t>
+            </w:r>
+          </w:p>
+        </w:tc>
+      </w:tr>
+      <w:tr>
+        <w:tc>
+          <w:tcPr>
+            <w:tcW w:w="714" w:type="dxa"/>
+          </w:tcPr>
+          <w:p>
+            <w:pPr>
+              <w:rPr>
+                <w:rFonts w:cs="Times New Roman"/>
+                <w:sz w:val="24"/>
+                <w:szCs w:val="24"/>
+              </w:rPr>
+            </w:pPr>
+            <w:r>
+              <w:rPr>
+                <w:rFonts w:cs="Times New Roman"/>
+                <w:sz w:val="24"/>
+                <w:szCs w:val="24"/>
+              </w:rPr>
+              <w:t>4</w:t>
+            </w:r>
+          </w:p>
+        </w:tc>
+        <w:tc>
+          <w:tcPr>
+            <w:tcW w:w="2234" w:type="dxa"/>
+          </w:tcPr>
+          <w:p>
+            <w:pPr>
+              <w:rPr>
+                <w:rFonts w:cs="Times New Roman"/>
+                <w:sz w:val="24"/>
+                <w:szCs w:val="24"/>
+              </w:rPr>
+            </w:pPr>
+            <w:r>
+              <w:rPr>
+                <w:rFonts w:cs="Times New Roman"/>
+                <w:sz w:val="24"/>
+                <w:szCs w:val="24"/>
+              </w:rPr>
+              <w:t>Weekly report file:</w:t>
+            </w:r>
+          </w:p>
+        </w:tc>
+        <w:tc>
+          <w:tcPr>
+            <w:tcW w:w="6628" w:type="dxa"/>
+          </w:tcPr>
+          <w:p>
+            <w:pPr>
+              <w:rPr>
+                <w:rFonts w:cs="Times New Roman"/>
+                <w:sz w:val="24"/>
+                <w:szCs w:val="24"/>
+              </w:rPr>
+            </w:pPr>
+            <w:r>
+              <w:rPr>
+                <w:rFonts w:cs="Times New Roman"/>
+                <w:sz w:val="24"/>
+                <w:szCs w:val="24"/>
+              </w:rPr>
+              <w:t>FP</w:t>
+            </w:r>
+            <w:r>
+              <w:rPr>
+                <w:rFonts w:cs="Times New Roman"/>
+                <w:sz w:val="24"/>
+                <w:szCs w:val="24"/>
+              </w:rPr>
+              <w:t xml:space="preserve"> _</w:t>
+            </w:r>
+            <w:r>
+              <w:rPr>
+                <w:rFonts w:cs="Times New Roman"/>
+                <w:sz w:val="24"/>
+                <w:szCs w:val="24"/>
+              </w:rPr>
+              <w:t xml:space="preserve"> IM</w:t>
+            </w:r>
+            <w:r>
+              <w:rPr>
+                <w:rFonts w:cs="Times New Roman"/>
+                <w:sz w:val="24"/>
+                <w:szCs w:val="24"/>
+              </w:rPr>
+              <w:t xml:space="preserve"> _WeeklyReport_ImplementationName</w:t>
+            </w:r>
+          </w:p>
+        </w:tc>
+      </w:tr>
+      <w:tr>
+        <w:tc>
+          <w:tcPr>
+            <w:tcW w:w="714" w:type="dxa"/>
+          </w:tcPr>
+          <w:p>
+            <w:pPr>
+              <w:rPr>
+                <w:rFonts w:cs="Times New Roman"/>
+                <w:sz w:val="24"/>
+                <w:szCs w:val="24"/>
+              </w:rPr>
+            </w:pPr>
+            <w:r>
+              <w:rPr>
+                <w:rFonts w:cs="Times New Roman"/>
+                <w:sz w:val="24"/>
+                <w:szCs w:val="24"/>
+              </w:rPr>
+              <w:lastRenderedPageBreak/>
+              <w:t>5</w:t>
+            </w:r>
+          </w:p>
+        </w:tc>
+        <w:tc>
+          <w:tcPr>
+            <w:tcW w:w="2234" w:type="dxa"/>
+          </w:tcPr>
+          <w:p>
+            <w:pPr>
+              <w:rPr>
+                <w:rFonts w:cs="Times New Roman"/>
+                <w:sz w:val="24"/>
+                <w:szCs w:val="24"/>
+              </w:rPr>
+            </w:pPr>
+            <w:r>
+              <w:rPr>
+                <w:rFonts w:cs="Times New Roman"/>
+                <w:sz w:val="24"/>
+                <w:szCs w:val="24"/>
+              </w:rPr>
+              <w:t>Weekly evaluation file:</w:t>
+            </w:r>
+          </w:p>
+        </w:tc>
+        <w:tc>
+          <w:tcPr>
+            <w:tcW w:w="6628" w:type="dxa"/>
+          </w:tcPr>
+          <w:p>
+            <w:pPr>
+              <w:rPr>
+                <w:rFonts w:cs="Times New Roman"/>
+                <w:sz w:val="24"/>
+                <w:szCs w:val="24"/>
+              </w:rPr>
+            </w:pPr>
+            <w:r>
+              <w:rPr>
+                <w:rFonts w:cs="Times New Roman"/>
+                <w:sz w:val="24"/>
+                <w:szCs w:val="24"/>
+              </w:rPr>
+              <w:t>FP</w:t>
+            </w:r>
+            <w:r>
+              <w:rPr>
+                <w:rFonts w:cs="Times New Roman"/>
+                <w:sz w:val="24"/>
+                <w:szCs w:val="24"/>
+              </w:rPr>
+              <w:t xml:space="preserve"> _</w:t>
+            </w:r>
+            <w:r>
+              <w:rPr>
+                <w:rFonts w:cs="Times New Roman"/>
+                <w:sz w:val="24"/>
+                <w:szCs w:val="24"/>
+              </w:rPr>
+              <w:t xml:space="preserve"> IM</w:t>
+            </w:r>
+            <w:r>
+              <w:rPr>
+                <w:rFonts w:cs="Times New Roman"/>
+                <w:sz w:val="24"/>
+                <w:szCs w:val="24"/>
+              </w:rPr>
+              <w:t xml:space="preserve"> _Evaluation_Week#?</w:t>
+            </w:r>
+          </w:p>
+          <w:p>
+            <w:pPr>
+              <w:rPr>
+                <w:rFonts w:cs="Times New Roman"/>
+                <w:i/>
+                <w:color w:val="000000" w:themeColor="text1"/>
+                <w:sz w:val="24"/>
+                <w:szCs w:val="24"/>
+              </w:rPr>
+            </w:pPr>
+            <w:r>
+              <w:rPr>
+                <w:rFonts w:cs="Times New Roman"/>
+                <w:i/>
+                <w:color w:val="000000" w:themeColor="text1"/>
+                <w:sz w:val="24"/>
+                <w:szCs w:val="24"/>
+              </w:rPr>
+              <w:t>*#?: number of week</w:t>
+            </w:r>
+          </w:p>
+        </w:tc>
+      </w:tr>
+    </w:tbl>
     <w:p>
       <w:pPr>
-        <w:rPr>
-          <w:color w:val="1F3864" w:themeColor="accent5" w:themeShade="80"/>
-          <w:sz w:val="24"/>
-          <w:szCs w:val="24"/>
-        </w:rPr>
-      </w:pPr>
+        <w:pStyle w:val="Caption"/>
+        <w:jc w:val="center"/>
+        <w:rPr>
+          <w:rFonts w:asciiTheme="majorHAnsi" w:hAnsiTheme="majorHAnsi" w:cstheme="majorHAnsi"/>
+          <w:b/>
+          <w:i w:val="0"/>
+          <w:color w:val="000000" w:themeColor="text1"/>
+          <w:sz w:val="24"/>
+          <w:szCs w:val="24"/>
+        </w:rPr>
+      </w:pPr>
+      <w:bookmarkStart w:id="19" w:name="_Toc358960409"/>
+      <w:r>
+        <w:rPr>
+          <w:rFonts w:asciiTheme="majorHAnsi" w:hAnsiTheme="majorHAnsi" w:cstheme="majorHAnsi"/>
+          <w:color w:val="000000" w:themeColor="text1"/>
+          <w:sz w:val="24"/>
+          <w:szCs w:val="24"/>
+        </w:rPr>
+        <w:t xml:space="preserve">Table </w:t>
+      </w:r>
+      <w:r>
+        <w:rPr>
+          <w:rFonts w:asciiTheme="majorHAnsi" w:hAnsiTheme="majorHAnsi" w:cstheme="majorHAnsi"/>
+          <w:b/>
+          <w:i w:val="0"/>
+          <w:color w:val="000000" w:themeColor="text1"/>
+          <w:sz w:val="24"/>
+          <w:szCs w:val="24"/>
+        </w:rPr>
+        <w:fldChar w:fldCharType="begin"/>
+      </w:r>
+      <w:r>
+        <w:rPr>
+          <w:rFonts w:asciiTheme="majorHAnsi" w:hAnsiTheme="majorHAnsi" w:cstheme="majorHAnsi"/>
+          <w:color w:val="000000" w:themeColor="text1"/>
+          <w:sz w:val="24"/>
+          <w:szCs w:val="24"/>
+        </w:rPr>
+        <w:instrText xml:space="preserve"> SEQ Table \* ARABIC </w:instrText>
+      </w:r>
+      <w:r>
+        <w:rPr>
+          <w:rFonts w:asciiTheme="majorHAnsi" w:hAnsiTheme="majorHAnsi" w:cstheme="majorHAnsi"/>
+          <w:b/>
+          <w:i w:val="0"/>
+          <w:color w:val="000000" w:themeColor="text1"/>
+          <w:sz w:val="24"/>
+          <w:szCs w:val="24"/>
+        </w:rPr>
+        <w:fldChar w:fldCharType="separate"/>
+      </w:r>
+      <w:r>
+        <w:rPr>
+          <w:rFonts w:asciiTheme="majorHAnsi" w:hAnsiTheme="majorHAnsi" w:cstheme="majorHAnsi"/>
+          <w:noProof/>
+          <w:color w:val="000000" w:themeColor="text1"/>
+          <w:sz w:val="24"/>
+          <w:szCs w:val="24"/>
+        </w:rPr>
+        <w:t>4</w:t>
+      </w:r>
+      <w:r>
+        <w:rPr>
+          <w:rFonts w:asciiTheme="majorHAnsi" w:hAnsiTheme="majorHAnsi" w:cstheme="majorHAnsi"/>
+          <w:b/>
+          <w:i w:val="0"/>
+          <w:color w:val="000000" w:themeColor="text1"/>
+          <w:sz w:val="24"/>
+          <w:szCs w:val="24"/>
+        </w:rPr>
+        <w:fldChar w:fldCharType="end"/>
+      </w:r>
+      <w:r>
+        <w:rPr>
+          <w:rFonts w:asciiTheme="majorHAnsi" w:hAnsiTheme="majorHAnsi" w:cstheme="majorHAnsi"/>
+          <w:color w:val="000000" w:themeColor="text1"/>
+          <w:sz w:val="24"/>
+          <w:szCs w:val="24"/>
+        </w:rPr>
+        <w:t xml:space="preserve"> Name for Code phase</w:t>
+      </w:r>
+      <w:bookmarkEnd w:id="19"/>
     </w:p>
     <w:p>
       <w:pPr>
@@ -3388,14 +6842,599 @@
         <w:t>Test phase</w:t>
       </w:r>
     </w:p>
+    <w:tbl>
+      <w:tblPr>
+        <w:tblStyle w:val="TableGrid"/>
+        <w:tblW w:w="0" w:type="auto"/>
+        <w:tblLook w:val="04A0" w:firstRow="1" w:lastRow="0" w:firstColumn="1" w:lastColumn="0" w:noHBand="0" w:noVBand="1"/>
+      </w:tblPr>
+      <w:tblGrid>
+        <w:gridCol w:w="685"/>
+        <w:gridCol w:w="2090"/>
+        <w:gridCol w:w="6305"/>
+      </w:tblGrid>
+      <w:tr>
+        <w:tc>
+          <w:tcPr>
+            <w:tcW w:w="714" w:type="dxa"/>
+          </w:tcPr>
+          <w:p>
+            <w:pPr>
+              <w:rPr>
+                <w:rFonts w:cs="Times New Roman"/>
+                <w:b/>
+                <w:sz w:val="24"/>
+                <w:szCs w:val="24"/>
+              </w:rPr>
+            </w:pPr>
+            <w:r>
+              <w:rPr>
+                <w:rFonts w:cs="Times New Roman"/>
+                <w:b/>
+                <w:sz w:val="24"/>
+                <w:szCs w:val="24"/>
+              </w:rPr>
+              <w:t>No</w:t>
+            </w:r>
+          </w:p>
+        </w:tc>
+        <w:tc>
+          <w:tcPr>
+            <w:tcW w:w="2235" w:type="dxa"/>
+          </w:tcPr>
+          <w:p>
+            <w:pPr>
+              <w:rPr>
+                <w:rFonts w:cs="Times New Roman"/>
+                <w:b/>
+                <w:sz w:val="24"/>
+                <w:szCs w:val="24"/>
+              </w:rPr>
+            </w:pPr>
+            <w:r>
+              <w:rPr>
+                <w:rFonts w:cs="Times New Roman"/>
+                <w:b/>
+                <w:sz w:val="24"/>
+                <w:szCs w:val="24"/>
+              </w:rPr>
+              <w:t>The file type</w:t>
+            </w:r>
+          </w:p>
+        </w:tc>
+        <w:tc>
+          <w:tcPr>
+            <w:tcW w:w="6627" w:type="dxa"/>
+          </w:tcPr>
+          <w:p>
+            <w:pPr>
+              <w:rPr>
+                <w:rFonts w:cs="Times New Roman"/>
+                <w:b/>
+                <w:sz w:val="24"/>
+                <w:szCs w:val="24"/>
+              </w:rPr>
+            </w:pPr>
+            <w:r>
+              <w:rPr>
+                <w:rFonts w:cs="Times New Roman"/>
+                <w:b/>
+                <w:sz w:val="24"/>
+                <w:szCs w:val="24"/>
+              </w:rPr>
+              <w:t>The file name</w:t>
+            </w:r>
+          </w:p>
+        </w:tc>
+      </w:tr>
+      <w:tr>
+        <w:tc>
+          <w:tcPr>
+            <w:tcW w:w="714" w:type="dxa"/>
+          </w:tcPr>
+          <w:p>
+            <w:pPr>
+              <w:rPr>
+                <w:rFonts w:cs="Times New Roman"/>
+                <w:sz w:val="24"/>
+                <w:szCs w:val="24"/>
+              </w:rPr>
+            </w:pPr>
+            <w:r>
+              <w:rPr>
+                <w:rFonts w:cs="Times New Roman"/>
+                <w:sz w:val="24"/>
+                <w:szCs w:val="24"/>
+              </w:rPr>
+              <w:t>1</w:t>
+            </w:r>
+          </w:p>
+        </w:tc>
+        <w:tc>
+          <w:tcPr>
+            <w:tcW w:w="2235" w:type="dxa"/>
+          </w:tcPr>
+          <w:p>
+            <w:pPr>
+              <w:rPr>
+                <w:rFonts w:cs="Times New Roman"/>
+                <w:sz w:val="24"/>
+                <w:szCs w:val="24"/>
+              </w:rPr>
+            </w:pPr>
+            <w:r>
+              <w:rPr>
+                <w:rFonts w:cs="Times New Roman"/>
+                <w:sz w:val="24"/>
+                <w:szCs w:val="24"/>
+              </w:rPr>
+              <w:t xml:space="preserve">File: </w:t>
+            </w:r>
+          </w:p>
+        </w:tc>
+        <w:tc>
+          <w:tcPr>
+            <w:tcW w:w="6627" w:type="dxa"/>
+          </w:tcPr>
+          <w:p>
+            <w:pPr>
+              <w:rPr>
+                <w:rFonts w:cs="Times New Roman"/>
+                <w:sz w:val="24"/>
+                <w:szCs w:val="24"/>
+              </w:rPr>
+            </w:pPr>
+            <w:r>
+              <w:rPr>
+                <w:rFonts w:cs="Times New Roman"/>
+                <w:sz w:val="24"/>
+                <w:szCs w:val="24"/>
+              </w:rPr>
+              <w:t>FP</w:t>
+            </w:r>
+            <w:r>
+              <w:rPr>
+                <w:rFonts w:cs="Times New Roman"/>
+                <w:sz w:val="24"/>
+                <w:szCs w:val="24"/>
+              </w:rPr>
+              <w:t xml:space="preserve"> _TE_FileName</w:t>
+            </w:r>
+          </w:p>
+        </w:tc>
+      </w:tr>
+      <w:tr>
+        <w:tc>
+          <w:tcPr>
+            <w:tcW w:w="714" w:type="dxa"/>
+          </w:tcPr>
+          <w:p>
+            <w:pPr>
+              <w:rPr>
+                <w:rFonts w:cs="Times New Roman"/>
+                <w:sz w:val="24"/>
+                <w:szCs w:val="24"/>
+              </w:rPr>
+            </w:pPr>
+            <w:r>
+              <w:rPr>
+                <w:rFonts w:cs="Times New Roman"/>
+                <w:sz w:val="24"/>
+                <w:szCs w:val="24"/>
+              </w:rPr>
+              <w:t>2</w:t>
+            </w:r>
+          </w:p>
+        </w:tc>
+        <w:tc>
+          <w:tcPr>
+            <w:tcW w:w="2235" w:type="dxa"/>
+          </w:tcPr>
+          <w:p>
+            <w:pPr>
+              <w:rPr>
+                <w:rFonts w:cs="Times New Roman"/>
+                <w:sz w:val="24"/>
+                <w:szCs w:val="24"/>
+              </w:rPr>
+            </w:pPr>
+            <w:r>
+              <w:rPr>
+                <w:rFonts w:cs="Times New Roman"/>
+                <w:sz w:val="24"/>
+                <w:szCs w:val="24"/>
+              </w:rPr>
+              <w:t>Report:</w:t>
+            </w:r>
+          </w:p>
+        </w:tc>
+        <w:tc>
+          <w:tcPr>
+            <w:tcW w:w="6627" w:type="dxa"/>
+          </w:tcPr>
+          <w:p>
+            <w:pPr>
+              <w:rPr>
+                <w:rFonts w:cs="Times New Roman"/>
+                <w:sz w:val="24"/>
+                <w:szCs w:val="24"/>
+              </w:rPr>
+            </w:pPr>
+            <w:r>
+              <w:rPr>
+                <w:rFonts w:cs="Times New Roman"/>
+                <w:sz w:val="24"/>
+                <w:szCs w:val="24"/>
+              </w:rPr>
+              <w:t>FP</w:t>
+            </w:r>
+            <w:r>
+              <w:rPr>
+                <w:rFonts w:cs="Times New Roman"/>
+                <w:sz w:val="24"/>
+                <w:szCs w:val="24"/>
+              </w:rPr>
+              <w:t xml:space="preserve"> _TE_WeeklyReport_ImplementationName</w:t>
+            </w:r>
+          </w:p>
+        </w:tc>
+      </w:tr>
+      <w:tr>
+        <w:tc>
+          <w:tcPr>
+            <w:tcW w:w="714" w:type="dxa"/>
+          </w:tcPr>
+          <w:p>
+            <w:pPr>
+              <w:rPr>
+                <w:rFonts w:cs="Times New Roman"/>
+                <w:sz w:val="24"/>
+                <w:szCs w:val="24"/>
+              </w:rPr>
+            </w:pPr>
+            <w:r>
+              <w:rPr>
+                <w:rFonts w:cs="Times New Roman"/>
+                <w:sz w:val="24"/>
+                <w:szCs w:val="24"/>
+              </w:rPr>
+              <w:t>3</w:t>
+            </w:r>
+          </w:p>
+        </w:tc>
+        <w:tc>
+          <w:tcPr>
+            <w:tcW w:w="2235" w:type="dxa"/>
+          </w:tcPr>
+          <w:p>
+            <w:pPr>
+              <w:rPr>
+                <w:rFonts w:cs="Times New Roman"/>
+                <w:sz w:val="24"/>
+                <w:szCs w:val="24"/>
+              </w:rPr>
+            </w:pPr>
+            <w:r>
+              <w:rPr>
+                <w:rFonts w:cs="Times New Roman"/>
+                <w:sz w:val="24"/>
+                <w:szCs w:val="24"/>
+              </w:rPr>
+              <w:t>Work detail file:</w:t>
+            </w:r>
+          </w:p>
+        </w:tc>
+        <w:tc>
+          <w:tcPr>
+            <w:tcW w:w="6627" w:type="dxa"/>
+          </w:tcPr>
+          <w:p>
+            <w:pPr>
+              <w:rPr>
+                <w:rFonts w:cs="Times New Roman"/>
+                <w:sz w:val="24"/>
+                <w:szCs w:val="24"/>
+              </w:rPr>
+            </w:pPr>
+            <w:r>
+              <w:rPr>
+                <w:rFonts w:cs="Times New Roman"/>
+                <w:sz w:val="24"/>
+                <w:szCs w:val="24"/>
+              </w:rPr>
+              <w:t>FP</w:t>
+            </w:r>
+            <w:r>
+              <w:rPr>
+                <w:rFonts w:cs="Times New Roman"/>
+                <w:sz w:val="24"/>
+                <w:szCs w:val="24"/>
+              </w:rPr>
+              <w:t xml:space="preserve"> _TE_WorkDetail_Week#?</w:t>
+            </w:r>
+          </w:p>
+          <w:p>
+            <w:pPr>
+              <w:rPr>
+                <w:rFonts w:cs="Times New Roman"/>
+                <w:i/>
+                <w:color w:val="000000" w:themeColor="text1"/>
+                <w:sz w:val="24"/>
+                <w:szCs w:val="24"/>
+              </w:rPr>
+            </w:pPr>
+            <w:r>
+              <w:rPr>
+                <w:rFonts w:cs="Times New Roman"/>
+                <w:i/>
+                <w:color w:val="000000" w:themeColor="text1"/>
+                <w:sz w:val="24"/>
+                <w:szCs w:val="24"/>
+              </w:rPr>
+              <w:t>*#?: number of week</w:t>
+            </w:r>
+          </w:p>
+        </w:tc>
+      </w:tr>
+      <w:tr>
+        <w:tc>
+          <w:tcPr>
+            <w:tcW w:w="714" w:type="dxa"/>
+          </w:tcPr>
+          <w:p>
+            <w:pPr>
+              <w:rPr>
+                <w:rFonts w:cs="Times New Roman"/>
+                <w:sz w:val="24"/>
+                <w:szCs w:val="24"/>
+              </w:rPr>
+            </w:pPr>
+            <w:r>
+              <w:rPr>
+                <w:rFonts w:cs="Times New Roman"/>
+                <w:sz w:val="24"/>
+                <w:szCs w:val="24"/>
+              </w:rPr>
+              <w:t>4</w:t>
+            </w:r>
+          </w:p>
+        </w:tc>
+        <w:tc>
+          <w:tcPr>
+            <w:tcW w:w="2235" w:type="dxa"/>
+          </w:tcPr>
+          <w:p>
+            <w:pPr>
+              <w:rPr>
+                <w:rFonts w:cs="Times New Roman"/>
+                <w:sz w:val="24"/>
+                <w:szCs w:val="24"/>
+              </w:rPr>
+            </w:pPr>
+            <w:r>
+              <w:rPr>
+                <w:rFonts w:cs="Times New Roman"/>
+                <w:sz w:val="24"/>
+                <w:szCs w:val="24"/>
+              </w:rPr>
+              <w:t>Weekly report file:</w:t>
+            </w:r>
+          </w:p>
+        </w:tc>
+        <w:tc>
+          <w:tcPr>
+            <w:tcW w:w="6627" w:type="dxa"/>
+          </w:tcPr>
+          <w:p>
+            <w:pPr>
+              <w:rPr>
+                <w:rFonts w:cs="Times New Roman"/>
+                <w:sz w:val="24"/>
+                <w:szCs w:val="24"/>
+              </w:rPr>
+            </w:pPr>
+            <w:r>
+              <w:rPr>
+                <w:rFonts w:cs="Times New Roman"/>
+                <w:sz w:val="24"/>
+                <w:szCs w:val="24"/>
+              </w:rPr>
+              <w:t>FP</w:t>
+            </w:r>
+            <w:r>
+              <w:rPr>
+                <w:rFonts w:cs="Times New Roman"/>
+                <w:sz w:val="24"/>
+                <w:szCs w:val="24"/>
+              </w:rPr>
+              <w:t xml:space="preserve"> _TE_WeeklyReport_ImplementationName</w:t>
+            </w:r>
+          </w:p>
+        </w:tc>
+      </w:tr>
+      <w:tr>
+        <w:tc>
+          <w:tcPr>
+            <w:tcW w:w="714" w:type="dxa"/>
+          </w:tcPr>
+          <w:p>
+            <w:pPr>
+              <w:rPr>
+                <w:rFonts w:cs="Times New Roman"/>
+                <w:sz w:val="24"/>
+                <w:szCs w:val="24"/>
+              </w:rPr>
+            </w:pPr>
+            <w:r>
+              <w:rPr>
+                <w:rFonts w:cs="Times New Roman"/>
+                <w:sz w:val="24"/>
+                <w:szCs w:val="24"/>
+              </w:rPr>
+              <w:t>5</w:t>
+            </w:r>
+          </w:p>
+        </w:tc>
+        <w:tc>
+          <w:tcPr>
+            <w:tcW w:w="2235" w:type="dxa"/>
+          </w:tcPr>
+          <w:p>
+            <w:pPr>
+              <w:rPr>
+                <w:rFonts w:cs="Times New Roman"/>
+                <w:sz w:val="24"/>
+                <w:szCs w:val="24"/>
+              </w:rPr>
+            </w:pPr>
+            <w:r>
+              <w:rPr>
+                <w:rFonts w:cs="Times New Roman"/>
+                <w:sz w:val="24"/>
+                <w:szCs w:val="24"/>
+              </w:rPr>
+              <w:t>Weekly evaluation file</w:t>
+            </w:r>
+          </w:p>
+        </w:tc>
+        <w:tc>
+          <w:tcPr>
+            <w:tcW w:w="6627" w:type="dxa"/>
+          </w:tcPr>
+          <w:p>
+            <w:pPr>
+              <w:rPr>
+                <w:rFonts w:cs="Times New Roman"/>
+                <w:sz w:val="24"/>
+                <w:szCs w:val="24"/>
+              </w:rPr>
+            </w:pPr>
+            <w:r>
+              <w:rPr>
+                <w:rFonts w:cs="Times New Roman"/>
+                <w:sz w:val="24"/>
+                <w:szCs w:val="24"/>
+              </w:rPr>
+              <w:t>FP</w:t>
+            </w:r>
+            <w:r>
+              <w:rPr>
+                <w:rFonts w:cs="Times New Roman"/>
+                <w:sz w:val="24"/>
+                <w:szCs w:val="24"/>
+              </w:rPr>
+              <w:t xml:space="preserve"> _TE_Evaluation_Week#?</w:t>
+            </w:r>
+          </w:p>
+          <w:p>
+            <w:pPr>
+              <w:rPr>
+                <w:rFonts w:cs="Times New Roman"/>
+                <w:i/>
+                <w:color w:val="000000" w:themeColor="text1"/>
+                <w:sz w:val="24"/>
+                <w:szCs w:val="24"/>
+              </w:rPr>
+            </w:pPr>
+            <w:r>
+              <w:rPr>
+                <w:rFonts w:cs="Times New Roman"/>
+                <w:i/>
+                <w:color w:val="000000" w:themeColor="text1"/>
+                <w:sz w:val="24"/>
+                <w:szCs w:val="24"/>
+              </w:rPr>
+              <w:t>*#?: number of week</w:t>
+            </w:r>
+          </w:p>
+        </w:tc>
+      </w:tr>
+    </w:tbl>
     <w:p>
       <w:pPr>
-        <w:rPr>
-          <w:color w:val="1F3864" w:themeColor="accent5" w:themeShade="80"/>
-          <w:sz w:val="24"/>
-          <w:szCs w:val="24"/>
-        </w:rPr>
-      </w:pPr>
+        <w:pStyle w:val="Caption"/>
+        <w:jc w:val="center"/>
+        <w:rPr>
+          <w:rFonts w:asciiTheme="majorHAnsi" w:hAnsiTheme="majorHAnsi" w:cstheme="majorHAnsi"/>
+          <w:b/>
+          <w:i w:val="0"/>
+          <w:color w:val="000000" w:themeColor="text1"/>
+          <w:sz w:val="24"/>
+          <w:szCs w:val="24"/>
+        </w:rPr>
+      </w:pPr>
+      <w:bookmarkStart w:id="20" w:name="_Toc358960410"/>
+      <w:r>
+        <w:rPr>
+          <w:rFonts w:asciiTheme="majorHAnsi" w:hAnsiTheme="majorHAnsi" w:cstheme="majorHAnsi"/>
+          <w:color w:val="000000" w:themeColor="text1"/>
+          <w:sz w:val="24"/>
+          <w:szCs w:val="24"/>
+        </w:rPr>
+        <w:t xml:space="preserve">Table </w:t>
+      </w:r>
+      <w:r>
+        <w:rPr>
+          <w:rFonts w:asciiTheme="majorHAnsi" w:hAnsiTheme="majorHAnsi" w:cstheme="majorHAnsi"/>
+          <w:b/>
+          <w:i w:val="0"/>
+          <w:color w:val="000000" w:themeColor="text1"/>
+          <w:sz w:val="24"/>
+          <w:szCs w:val="24"/>
+        </w:rPr>
+        <w:fldChar w:fldCharType="begin"/>
+      </w:r>
+      <w:r>
+        <w:rPr>
+          <w:rFonts w:asciiTheme="majorHAnsi" w:hAnsiTheme="majorHAnsi" w:cstheme="majorHAnsi"/>
+          <w:color w:val="000000" w:themeColor="text1"/>
+          <w:sz w:val="24"/>
+          <w:szCs w:val="24"/>
+        </w:rPr>
+        <w:instrText xml:space="preserve"> SEQ Table \* ARABIC </w:instrText>
+      </w:r>
+      <w:r>
+        <w:rPr>
+          <w:rFonts w:asciiTheme="majorHAnsi" w:hAnsiTheme="majorHAnsi" w:cstheme="majorHAnsi"/>
+          <w:b/>
+          <w:i w:val="0"/>
+          <w:color w:val="000000" w:themeColor="text1"/>
+          <w:sz w:val="24"/>
+          <w:szCs w:val="24"/>
+        </w:rPr>
+        <w:fldChar w:fldCharType="separate"/>
+      </w:r>
+      <w:r>
+        <w:rPr>
+          <w:rFonts w:asciiTheme="majorHAnsi" w:hAnsiTheme="majorHAnsi" w:cstheme="majorHAnsi"/>
+          <w:noProof/>
+          <w:color w:val="000000" w:themeColor="text1"/>
+          <w:sz w:val="24"/>
+          <w:szCs w:val="24"/>
+        </w:rPr>
+        <w:t>5</w:t>
+      </w:r>
+      <w:r>
+        <w:rPr>
+          <w:rFonts w:asciiTheme="majorHAnsi" w:hAnsiTheme="majorHAnsi" w:cstheme="majorHAnsi"/>
+          <w:b/>
+          <w:i w:val="0"/>
+          <w:color w:val="000000" w:themeColor="text1"/>
+          <w:sz w:val="24"/>
+          <w:szCs w:val="24"/>
+        </w:rPr>
+        <w:fldChar w:fldCharType="end"/>
+      </w:r>
+      <w:r>
+        <w:rPr>
+          <w:rFonts w:asciiTheme="majorHAnsi" w:hAnsiTheme="majorHAnsi" w:cstheme="majorHAnsi"/>
+          <w:color w:val="000000" w:themeColor="text1"/>
+          <w:sz w:val="24"/>
+          <w:szCs w:val="24"/>
+        </w:rPr>
+        <w:t xml:space="preserve"> Name for Test phase</w:t>
+      </w:r>
+      <w:bookmarkEnd w:id="20"/>
     </w:p>
     <w:p>
       <w:pPr>
@@ -3430,15 +7469,487 @@
         <w:t>/ Time log</w:t>
       </w:r>
     </w:p>
+    <w:tbl>
+      <w:tblPr>
+        <w:tblStyle w:val="TableGrid"/>
+        <w:tblW w:w="0" w:type="auto"/>
+        <w:tblLook w:val="04A0" w:firstRow="1" w:lastRow="0" w:firstColumn="1" w:lastColumn="0" w:noHBand="0" w:noVBand="1"/>
+      </w:tblPr>
+      <w:tblGrid>
+        <w:gridCol w:w="680"/>
+        <w:gridCol w:w="1560"/>
+        <w:gridCol w:w="6840"/>
+      </w:tblGrid>
+      <w:tr>
+        <w:tc>
+          <w:tcPr>
+            <w:tcW w:w="714" w:type="dxa"/>
+          </w:tcPr>
+          <w:p>
+            <w:pPr>
+              <w:rPr>
+                <w:rFonts w:cs="Times New Roman"/>
+                <w:b/>
+                <w:sz w:val="24"/>
+                <w:szCs w:val="24"/>
+              </w:rPr>
+            </w:pPr>
+            <w:r>
+              <w:rPr>
+                <w:rFonts w:cs="Times New Roman"/>
+                <w:b/>
+                <w:sz w:val="24"/>
+                <w:szCs w:val="24"/>
+              </w:rPr>
+              <w:t>No</w:t>
+            </w:r>
+          </w:p>
+        </w:tc>
+        <w:tc>
+          <w:tcPr>
+            <w:tcW w:w="1711" w:type="dxa"/>
+          </w:tcPr>
+          <w:p>
+            <w:pPr>
+              <w:rPr>
+                <w:rFonts w:cs="Times New Roman"/>
+                <w:b/>
+                <w:sz w:val="24"/>
+                <w:szCs w:val="24"/>
+              </w:rPr>
+            </w:pPr>
+            <w:r>
+              <w:rPr>
+                <w:rFonts w:cs="Times New Roman"/>
+                <w:b/>
+                <w:sz w:val="24"/>
+                <w:szCs w:val="24"/>
+              </w:rPr>
+              <w:t>The file type</w:t>
+            </w:r>
+          </w:p>
+        </w:tc>
+        <w:tc>
+          <w:tcPr>
+            <w:tcW w:w="7151" w:type="dxa"/>
+          </w:tcPr>
+          <w:p>
+            <w:pPr>
+              <w:rPr>
+                <w:rFonts w:cs="Times New Roman"/>
+                <w:b/>
+                <w:sz w:val="24"/>
+                <w:szCs w:val="24"/>
+              </w:rPr>
+            </w:pPr>
+            <w:r>
+              <w:rPr>
+                <w:rFonts w:cs="Times New Roman"/>
+                <w:b/>
+                <w:sz w:val="24"/>
+                <w:szCs w:val="24"/>
+              </w:rPr>
+              <w:t>The file name</w:t>
+            </w:r>
+          </w:p>
+        </w:tc>
+      </w:tr>
+      <w:tr>
+        <w:tc>
+          <w:tcPr>
+            <w:tcW w:w="714" w:type="dxa"/>
+          </w:tcPr>
+          <w:p>
+            <w:pPr>
+              <w:rPr>
+                <w:rFonts w:cs="Times New Roman"/>
+                <w:sz w:val="24"/>
+                <w:szCs w:val="24"/>
+              </w:rPr>
+            </w:pPr>
+            <w:r>
+              <w:rPr>
+                <w:rFonts w:cs="Times New Roman"/>
+                <w:sz w:val="24"/>
+                <w:szCs w:val="24"/>
+              </w:rPr>
+              <w:t>1</w:t>
+            </w:r>
+          </w:p>
+        </w:tc>
+        <w:tc>
+          <w:tcPr>
+            <w:tcW w:w="1711" w:type="dxa"/>
+          </w:tcPr>
+          <w:p>
+            <w:pPr>
+              <w:rPr>
+                <w:rFonts w:cs="Times New Roman"/>
+                <w:sz w:val="24"/>
+                <w:szCs w:val="24"/>
+              </w:rPr>
+            </w:pPr>
+            <w:r>
+              <w:rPr>
+                <w:rFonts w:cs="Times New Roman"/>
+                <w:sz w:val="24"/>
+                <w:szCs w:val="24"/>
+              </w:rPr>
+              <w:t>File chung</w:t>
+            </w:r>
+          </w:p>
+        </w:tc>
+        <w:tc>
+          <w:tcPr>
+            <w:tcW w:w="7151" w:type="dxa"/>
+          </w:tcPr>
+          <w:p>
+            <w:pPr>
+              <w:rPr>
+                <w:rFonts w:cs="Times New Roman"/>
+                <w:sz w:val="24"/>
+                <w:szCs w:val="24"/>
+              </w:rPr>
+            </w:pPr>
+            <w:r>
+              <w:rPr>
+                <w:rFonts w:cs="Times New Roman"/>
+                <w:sz w:val="24"/>
+                <w:szCs w:val="24"/>
+              </w:rPr>
+              <w:t>DeadlineTeam</w:t>
+            </w:r>
+            <w:r>
+              <w:rPr>
+                <w:rFonts w:cs="Times New Roman"/>
+                <w:sz w:val="24"/>
+                <w:szCs w:val="24"/>
+              </w:rPr>
+              <w:t>-EffortLog01</w:t>
+            </w:r>
+          </w:p>
+        </w:tc>
+      </w:tr>
+      <w:tr>
+        <w:tc>
+          <w:tcPr>
+            <w:tcW w:w="714" w:type="dxa"/>
+          </w:tcPr>
+          <w:p>
+            <w:pPr>
+              <w:rPr>
+                <w:rFonts w:cs="Times New Roman"/>
+                <w:sz w:val="24"/>
+                <w:szCs w:val="24"/>
+              </w:rPr>
+            </w:pPr>
+            <w:r>
+              <w:rPr>
+                <w:rFonts w:cs="Times New Roman"/>
+                <w:sz w:val="24"/>
+                <w:szCs w:val="24"/>
+              </w:rPr>
+              <w:t>2</w:t>
+            </w:r>
+          </w:p>
+        </w:tc>
+        <w:tc>
+          <w:tcPr>
+            <w:tcW w:w="1711" w:type="dxa"/>
+          </w:tcPr>
+          <w:p>
+            <w:pPr>
+              <w:rPr>
+                <w:rFonts w:cs="Times New Roman"/>
+                <w:sz w:val="24"/>
+                <w:szCs w:val="24"/>
+              </w:rPr>
+            </w:pPr>
+            <w:r>
+              <w:rPr>
+                <w:rFonts w:cs="Times New Roman"/>
+                <w:sz w:val="24"/>
+                <w:szCs w:val="24"/>
+              </w:rPr>
+              <w:t>Effort log plan</w:t>
+            </w:r>
+          </w:p>
+        </w:tc>
+        <w:tc>
+          <w:tcPr>
+            <w:tcW w:w="7151" w:type="dxa"/>
+          </w:tcPr>
+          <w:p>
+            <w:pPr>
+              <w:rPr>
+                <w:rFonts w:cs="Times New Roman"/>
+                <w:sz w:val="24"/>
+                <w:szCs w:val="24"/>
+              </w:rPr>
+            </w:pPr>
+            <w:r>
+              <w:rPr>
+                <w:rFonts w:cs="Times New Roman"/>
+                <w:sz w:val="24"/>
+                <w:szCs w:val="24"/>
+              </w:rPr>
+              <w:t>EffortLog#?_ DeadlineTeam_Plan_ImplementationName</w:t>
+            </w:r>
+            <w:r>
+              <w:rPr>
+                <w:rFonts w:cs="Times New Roman"/>
+                <w:sz w:val="24"/>
+                <w:szCs w:val="24"/>
+              </w:rPr>
+              <w:t>_</w:t>
+            </w:r>
+            <w:r>
+              <w:rPr>
+                <w:rFonts w:cs="Times New Roman"/>
+                <w:sz w:val="24"/>
+                <w:szCs w:val="24"/>
+              </w:rPr>
+              <w:t>student-code</w:t>
+            </w:r>
+          </w:p>
+          <w:p>
+            <w:pPr>
+              <w:rPr>
+                <w:rFonts w:cs="Times New Roman"/>
+                <w:i/>
+                <w:color w:val="000000" w:themeColor="text1"/>
+                <w:sz w:val="24"/>
+                <w:szCs w:val="24"/>
+              </w:rPr>
+            </w:pPr>
+            <w:r>
+              <w:rPr>
+                <w:rFonts w:cs="Times New Roman"/>
+                <w:i/>
+                <w:color w:val="000000" w:themeColor="text1"/>
+                <w:sz w:val="24"/>
+                <w:szCs w:val="24"/>
+              </w:rPr>
+              <w:t>*#?: number of effort log</w:t>
+            </w:r>
+          </w:p>
+        </w:tc>
+      </w:tr>
+      <w:tr>
+        <w:tc>
+          <w:tcPr>
+            <w:tcW w:w="714" w:type="dxa"/>
+          </w:tcPr>
+          <w:p>
+            <w:pPr>
+              <w:rPr>
+                <w:rFonts w:cs="Times New Roman"/>
+                <w:sz w:val="24"/>
+                <w:szCs w:val="24"/>
+              </w:rPr>
+            </w:pPr>
+            <w:r>
+              <w:rPr>
+                <w:rFonts w:cs="Times New Roman"/>
+                <w:sz w:val="24"/>
+                <w:szCs w:val="24"/>
+              </w:rPr>
+              <w:t>3</w:t>
+            </w:r>
+          </w:p>
+        </w:tc>
+        <w:tc>
+          <w:tcPr>
+            <w:tcW w:w="1711" w:type="dxa"/>
+          </w:tcPr>
+          <w:p>
+            <w:pPr>
+              <w:rPr>
+                <w:rFonts w:cs="Times New Roman"/>
+                <w:sz w:val="24"/>
+                <w:szCs w:val="24"/>
+              </w:rPr>
+            </w:pPr>
+            <w:r>
+              <w:rPr>
+                <w:rFonts w:cs="Times New Roman"/>
+                <w:sz w:val="24"/>
+                <w:szCs w:val="24"/>
+              </w:rPr>
+              <w:t>Effort log actual</w:t>
+            </w:r>
+          </w:p>
+        </w:tc>
+        <w:tc>
+          <w:tcPr>
+            <w:tcW w:w="7151" w:type="dxa"/>
+          </w:tcPr>
+          <w:p>
+            <w:pPr>
+              <w:rPr>
+                <w:rFonts w:cs="Times New Roman"/>
+                <w:sz w:val="24"/>
+                <w:szCs w:val="24"/>
+              </w:rPr>
+            </w:pPr>
+            <w:r>
+              <w:rPr>
+                <w:rFonts w:cs="Times New Roman"/>
+                <w:sz w:val="24"/>
+                <w:szCs w:val="24"/>
+              </w:rPr>
+              <w:t>EffortLog#?_</w:t>
+            </w:r>
+            <w:r>
+              <w:rPr>
+                <w:rFonts w:cs="Times New Roman"/>
+                <w:sz w:val="24"/>
+                <w:szCs w:val="24"/>
+              </w:rPr>
+              <w:t xml:space="preserve"> DeadlineTeam</w:t>
+            </w:r>
+            <w:r>
+              <w:rPr>
+                <w:rFonts w:cs="Times New Roman"/>
+                <w:sz w:val="24"/>
+                <w:szCs w:val="24"/>
+              </w:rPr>
+              <w:t xml:space="preserve"> _Actual_</w:t>
+            </w:r>
+            <w:r>
+              <w:rPr>
+                <w:rFonts w:cs="Times New Roman"/>
+                <w:sz w:val="24"/>
+                <w:szCs w:val="24"/>
+              </w:rPr>
+              <w:t xml:space="preserve"> ImplementationName</w:t>
+            </w:r>
+            <w:r>
+              <w:rPr>
+                <w:rFonts w:cs="Times New Roman"/>
+                <w:sz w:val="24"/>
+                <w:szCs w:val="24"/>
+              </w:rPr>
+              <w:t>_</w:t>
+            </w:r>
+            <w:r>
+              <w:rPr>
+                <w:rFonts w:cs="Times New Roman"/>
+                <w:sz w:val="24"/>
+                <w:szCs w:val="24"/>
+              </w:rPr>
+              <w:t>student-code</w:t>
+            </w:r>
+          </w:p>
+          <w:p>
+            <w:pPr>
+              <w:rPr>
+                <w:rFonts w:cs="Times New Roman"/>
+                <w:i/>
+                <w:color w:val="000000" w:themeColor="text1"/>
+                <w:sz w:val="24"/>
+                <w:szCs w:val="24"/>
+              </w:rPr>
+            </w:pPr>
+            <w:r>
+              <w:rPr>
+                <w:rFonts w:cs="Times New Roman"/>
+                <w:i/>
+                <w:color w:val="000000" w:themeColor="text1"/>
+                <w:sz w:val="24"/>
+                <w:szCs w:val="24"/>
+              </w:rPr>
+              <w:t>*#?: number of effort log</w:t>
+            </w:r>
+          </w:p>
+        </w:tc>
+      </w:tr>
+    </w:tbl>
     <w:p>
       <w:pPr>
-        <w:rPr>
-          <w:color w:val="1F3864" w:themeColor="accent5" w:themeShade="80"/>
-          <w:sz w:val="24"/>
-          <w:szCs w:val="24"/>
-          <w:lang w:val="en-US"/>
-        </w:rPr>
-      </w:pPr>
+        <w:pStyle w:val="Caption"/>
+        <w:jc w:val="center"/>
+        <w:rPr>
+          <w:rFonts w:asciiTheme="majorHAnsi" w:hAnsiTheme="majorHAnsi" w:cstheme="majorHAnsi"/>
+          <w:b/>
+          <w:i w:val="0"/>
+          <w:color w:val="000000" w:themeColor="text1"/>
+          <w:sz w:val="24"/>
+          <w:szCs w:val="24"/>
+        </w:rPr>
+      </w:pPr>
+      <w:bookmarkStart w:id="21" w:name="_Toc358960411"/>
+      <w:r>
+        <w:rPr>
+          <w:rFonts w:asciiTheme="majorHAnsi" w:hAnsiTheme="majorHAnsi" w:cstheme="majorHAnsi"/>
+          <w:color w:val="000000" w:themeColor="text1"/>
+          <w:sz w:val="24"/>
+          <w:szCs w:val="24"/>
+        </w:rPr>
+        <w:t xml:space="preserve">Table </w:t>
+      </w:r>
+      <w:r>
+        <w:rPr>
+          <w:rFonts w:asciiTheme="majorHAnsi" w:hAnsiTheme="majorHAnsi" w:cstheme="majorHAnsi"/>
+          <w:b/>
+          <w:i w:val="0"/>
+          <w:color w:val="000000" w:themeColor="text1"/>
+          <w:sz w:val="24"/>
+          <w:szCs w:val="24"/>
+        </w:rPr>
+        <w:fldChar w:fldCharType="begin"/>
+      </w:r>
+      <w:r>
+        <w:rPr>
+          <w:rFonts w:asciiTheme="majorHAnsi" w:hAnsiTheme="majorHAnsi" w:cstheme="majorHAnsi"/>
+          <w:color w:val="000000" w:themeColor="text1"/>
+          <w:sz w:val="24"/>
+          <w:szCs w:val="24"/>
+        </w:rPr>
+        <w:instrText xml:space="preserve"> SEQ Table \* ARABIC </w:instrText>
+      </w:r>
+      <w:r>
+        <w:rPr>
+          <w:rFonts w:asciiTheme="majorHAnsi" w:hAnsiTheme="majorHAnsi" w:cstheme="majorHAnsi"/>
+          <w:b/>
+          <w:i w:val="0"/>
+          <w:color w:val="000000" w:themeColor="text1"/>
+          <w:sz w:val="24"/>
+          <w:szCs w:val="24"/>
+        </w:rPr>
+        <w:fldChar w:fldCharType="separate"/>
+      </w:r>
+      <w:r>
+        <w:rPr>
+          <w:rFonts w:asciiTheme="majorHAnsi" w:hAnsiTheme="majorHAnsi" w:cstheme="majorHAnsi"/>
+          <w:noProof/>
+          <w:color w:val="000000" w:themeColor="text1"/>
+          <w:sz w:val="24"/>
+          <w:szCs w:val="24"/>
+        </w:rPr>
+        <w:t>6</w:t>
+      </w:r>
+      <w:r>
+        <w:rPr>
+          <w:rFonts w:asciiTheme="majorHAnsi" w:hAnsiTheme="majorHAnsi" w:cstheme="majorHAnsi"/>
+          <w:b/>
+          <w:i w:val="0"/>
+          <w:color w:val="000000" w:themeColor="text1"/>
+          <w:sz w:val="24"/>
+          <w:szCs w:val="24"/>
+        </w:rPr>
+        <w:fldChar w:fldCharType="end"/>
+      </w:r>
+      <w:r>
+        <w:rPr>
+          <w:rFonts w:asciiTheme="majorHAnsi" w:hAnsiTheme="majorHAnsi" w:cstheme="majorHAnsi"/>
+          <w:color w:val="000000" w:themeColor="text1"/>
+          <w:sz w:val="24"/>
+          <w:szCs w:val="24"/>
+        </w:rPr>
+        <w:t xml:space="preserve"> Name for Effort log</w:t>
+      </w:r>
+      <w:bookmarkEnd w:id="21"/>
     </w:p>
     <w:p>
       <w:pPr>
@@ -3463,14 +7974,253 @@
         <w:t>Presentation</w:t>
       </w:r>
     </w:p>
+    <w:tbl>
+      <w:tblPr>
+        <w:tblStyle w:val="TableGrid"/>
+        <w:tblW w:w="0" w:type="auto"/>
+        <w:tblLook w:val="04A0" w:firstRow="1" w:lastRow="0" w:firstColumn="1" w:lastColumn="0" w:noHBand="0" w:noVBand="1"/>
+      </w:tblPr>
+      <w:tblGrid>
+        <w:gridCol w:w="691"/>
+        <w:gridCol w:w="2055"/>
+        <w:gridCol w:w="6334"/>
+      </w:tblGrid>
+      <w:tr>
+        <w:tc>
+          <w:tcPr>
+            <w:tcW w:w="714" w:type="dxa"/>
+          </w:tcPr>
+          <w:p>
+            <w:pPr>
+              <w:rPr>
+                <w:rFonts w:cs="Times New Roman"/>
+                <w:b/>
+                <w:sz w:val="24"/>
+                <w:szCs w:val="24"/>
+              </w:rPr>
+            </w:pPr>
+            <w:r>
+              <w:rPr>
+                <w:rFonts w:cs="Times New Roman"/>
+                <w:b/>
+                <w:sz w:val="24"/>
+                <w:szCs w:val="24"/>
+              </w:rPr>
+              <w:t>No</w:t>
+            </w:r>
+          </w:p>
+        </w:tc>
+        <w:tc>
+          <w:tcPr>
+            <w:tcW w:w="2227" w:type="dxa"/>
+          </w:tcPr>
+          <w:p>
+            <w:pPr>
+              <w:rPr>
+                <w:rFonts w:cs="Times New Roman"/>
+                <w:b/>
+                <w:sz w:val="24"/>
+                <w:szCs w:val="24"/>
+              </w:rPr>
+            </w:pPr>
+            <w:r>
+              <w:rPr>
+                <w:rFonts w:cs="Times New Roman"/>
+                <w:b/>
+                <w:sz w:val="24"/>
+                <w:szCs w:val="24"/>
+              </w:rPr>
+              <w:t>The file type</w:t>
+            </w:r>
+          </w:p>
+        </w:tc>
+        <w:tc>
+          <w:tcPr>
+            <w:tcW w:w="6635" w:type="dxa"/>
+          </w:tcPr>
+          <w:p>
+            <w:pPr>
+              <w:rPr>
+                <w:rFonts w:cs="Times New Roman"/>
+                <w:b/>
+                <w:sz w:val="24"/>
+                <w:szCs w:val="24"/>
+              </w:rPr>
+            </w:pPr>
+            <w:r>
+              <w:rPr>
+                <w:rFonts w:cs="Times New Roman"/>
+                <w:b/>
+                <w:sz w:val="24"/>
+                <w:szCs w:val="24"/>
+              </w:rPr>
+              <w:t>The file name</w:t>
+            </w:r>
+          </w:p>
+        </w:tc>
+      </w:tr>
+      <w:tr>
+        <w:tc>
+          <w:tcPr>
+            <w:tcW w:w="714" w:type="dxa"/>
+          </w:tcPr>
+          <w:p>
+            <w:pPr>
+              <w:rPr>
+                <w:rFonts w:cs="Times New Roman"/>
+                <w:sz w:val="24"/>
+                <w:szCs w:val="24"/>
+              </w:rPr>
+            </w:pPr>
+            <w:r>
+              <w:rPr>
+                <w:rFonts w:cs="Times New Roman"/>
+                <w:sz w:val="24"/>
+                <w:szCs w:val="24"/>
+              </w:rPr>
+              <w:t>1</w:t>
+            </w:r>
+          </w:p>
+        </w:tc>
+        <w:tc>
+          <w:tcPr>
+            <w:tcW w:w="2227" w:type="dxa"/>
+          </w:tcPr>
+          <w:p>
+            <w:pPr>
+              <w:rPr>
+                <w:rFonts w:cs="Times New Roman"/>
+                <w:sz w:val="24"/>
+                <w:szCs w:val="24"/>
+              </w:rPr>
+            </w:pPr>
+            <w:r>
+              <w:rPr>
+                <w:rFonts w:cs="Times New Roman"/>
+                <w:sz w:val="24"/>
+                <w:szCs w:val="24"/>
+              </w:rPr>
+              <w:t>File</w:t>
+            </w:r>
+          </w:p>
+        </w:tc>
+        <w:tc>
+          <w:tcPr>
+            <w:tcW w:w="6635" w:type="dxa"/>
+          </w:tcPr>
+          <w:p>
+            <w:pPr>
+              <w:rPr>
+                <w:rFonts w:cs="Times New Roman"/>
+                <w:sz w:val="24"/>
+                <w:szCs w:val="24"/>
+              </w:rPr>
+            </w:pPr>
+            <w:r>
+              <w:rPr>
+                <w:rFonts w:cs="Times New Roman"/>
+                <w:sz w:val="24"/>
+                <w:szCs w:val="24"/>
+              </w:rPr>
+              <w:t>DeadlineTeam</w:t>
+            </w:r>
+            <w:r>
+              <w:rPr>
+                <w:rFonts w:cs="Times New Roman"/>
+                <w:sz w:val="24"/>
+                <w:szCs w:val="24"/>
+              </w:rPr>
+              <w:t>_FileName_version.ppt</w:t>
+            </w:r>
+          </w:p>
+        </w:tc>
+      </w:tr>
+    </w:tbl>
     <w:p>
       <w:pPr>
-        <w:rPr>
-          <w:color w:val="1F3864" w:themeColor="accent5" w:themeShade="80"/>
-          <w:sz w:val="24"/>
-          <w:szCs w:val="24"/>
-        </w:rPr>
-      </w:pPr>
+        <w:pStyle w:val="Caption"/>
+        <w:jc w:val="center"/>
+        <w:rPr>
+          <w:rFonts w:asciiTheme="majorHAnsi" w:hAnsiTheme="majorHAnsi" w:cstheme="majorHAnsi"/>
+          <w:b/>
+          <w:i w:val="0"/>
+          <w:color w:val="000000" w:themeColor="text1"/>
+          <w:sz w:val="24"/>
+          <w:szCs w:val="24"/>
+        </w:rPr>
+      </w:pPr>
+      <w:bookmarkStart w:id="22" w:name="_Toc358960412"/>
+      <w:r>
+        <w:rPr>
+          <w:rFonts w:asciiTheme="majorHAnsi" w:hAnsiTheme="majorHAnsi" w:cstheme="majorHAnsi"/>
+          <w:color w:val="000000" w:themeColor="text1"/>
+          <w:sz w:val="24"/>
+          <w:szCs w:val="24"/>
+        </w:rPr>
+        <w:t xml:space="preserve">Table </w:t>
+      </w:r>
+      <w:r>
+        <w:rPr>
+          <w:rFonts w:asciiTheme="majorHAnsi" w:hAnsiTheme="majorHAnsi" w:cstheme="majorHAnsi"/>
+          <w:b/>
+          <w:i w:val="0"/>
+          <w:color w:val="000000" w:themeColor="text1"/>
+          <w:sz w:val="24"/>
+          <w:szCs w:val="24"/>
+        </w:rPr>
+        <w:fldChar w:fldCharType="begin"/>
+      </w:r>
+      <w:r>
+        <w:rPr>
+          <w:rFonts w:asciiTheme="majorHAnsi" w:hAnsiTheme="majorHAnsi" w:cstheme="majorHAnsi"/>
+          <w:color w:val="000000" w:themeColor="text1"/>
+          <w:sz w:val="24"/>
+          <w:szCs w:val="24"/>
+        </w:rPr>
+        <w:instrText xml:space="preserve"> SEQ Table \* ARABIC </w:instrText>
+      </w:r>
+      <w:r>
+        <w:rPr>
+          <w:rFonts w:asciiTheme="majorHAnsi" w:hAnsiTheme="majorHAnsi" w:cstheme="majorHAnsi"/>
+          <w:b/>
+          <w:i w:val="0"/>
+          <w:color w:val="000000" w:themeColor="text1"/>
+          <w:sz w:val="24"/>
+          <w:szCs w:val="24"/>
+        </w:rPr>
+        <w:fldChar w:fldCharType="separate"/>
+      </w:r>
+      <w:r>
+        <w:rPr>
+          <w:rFonts w:asciiTheme="majorHAnsi" w:hAnsiTheme="majorHAnsi" w:cstheme="majorHAnsi"/>
+          <w:noProof/>
+          <w:color w:val="000000" w:themeColor="text1"/>
+          <w:sz w:val="24"/>
+          <w:szCs w:val="24"/>
+        </w:rPr>
+        <w:t>7</w:t>
+      </w:r>
+      <w:r>
+        <w:rPr>
+          <w:rFonts w:asciiTheme="majorHAnsi" w:hAnsiTheme="majorHAnsi" w:cstheme="majorHAnsi"/>
+          <w:b/>
+          <w:i w:val="0"/>
+          <w:color w:val="000000" w:themeColor="text1"/>
+          <w:sz w:val="24"/>
+          <w:szCs w:val="24"/>
+        </w:rPr>
+        <w:fldChar w:fldCharType="end"/>
+      </w:r>
+      <w:r>
+        <w:rPr>
+          <w:rFonts w:asciiTheme="majorHAnsi" w:hAnsiTheme="majorHAnsi" w:cstheme="majorHAnsi"/>
+          <w:color w:val="000000" w:themeColor="text1"/>
+          <w:sz w:val="24"/>
+          <w:szCs w:val="24"/>
+        </w:rPr>
+        <w:t xml:space="preserve"> Name for Presentation</w:t>
+      </w:r>
+      <w:bookmarkEnd w:id="22"/>
     </w:p>
     <w:p>
       <w:pPr>
@@ -3493,6 +8243,297 @@
         </w:rPr>
         <w:t>Meeting minute</w:t>
       </w:r>
+    </w:p>
+    <w:tbl>
+      <w:tblPr>
+        <w:tblStyle w:val="TableGrid"/>
+        <w:tblW w:w="0" w:type="auto"/>
+        <w:tblLook w:val="04A0" w:firstRow="1" w:lastRow="0" w:firstColumn="1" w:lastColumn="0" w:noHBand="0" w:noVBand="1"/>
+      </w:tblPr>
+      <w:tblGrid>
+        <w:gridCol w:w="691"/>
+        <w:gridCol w:w="2039"/>
+        <w:gridCol w:w="6350"/>
+      </w:tblGrid>
+      <w:tr>
+        <w:tc>
+          <w:tcPr>
+            <w:tcW w:w="714" w:type="dxa"/>
+          </w:tcPr>
+          <w:p>
+            <w:pPr>
+              <w:rPr>
+                <w:rFonts w:cs="Times New Roman"/>
+                <w:b/>
+                <w:sz w:val="24"/>
+                <w:szCs w:val="24"/>
+              </w:rPr>
+            </w:pPr>
+            <w:bookmarkStart w:id="23" w:name="_GoBack"/>
+            <w:bookmarkEnd w:id="23"/>
+            <w:r>
+              <w:rPr>
+                <w:rFonts w:cs="Times New Roman"/>
+                <w:b/>
+                <w:sz w:val="24"/>
+                <w:szCs w:val="24"/>
+              </w:rPr>
+              <w:t>No</w:t>
+            </w:r>
+          </w:p>
+        </w:tc>
+        <w:tc>
+          <w:tcPr>
+            <w:tcW w:w="2219" w:type="dxa"/>
+          </w:tcPr>
+          <w:p>
+            <w:pPr>
+              <w:rPr>
+                <w:rFonts w:cs="Times New Roman"/>
+                <w:b/>
+                <w:sz w:val="24"/>
+                <w:szCs w:val="24"/>
+              </w:rPr>
+            </w:pPr>
+            <w:r>
+              <w:rPr>
+                <w:rFonts w:cs="Times New Roman"/>
+                <w:b/>
+                <w:sz w:val="24"/>
+                <w:szCs w:val="24"/>
+              </w:rPr>
+              <w:t>The file type</w:t>
+            </w:r>
+          </w:p>
+        </w:tc>
+        <w:tc>
+          <w:tcPr>
+            <w:tcW w:w="6643" w:type="dxa"/>
+          </w:tcPr>
+          <w:p>
+            <w:pPr>
+              <w:rPr>
+                <w:rFonts w:cs="Times New Roman"/>
+                <w:b/>
+                <w:sz w:val="24"/>
+                <w:szCs w:val="24"/>
+              </w:rPr>
+            </w:pPr>
+            <w:r>
+              <w:rPr>
+                <w:rFonts w:cs="Times New Roman"/>
+                <w:b/>
+                <w:sz w:val="24"/>
+                <w:szCs w:val="24"/>
+              </w:rPr>
+              <w:t>The file name</w:t>
+            </w:r>
+          </w:p>
+        </w:tc>
+      </w:tr>
+      <w:tr>
+        <w:tc>
+          <w:tcPr>
+            <w:tcW w:w="714" w:type="dxa"/>
+          </w:tcPr>
+          <w:p>
+            <w:pPr>
+              <w:rPr>
+                <w:rFonts w:cs="Times New Roman"/>
+                <w:sz w:val="24"/>
+                <w:szCs w:val="24"/>
+              </w:rPr>
+            </w:pPr>
+            <w:r>
+              <w:rPr>
+                <w:rFonts w:cs="Times New Roman"/>
+                <w:sz w:val="24"/>
+                <w:szCs w:val="24"/>
+              </w:rPr>
+              <w:t>1</w:t>
+            </w:r>
+          </w:p>
+        </w:tc>
+        <w:tc>
+          <w:tcPr>
+            <w:tcW w:w="2219" w:type="dxa"/>
+          </w:tcPr>
+          <w:p>
+            <w:pPr>
+              <w:rPr>
+                <w:rFonts w:cs="Times New Roman"/>
+                <w:sz w:val="24"/>
+                <w:szCs w:val="24"/>
+              </w:rPr>
+            </w:pPr>
+            <w:r>
+              <w:rPr>
+                <w:rFonts w:cs="Times New Roman"/>
+                <w:sz w:val="24"/>
+                <w:szCs w:val="24"/>
+              </w:rPr>
+              <w:t>File</w:t>
+            </w:r>
+          </w:p>
+        </w:tc>
+        <w:tc>
+          <w:tcPr>
+            <w:tcW w:w="6643" w:type="dxa"/>
+          </w:tcPr>
+          <w:p>
+            <w:pPr>
+              <w:rPr>
+                <w:rFonts w:cs="Times New Roman"/>
+                <w:sz w:val="24"/>
+                <w:szCs w:val="24"/>
+              </w:rPr>
+            </w:pPr>
+            <w:r>
+              <w:rPr>
+                <w:rFonts w:cs="Times New Roman"/>
+                <w:sz w:val="24"/>
+                <w:szCs w:val="24"/>
+              </w:rPr>
+              <w:t>FP</w:t>
+            </w:r>
+            <w:r>
+              <w:rPr>
+                <w:rFonts w:cs="Times New Roman"/>
+                <w:sz w:val="24"/>
+                <w:szCs w:val="24"/>
+              </w:rPr>
+              <w:t>_PM_Meeting_Minutes_ddmmyy_#?</w:t>
+            </w:r>
+          </w:p>
+          <w:p>
+            <w:pPr>
+              <w:rPr>
+                <w:rFonts w:cs="Times New Roman"/>
+                <w:i/>
+                <w:color w:val="000000" w:themeColor="text1"/>
+                <w:sz w:val="24"/>
+                <w:szCs w:val="24"/>
+              </w:rPr>
+            </w:pPr>
+            <w:r>
+              <w:rPr>
+                <w:rFonts w:cs="Times New Roman"/>
+                <w:i/>
+                <w:color w:val="000000" w:themeColor="text1"/>
+                <w:sz w:val="24"/>
+                <w:szCs w:val="24"/>
+              </w:rPr>
+              <w:t>*If we have only 1 meeting, “#?” needn't to fill</w:t>
+            </w:r>
+          </w:p>
+          <w:p>
+            <w:pPr>
+              <w:rPr>
+                <w:rFonts w:cs="Times New Roman"/>
+                <w:sz w:val="24"/>
+                <w:szCs w:val="24"/>
+              </w:rPr>
+            </w:pPr>
+            <w:r>
+              <w:rPr>
+                <w:rFonts w:cs="Times New Roman"/>
+                <w:i/>
+                <w:color w:val="000000" w:themeColor="text1"/>
+                <w:sz w:val="24"/>
+                <w:szCs w:val="24"/>
+              </w:rPr>
+              <w:t>*If we have more than 1 meeting, “#?” to be replaced by 1 or 2...</w:t>
+            </w:r>
+          </w:p>
+        </w:tc>
+      </w:tr>
+    </w:tbl>
+    <w:p>
+      <w:pPr>
+        <w:pStyle w:val="Caption"/>
+        <w:jc w:val="center"/>
+        <w:rPr>
+          <w:rFonts w:asciiTheme="majorHAnsi" w:eastAsia="Times New Roman" w:hAnsiTheme="majorHAnsi" w:cstheme="majorHAnsi"/>
+          <w:b/>
+          <w:i w:val="0"/>
+          <w:color w:val="000000" w:themeColor="text1"/>
+          <w:kern w:val="28"/>
+          <w:sz w:val="24"/>
+          <w:szCs w:val="24"/>
+        </w:rPr>
+      </w:pPr>
+      <w:bookmarkStart w:id="24" w:name="_Toc358960413"/>
+      <w:r>
+        <w:rPr>
+          <w:rFonts w:asciiTheme="majorHAnsi" w:hAnsiTheme="majorHAnsi" w:cstheme="majorHAnsi"/>
+          <w:color w:val="000000" w:themeColor="text1"/>
+          <w:sz w:val="24"/>
+          <w:szCs w:val="24"/>
+        </w:rPr>
+        <w:t xml:space="preserve">Table </w:t>
+      </w:r>
+      <w:r>
+        <w:rPr>
+          <w:rFonts w:asciiTheme="majorHAnsi" w:hAnsiTheme="majorHAnsi" w:cstheme="majorHAnsi"/>
+          <w:b/>
+          <w:i w:val="0"/>
+          <w:color w:val="000000" w:themeColor="text1"/>
+          <w:sz w:val="24"/>
+          <w:szCs w:val="24"/>
+        </w:rPr>
+        <w:fldChar w:fldCharType="begin"/>
+      </w:r>
+      <w:r>
+        <w:rPr>
+          <w:rFonts w:asciiTheme="majorHAnsi" w:hAnsiTheme="majorHAnsi" w:cstheme="majorHAnsi"/>
+          <w:color w:val="000000" w:themeColor="text1"/>
+          <w:sz w:val="24"/>
+          <w:szCs w:val="24"/>
+        </w:rPr>
+        <w:instrText xml:space="preserve"> SEQ Table \* ARABIC </w:instrText>
+      </w:r>
+      <w:r>
+        <w:rPr>
+          <w:rFonts w:asciiTheme="majorHAnsi" w:hAnsiTheme="majorHAnsi" w:cstheme="majorHAnsi"/>
+          <w:b/>
+          <w:i w:val="0"/>
+          <w:color w:val="000000" w:themeColor="text1"/>
+          <w:sz w:val="24"/>
+          <w:szCs w:val="24"/>
+        </w:rPr>
+        <w:fldChar w:fldCharType="separate"/>
+      </w:r>
+      <w:r>
+        <w:rPr>
+          <w:rFonts w:asciiTheme="majorHAnsi" w:hAnsiTheme="majorHAnsi" w:cstheme="majorHAnsi"/>
+          <w:noProof/>
+          <w:color w:val="000000" w:themeColor="text1"/>
+          <w:sz w:val="24"/>
+          <w:szCs w:val="24"/>
+        </w:rPr>
+        <w:t>8</w:t>
+      </w:r>
+      <w:r>
+        <w:rPr>
+          <w:rFonts w:asciiTheme="majorHAnsi" w:hAnsiTheme="majorHAnsi" w:cstheme="majorHAnsi"/>
+          <w:b/>
+          <w:i w:val="0"/>
+          <w:color w:val="000000" w:themeColor="text1"/>
+          <w:sz w:val="24"/>
+          <w:szCs w:val="24"/>
+        </w:rPr>
+        <w:fldChar w:fldCharType="end"/>
+      </w:r>
+      <w:r>
+        <w:rPr>
+          <w:rFonts w:asciiTheme="majorHAnsi" w:hAnsiTheme="majorHAnsi" w:cstheme="majorHAnsi"/>
+          <w:color w:val="000000" w:themeColor="text1"/>
+          <w:sz w:val="24"/>
+          <w:szCs w:val="24"/>
+        </w:rPr>
+        <w:t xml:space="preserve"> Name for Meeting minute</w:t>
+      </w:r>
+      <w:bookmarkEnd w:id="24"/>
     </w:p>
     <w:p>
       <w:pPr>
@@ -3537,7 +8578,7 @@
           <w:lang w:val="en-US"/>
         </w:rPr>
       </w:pPr>
-      <w:bookmarkStart w:id="17" w:name="_Toc371878284"/>
+      <w:bookmarkStart w:id="25" w:name="_Toc371878284"/>
       <w:r>
         <w:rPr>
           <w:b/>
@@ -3547,7 +8588,7 @@
         <w:lastRenderedPageBreak/>
         <w:t>Admission system depository</w:t>
       </w:r>
-      <w:bookmarkEnd w:id="17"/>
+      <w:bookmarkEnd w:id="25"/>
     </w:p>
     <w:p>
       <w:pPr>
@@ -3561,7 +8602,7 @@
           <w:lang w:val="en-US"/>
         </w:rPr>
       </w:pPr>
-      <w:bookmarkStart w:id="18" w:name="_Toc371878285"/>
+      <w:bookmarkStart w:id="26" w:name="_Toc371878285"/>
       <w:r>
         <w:rPr>
           <w:color w:val="1F3864" w:themeColor="accent5" w:themeShade="80"/>
@@ -3569,7 +8610,7 @@
         </w:rPr>
         <w:t>Directory structure</w:t>
       </w:r>
-      <w:bookmarkEnd w:id="18"/>
+      <w:bookmarkEnd w:id="26"/>
     </w:p>
     <w:p>
       <w:pPr>
@@ -3613,7 +8654,7 @@
           <w:lang w:val="en-US"/>
         </w:rPr>
       </w:pPr>
-      <w:bookmarkStart w:id="19" w:name="_Toc371878286"/>
+      <w:bookmarkStart w:id="27" w:name="_Toc371878286"/>
       <w:r>
         <w:rPr>
           <w:b/>
@@ -3623,7 +8664,7 @@
         <w:lastRenderedPageBreak/>
         <w:t>Code standard</w:t>
       </w:r>
-      <w:bookmarkEnd w:id="19"/>
+      <w:bookmarkEnd w:id="27"/>
     </w:p>
     <w:p>
       <w:pPr>
@@ -3691,7 +8732,7 @@
         <w:noProof/>
         <w:color w:val="1F3864" w:themeColor="accent5" w:themeShade="80"/>
         <w:sz w:val="24"/>
-        <w:lang w:eastAsia="vi-VN"/>
+        <w:lang w:val="en-US"/>
       </w:rPr>
       <mc:AlternateContent>
         <mc:Choice Requires="wps">
@@ -3802,7 +8843,7 @@
         <w:noProof/>
         <w:color w:val="1F3864" w:themeColor="accent5" w:themeShade="80"/>
         <w:sz w:val="24"/>
-        <w:lang w:eastAsia="vi-VN"/>
+        <w:lang w:val="en-US"/>
       </w:rPr>
       <mc:AlternateContent>
         <mc:Choice Requires="wps">
@@ -3960,7 +9001,7 @@
               <w:noProof/>
               <w:color w:val="1F3864" w:themeColor="accent5" w:themeShade="80"/>
               <w:sz w:val="24"/>
-              <w:lang w:eastAsia="vi-VN"/>
+              <w:lang w:val="en-US"/>
             </w:rPr>
             <mc:AlternateContent>
               <mc:Choice Requires="wps">
@@ -4122,7 +9163,7 @@
               <w:sz w:val="24"/>
               <w:szCs w:val="24"/>
             </w:rPr>
-            <w:t>4</w:t>
+            <w:t>9</w:t>
           </w:r>
           <w:r>
             <w:rPr>
@@ -4162,7 +9203,7 @@
         <w:noProof/>
         <w:color w:val="1F3864" w:themeColor="accent5" w:themeShade="80"/>
         <w:sz w:val="24"/>
-        <w:lang w:eastAsia="vi-VN"/>
+        <w:lang w:val="en-US"/>
       </w:rPr>
       <mc:AlternateContent>
         <mc:Choice Requires="wps">
@@ -4944,6 +9985,95 @@
     </w:lvl>
   </w:abstractNum>
   <w:abstractNum w:abstractNumId="7">
+    <w:nsid w:val="34654BA6"/>
+    <w:multiLevelType w:val="hybridMultilevel"/>
+    <w:tmpl w:val="CD92CDFA"/>
+    <w:lvl w:ilvl="0" w:tplc="04090001">
+      <w:start w:val="1"/>
+      <w:numFmt w:val="bullet"/>
+      <w:lvlText w:val=""/>
+      <w:lvlJc w:val="left"/>
+      <w:pPr>
+        <w:ind w:left="720" w:hanging="360"/>
+      </w:pPr>
+      <w:rPr>
+        <w:rFonts w:ascii="Symbol" w:hAnsi="Symbol" w:hint="default"/>
+      </w:rPr>
+    </w:lvl>
+    <w:lvl w:ilvl="1" w:tplc="04090019">
+      <w:start w:val="1"/>
+      <w:numFmt w:val="lowerLetter"/>
+      <w:lvlText w:val="%2."/>
+      <w:lvlJc w:val="left"/>
+      <w:pPr>
+        <w:ind w:left="1440" w:hanging="360"/>
+      </w:pPr>
+    </w:lvl>
+    <w:lvl w:ilvl="2" w:tplc="0409001B" w:tentative="1">
+      <w:start w:val="1"/>
+      <w:numFmt w:val="lowerRoman"/>
+      <w:lvlText w:val="%3."/>
+      <w:lvlJc w:val="right"/>
+      <w:pPr>
+        <w:ind w:left="2160" w:hanging="180"/>
+      </w:pPr>
+    </w:lvl>
+    <w:lvl w:ilvl="3" w:tplc="0409000F" w:tentative="1">
+      <w:start w:val="1"/>
+      <w:numFmt w:val="decimal"/>
+      <w:lvlText w:val="%4."/>
+      <w:lvlJc w:val="left"/>
+      <w:pPr>
+        <w:ind w:left="2880" w:hanging="360"/>
+      </w:pPr>
+    </w:lvl>
+    <w:lvl w:ilvl="4" w:tplc="04090019" w:tentative="1">
+      <w:start w:val="1"/>
+      <w:numFmt w:val="lowerLetter"/>
+      <w:lvlText w:val="%5."/>
+      <w:lvlJc w:val="left"/>
+      <w:pPr>
+        <w:ind w:left="3600" w:hanging="360"/>
+      </w:pPr>
+    </w:lvl>
+    <w:lvl w:ilvl="5" w:tplc="0409001B" w:tentative="1">
+      <w:start w:val="1"/>
+      <w:numFmt w:val="lowerRoman"/>
+      <w:lvlText w:val="%6."/>
+      <w:lvlJc w:val="right"/>
+      <w:pPr>
+        <w:ind w:left="4320" w:hanging="180"/>
+      </w:pPr>
+    </w:lvl>
+    <w:lvl w:ilvl="6" w:tplc="0409000F" w:tentative="1">
+      <w:start w:val="1"/>
+      <w:numFmt w:val="decimal"/>
+      <w:lvlText w:val="%7."/>
+      <w:lvlJc w:val="left"/>
+      <w:pPr>
+        <w:ind w:left="5040" w:hanging="360"/>
+      </w:pPr>
+    </w:lvl>
+    <w:lvl w:ilvl="7" w:tplc="04090019" w:tentative="1">
+      <w:start w:val="1"/>
+      <w:numFmt w:val="lowerLetter"/>
+      <w:lvlText w:val="%8."/>
+      <w:lvlJc w:val="left"/>
+      <w:pPr>
+        <w:ind w:left="5760" w:hanging="360"/>
+      </w:pPr>
+    </w:lvl>
+    <w:lvl w:ilvl="8" w:tplc="0409001B" w:tentative="1">
+      <w:start w:val="1"/>
+      <w:numFmt w:val="lowerRoman"/>
+      <w:lvlText w:val="%9."/>
+      <w:lvlJc w:val="right"/>
+      <w:pPr>
+        <w:ind w:left="6480" w:hanging="180"/>
+      </w:pPr>
+    </w:lvl>
+  </w:abstractNum>
+  <w:abstractNum w:abstractNumId="8">
     <w:nsid w:val="39147087"/>
     <w:multiLevelType w:val="hybridMultilevel"/>
     <w:tmpl w:val="71345534"/>
@@ -5056,7 +10186,233 @@
       </w:rPr>
     </w:lvl>
   </w:abstractNum>
-  <w:abstractNum w:abstractNumId="8">
+  <w:abstractNum w:abstractNumId="9">
+    <w:nsid w:val="4B9B3E98"/>
+    <w:multiLevelType w:val="hybridMultilevel"/>
+    <w:tmpl w:val="F7CC0148"/>
+    <w:lvl w:ilvl="0" w:tplc="04090001">
+      <w:start w:val="1"/>
+      <w:numFmt w:val="bullet"/>
+      <w:lvlText w:val=""/>
+      <w:lvlJc w:val="left"/>
+      <w:pPr>
+        <w:ind w:left="1080" w:hanging="720"/>
+      </w:pPr>
+      <w:rPr>
+        <w:rFonts w:ascii="Symbol" w:hAnsi="Symbol" w:hint="default"/>
+      </w:rPr>
+    </w:lvl>
+    <w:lvl w:ilvl="1" w:tplc="04090003" w:tentative="1">
+      <w:start w:val="1"/>
+      <w:numFmt w:val="bullet"/>
+      <w:lvlText w:val="o"/>
+      <w:lvlJc w:val="left"/>
+      <w:pPr>
+        <w:ind w:left="1440" w:hanging="360"/>
+      </w:pPr>
+      <w:rPr>
+        <w:rFonts w:ascii="Courier New" w:hAnsi="Courier New" w:cs="Courier New" w:hint="default"/>
+      </w:rPr>
+    </w:lvl>
+    <w:lvl w:ilvl="2" w:tplc="04090005" w:tentative="1">
+      <w:start w:val="1"/>
+      <w:numFmt w:val="bullet"/>
+      <w:lvlText w:val=""/>
+      <w:lvlJc w:val="left"/>
+      <w:pPr>
+        <w:ind w:left="2160" w:hanging="360"/>
+      </w:pPr>
+      <w:rPr>
+        <w:rFonts w:ascii="Wingdings" w:hAnsi="Wingdings" w:hint="default"/>
+      </w:rPr>
+    </w:lvl>
+    <w:lvl w:ilvl="3" w:tplc="04090001" w:tentative="1">
+      <w:start w:val="1"/>
+      <w:numFmt w:val="bullet"/>
+      <w:lvlText w:val=""/>
+      <w:lvlJc w:val="left"/>
+      <w:pPr>
+        <w:ind w:left="2880" w:hanging="360"/>
+      </w:pPr>
+      <w:rPr>
+        <w:rFonts w:ascii="Symbol" w:hAnsi="Symbol" w:hint="default"/>
+      </w:rPr>
+    </w:lvl>
+    <w:lvl w:ilvl="4" w:tplc="04090003" w:tentative="1">
+      <w:start w:val="1"/>
+      <w:numFmt w:val="bullet"/>
+      <w:lvlText w:val="o"/>
+      <w:lvlJc w:val="left"/>
+      <w:pPr>
+        <w:ind w:left="3600" w:hanging="360"/>
+      </w:pPr>
+      <w:rPr>
+        <w:rFonts w:ascii="Courier New" w:hAnsi="Courier New" w:cs="Courier New" w:hint="default"/>
+      </w:rPr>
+    </w:lvl>
+    <w:lvl w:ilvl="5" w:tplc="04090005" w:tentative="1">
+      <w:start w:val="1"/>
+      <w:numFmt w:val="bullet"/>
+      <w:lvlText w:val=""/>
+      <w:lvlJc w:val="left"/>
+      <w:pPr>
+        <w:ind w:left="4320" w:hanging="360"/>
+      </w:pPr>
+      <w:rPr>
+        <w:rFonts w:ascii="Wingdings" w:hAnsi="Wingdings" w:hint="default"/>
+      </w:rPr>
+    </w:lvl>
+    <w:lvl w:ilvl="6" w:tplc="04090001" w:tentative="1">
+      <w:start w:val="1"/>
+      <w:numFmt w:val="bullet"/>
+      <w:lvlText w:val=""/>
+      <w:lvlJc w:val="left"/>
+      <w:pPr>
+        <w:ind w:left="5040" w:hanging="360"/>
+      </w:pPr>
+      <w:rPr>
+        <w:rFonts w:ascii="Symbol" w:hAnsi="Symbol" w:hint="default"/>
+      </w:rPr>
+    </w:lvl>
+    <w:lvl w:ilvl="7" w:tplc="04090003" w:tentative="1">
+      <w:start w:val="1"/>
+      <w:numFmt w:val="bullet"/>
+      <w:lvlText w:val="o"/>
+      <w:lvlJc w:val="left"/>
+      <w:pPr>
+        <w:ind w:left="5760" w:hanging="360"/>
+      </w:pPr>
+      <w:rPr>
+        <w:rFonts w:ascii="Courier New" w:hAnsi="Courier New" w:cs="Courier New" w:hint="default"/>
+      </w:rPr>
+    </w:lvl>
+    <w:lvl w:ilvl="8" w:tplc="04090005" w:tentative="1">
+      <w:start w:val="1"/>
+      <w:numFmt w:val="bullet"/>
+      <w:lvlText w:val=""/>
+      <w:lvlJc w:val="left"/>
+      <w:pPr>
+        <w:ind w:left="6480" w:hanging="360"/>
+      </w:pPr>
+      <w:rPr>
+        <w:rFonts w:ascii="Wingdings" w:hAnsi="Wingdings" w:hint="default"/>
+      </w:rPr>
+    </w:lvl>
+  </w:abstractNum>
+  <w:abstractNum w:abstractNumId="10">
+    <w:nsid w:val="4BC4735D"/>
+    <w:multiLevelType w:val="hybridMultilevel"/>
+    <w:tmpl w:val="219A8A10"/>
+    <w:lvl w:ilvl="0" w:tplc="04090001">
+      <w:start w:val="1"/>
+      <w:numFmt w:val="bullet"/>
+      <w:lvlText w:val=""/>
+      <w:lvlJc w:val="left"/>
+      <w:pPr>
+        <w:ind w:left="720" w:hanging="360"/>
+      </w:pPr>
+      <w:rPr>
+        <w:rFonts w:ascii="Symbol" w:hAnsi="Symbol" w:hint="default"/>
+      </w:rPr>
+    </w:lvl>
+    <w:lvl w:ilvl="1" w:tplc="04090003">
+      <w:start w:val="1"/>
+      <w:numFmt w:val="bullet"/>
+      <w:lvlText w:val="o"/>
+      <w:lvlJc w:val="left"/>
+      <w:pPr>
+        <w:ind w:left="1440" w:hanging="360"/>
+      </w:pPr>
+      <w:rPr>
+        <w:rFonts w:ascii="Courier New" w:hAnsi="Courier New" w:cs="Courier New" w:hint="default"/>
+      </w:rPr>
+    </w:lvl>
+    <w:lvl w:ilvl="2" w:tplc="04090005" w:tentative="1">
+      <w:start w:val="1"/>
+      <w:numFmt w:val="bullet"/>
+      <w:lvlText w:val=""/>
+      <w:lvlJc w:val="left"/>
+      <w:pPr>
+        <w:ind w:left="2160" w:hanging="360"/>
+      </w:pPr>
+      <w:rPr>
+        <w:rFonts w:ascii="Wingdings" w:hAnsi="Wingdings" w:hint="default"/>
+      </w:rPr>
+    </w:lvl>
+    <w:lvl w:ilvl="3" w:tplc="04090001" w:tentative="1">
+      <w:start w:val="1"/>
+      <w:numFmt w:val="bullet"/>
+      <w:lvlText w:val=""/>
+      <w:lvlJc w:val="left"/>
+      <w:pPr>
+        <w:ind w:left="2880" w:hanging="360"/>
+      </w:pPr>
+      <w:rPr>
+        <w:rFonts w:ascii="Symbol" w:hAnsi="Symbol" w:hint="default"/>
+      </w:rPr>
+    </w:lvl>
+    <w:lvl w:ilvl="4" w:tplc="04090003" w:tentative="1">
+      <w:start w:val="1"/>
+      <w:numFmt w:val="bullet"/>
+      <w:lvlText w:val="o"/>
+      <w:lvlJc w:val="left"/>
+      <w:pPr>
+        <w:ind w:left="3600" w:hanging="360"/>
+      </w:pPr>
+      <w:rPr>
+        <w:rFonts w:ascii="Courier New" w:hAnsi="Courier New" w:cs="Courier New" w:hint="default"/>
+      </w:rPr>
+    </w:lvl>
+    <w:lvl w:ilvl="5" w:tplc="04090005" w:tentative="1">
+      <w:start w:val="1"/>
+      <w:numFmt w:val="bullet"/>
+      <w:lvlText w:val=""/>
+      <w:lvlJc w:val="left"/>
+      <w:pPr>
+        <w:ind w:left="4320" w:hanging="360"/>
+      </w:pPr>
+      <w:rPr>
+        <w:rFonts w:ascii="Wingdings" w:hAnsi="Wingdings" w:hint="default"/>
+      </w:rPr>
+    </w:lvl>
+    <w:lvl w:ilvl="6" w:tplc="04090001" w:tentative="1">
+      <w:start w:val="1"/>
+      <w:numFmt w:val="bullet"/>
+      <w:lvlText w:val=""/>
+      <w:lvlJc w:val="left"/>
+      <w:pPr>
+        <w:ind w:left="5040" w:hanging="360"/>
+      </w:pPr>
+      <w:rPr>
+        <w:rFonts w:ascii="Symbol" w:hAnsi="Symbol" w:hint="default"/>
+      </w:rPr>
+    </w:lvl>
+    <w:lvl w:ilvl="7" w:tplc="04090003" w:tentative="1">
+      <w:start w:val="1"/>
+      <w:numFmt w:val="bullet"/>
+      <w:lvlText w:val="o"/>
+      <w:lvlJc w:val="left"/>
+      <w:pPr>
+        <w:ind w:left="5760" w:hanging="360"/>
+      </w:pPr>
+      <w:rPr>
+        <w:rFonts w:ascii="Courier New" w:hAnsi="Courier New" w:cs="Courier New" w:hint="default"/>
+      </w:rPr>
+    </w:lvl>
+    <w:lvl w:ilvl="8" w:tplc="04090005" w:tentative="1">
+      <w:start w:val="1"/>
+      <w:numFmt w:val="bullet"/>
+      <w:lvlText w:val=""/>
+      <w:lvlJc w:val="left"/>
+      <w:pPr>
+        <w:ind w:left="6480" w:hanging="360"/>
+      </w:pPr>
+      <w:rPr>
+        <w:rFonts w:ascii="Wingdings" w:hAnsi="Wingdings" w:hint="default"/>
+      </w:rPr>
+    </w:lvl>
+  </w:abstractNum>
+  <w:abstractNum w:abstractNumId="11">
     <w:nsid w:val="4F72207B"/>
     <w:multiLevelType w:val="hybridMultilevel"/>
     <w:tmpl w:val="3EC09AB8"/>
@@ -5169,7 +10525,120 @@
       </w:rPr>
     </w:lvl>
   </w:abstractNum>
-  <w:abstractNum w:abstractNumId="9">
+  <w:abstractNum w:abstractNumId="12">
+    <w:nsid w:val="55EB7000"/>
+    <w:multiLevelType w:val="hybridMultilevel"/>
+    <w:tmpl w:val="EFD2CCE4"/>
+    <w:lvl w:ilvl="0" w:tplc="04090001">
+      <w:start w:val="1"/>
+      <w:numFmt w:val="bullet"/>
+      <w:lvlText w:val=""/>
+      <w:lvlJc w:val="left"/>
+      <w:pPr>
+        <w:ind w:left="720" w:hanging="360"/>
+      </w:pPr>
+      <w:rPr>
+        <w:rFonts w:ascii="Symbol" w:hAnsi="Symbol" w:hint="default"/>
+      </w:rPr>
+    </w:lvl>
+    <w:lvl w:ilvl="1" w:tplc="04090003" w:tentative="1">
+      <w:start w:val="1"/>
+      <w:numFmt w:val="bullet"/>
+      <w:lvlText w:val="o"/>
+      <w:lvlJc w:val="left"/>
+      <w:pPr>
+        <w:ind w:left="1440" w:hanging="360"/>
+      </w:pPr>
+      <w:rPr>
+        <w:rFonts w:ascii="Courier New" w:hAnsi="Courier New" w:cs="Courier New" w:hint="default"/>
+      </w:rPr>
+    </w:lvl>
+    <w:lvl w:ilvl="2" w:tplc="04090005" w:tentative="1">
+      <w:start w:val="1"/>
+      <w:numFmt w:val="bullet"/>
+      <w:lvlText w:val=""/>
+      <w:lvlJc w:val="left"/>
+      <w:pPr>
+        <w:ind w:left="2160" w:hanging="360"/>
+      </w:pPr>
+      <w:rPr>
+        <w:rFonts w:ascii="Wingdings" w:hAnsi="Wingdings" w:hint="default"/>
+      </w:rPr>
+    </w:lvl>
+    <w:lvl w:ilvl="3" w:tplc="04090001" w:tentative="1">
+      <w:start w:val="1"/>
+      <w:numFmt w:val="bullet"/>
+      <w:lvlText w:val=""/>
+      <w:lvlJc w:val="left"/>
+      <w:pPr>
+        <w:ind w:left="2880" w:hanging="360"/>
+      </w:pPr>
+      <w:rPr>
+        <w:rFonts w:ascii="Symbol" w:hAnsi="Symbol" w:hint="default"/>
+      </w:rPr>
+    </w:lvl>
+    <w:lvl w:ilvl="4" w:tplc="04090003" w:tentative="1">
+      <w:start w:val="1"/>
+      <w:numFmt w:val="bullet"/>
+      <w:lvlText w:val="o"/>
+      <w:lvlJc w:val="left"/>
+      <w:pPr>
+        <w:ind w:left="3600" w:hanging="360"/>
+      </w:pPr>
+      <w:rPr>
+        <w:rFonts w:ascii="Courier New" w:hAnsi="Courier New" w:cs="Courier New" w:hint="default"/>
+      </w:rPr>
+    </w:lvl>
+    <w:lvl w:ilvl="5" w:tplc="04090005" w:tentative="1">
+      <w:start w:val="1"/>
+      <w:numFmt w:val="bullet"/>
+      <w:lvlText w:val=""/>
+      <w:lvlJc w:val="left"/>
+      <w:pPr>
+        <w:ind w:left="4320" w:hanging="360"/>
+      </w:pPr>
+      <w:rPr>
+        <w:rFonts w:ascii="Wingdings" w:hAnsi="Wingdings" w:hint="default"/>
+      </w:rPr>
+    </w:lvl>
+    <w:lvl w:ilvl="6" w:tplc="04090001" w:tentative="1">
+      <w:start w:val="1"/>
+      <w:numFmt w:val="bullet"/>
+      <w:lvlText w:val=""/>
+      <w:lvlJc w:val="left"/>
+      <w:pPr>
+        <w:ind w:left="5040" w:hanging="360"/>
+      </w:pPr>
+      <w:rPr>
+        <w:rFonts w:ascii="Symbol" w:hAnsi="Symbol" w:hint="default"/>
+      </w:rPr>
+    </w:lvl>
+    <w:lvl w:ilvl="7" w:tplc="04090003" w:tentative="1">
+      <w:start w:val="1"/>
+      <w:numFmt w:val="bullet"/>
+      <w:lvlText w:val="o"/>
+      <w:lvlJc w:val="left"/>
+      <w:pPr>
+        <w:ind w:left="5760" w:hanging="360"/>
+      </w:pPr>
+      <w:rPr>
+        <w:rFonts w:ascii="Courier New" w:hAnsi="Courier New" w:cs="Courier New" w:hint="default"/>
+      </w:rPr>
+    </w:lvl>
+    <w:lvl w:ilvl="8" w:tplc="04090005" w:tentative="1">
+      <w:start w:val="1"/>
+      <w:numFmt w:val="bullet"/>
+      <w:lvlText w:val=""/>
+      <w:lvlJc w:val="left"/>
+      <w:pPr>
+        <w:ind w:left="6480" w:hanging="360"/>
+      </w:pPr>
+      <w:rPr>
+        <w:rFonts w:ascii="Wingdings" w:hAnsi="Wingdings" w:hint="default"/>
+      </w:rPr>
+    </w:lvl>
+  </w:abstractNum>
+  <w:abstractNum w:abstractNumId="13">
     <w:nsid w:val="5AFA68BE"/>
     <w:multiLevelType w:val="multilevel"/>
     <w:tmpl w:val="D6C49406"/>
@@ -5290,7 +10759,120 @@
       </w:rPr>
     </w:lvl>
   </w:abstractNum>
-  <w:abstractNum w:abstractNumId="10">
+  <w:abstractNum w:abstractNumId="14">
+    <w:nsid w:val="5D78114C"/>
+    <w:multiLevelType w:val="hybridMultilevel"/>
+    <w:tmpl w:val="AAAAC720"/>
+    <w:lvl w:ilvl="0" w:tplc="04090001">
+      <w:start w:val="1"/>
+      <w:numFmt w:val="bullet"/>
+      <w:lvlText w:val=""/>
+      <w:lvlJc w:val="left"/>
+      <w:pPr>
+        <w:ind w:left="720" w:hanging="360"/>
+      </w:pPr>
+      <w:rPr>
+        <w:rFonts w:ascii="Symbol" w:hAnsi="Symbol" w:hint="default"/>
+      </w:rPr>
+    </w:lvl>
+    <w:lvl w:ilvl="1" w:tplc="04090003" w:tentative="1">
+      <w:start w:val="1"/>
+      <w:numFmt w:val="bullet"/>
+      <w:lvlText w:val="o"/>
+      <w:lvlJc w:val="left"/>
+      <w:pPr>
+        <w:ind w:left="1440" w:hanging="360"/>
+      </w:pPr>
+      <w:rPr>
+        <w:rFonts w:ascii="Courier New" w:hAnsi="Courier New" w:cs="Courier New" w:hint="default"/>
+      </w:rPr>
+    </w:lvl>
+    <w:lvl w:ilvl="2" w:tplc="04090005" w:tentative="1">
+      <w:start w:val="1"/>
+      <w:numFmt w:val="bullet"/>
+      <w:lvlText w:val=""/>
+      <w:lvlJc w:val="left"/>
+      <w:pPr>
+        <w:ind w:left="2160" w:hanging="360"/>
+      </w:pPr>
+      <w:rPr>
+        <w:rFonts w:ascii="Wingdings" w:hAnsi="Wingdings" w:hint="default"/>
+      </w:rPr>
+    </w:lvl>
+    <w:lvl w:ilvl="3" w:tplc="04090001" w:tentative="1">
+      <w:start w:val="1"/>
+      <w:numFmt w:val="bullet"/>
+      <w:lvlText w:val=""/>
+      <w:lvlJc w:val="left"/>
+      <w:pPr>
+        <w:ind w:left="2880" w:hanging="360"/>
+      </w:pPr>
+      <w:rPr>
+        <w:rFonts w:ascii="Symbol" w:hAnsi="Symbol" w:hint="default"/>
+      </w:rPr>
+    </w:lvl>
+    <w:lvl w:ilvl="4" w:tplc="04090003" w:tentative="1">
+      <w:start w:val="1"/>
+      <w:numFmt w:val="bullet"/>
+      <w:lvlText w:val="o"/>
+      <w:lvlJc w:val="left"/>
+      <w:pPr>
+        <w:ind w:left="3600" w:hanging="360"/>
+      </w:pPr>
+      <w:rPr>
+        <w:rFonts w:ascii="Courier New" w:hAnsi="Courier New" w:cs="Courier New" w:hint="default"/>
+      </w:rPr>
+    </w:lvl>
+    <w:lvl w:ilvl="5" w:tplc="04090005" w:tentative="1">
+      <w:start w:val="1"/>
+      <w:numFmt w:val="bullet"/>
+      <w:lvlText w:val=""/>
+      <w:lvlJc w:val="left"/>
+      <w:pPr>
+        <w:ind w:left="4320" w:hanging="360"/>
+      </w:pPr>
+      <w:rPr>
+        <w:rFonts w:ascii="Wingdings" w:hAnsi="Wingdings" w:hint="default"/>
+      </w:rPr>
+    </w:lvl>
+    <w:lvl w:ilvl="6" w:tplc="04090001" w:tentative="1">
+      <w:start w:val="1"/>
+      <w:numFmt w:val="bullet"/>
+      <w:lvlText w:val=""/>
+      <w:lvlJc w:val="left"/>
+      <w:pPr>
+        <w:ind w:left="5040" w:hanging="360"/>
+      </w:pPr>
+      <w:rPr>
+        <w:rFonts w:ascii="Symbol" w:hAnsi="Symbol" w:hint="default"/>
+      </w:rPr>
+    </w:lvl>
+    <w:lvl w:ilvl="7" w:tplc="04090003" w:tentative="1">
+      <w:start w:val="1"/>
+      <w:numFmt w:val="bullet"/>
+      <w:lvlText w:val="o"/>
+      <w:lvlJc w:val="left"/>
+      <w:pPr>
+        <w:ind w:left="5760" w:hanging="360"/>
+      </w:pPr>
+      <w:rPr>
+        <w:rFonts w:ascii="Courier New" w:hAnsi="Courier New" w:cs="Courier New" w:hint="default"/>
+      </w:rPr>
+    </w:lvl>
+    <w:lvl w:ilvl="8" w:tplc="04090005" w:tentative="1">
+      <w:start w:val="1"/>
+      <w:numFmt w:val="bullet"/>
+      <w:lvlText w:val=""/>
+      <w:lvlJc w:val="left"/>
+      <w:pPr>
+        <w:ind w:left="6480" w:hanging="360"/>
+      </w:pPr>
+      <w:rPr>
+        <w:rFonts w:ascii="Wingdings" w:hAnsi="Wingdings" w:hint="default"/>
+      </w:rPr>
+    </w:lvl>
+  </w:abstractNum>
+  <w:abstractNum w:abstractNumId="15">
     <w:nsid w:val="6A3A07C5"/>
     <w:multiLevelType w:val="hybridMultilevel"/>
     <w:tmpl w:val="297E4EF8"/>
@@ -5379,7 +10961,7 @@
       </w:pPr>
     </w:lvl>
   </w:abstractNum>
-  <w:abstractNum w:abstractNumId="11">
+  <w:abstractNum w:abstractNumId="16">
     <w:nsid w:val="6A7603CB"/>
     <w:multiLevelType w:val="hybridMultilevel"/>
     <w:tmpl w:val="4670CB4A"/>
@@ -5493,10 +11075,10 @@
     </w:lvl>
   </w:abstractNum>
   <w:num w:numId="1">
-    <w:abstractNumId w:val="10"/>
+    <w:abstractNumId w:val="15"/>
   </w:num>
   <w:num w:numId="2">
-    <w:abstractNumId w:val="9"/>
+    <w:abstractNumId w:val="13"/>
   </w:num>
   <w:num w:numId="3">
     <w:abstractNumId w:val="1"/>
@@ -5505,13 +11087,13 @@
     <w:abstractNumId w:val="3"/>
   </w:num>
   <w:num w:numId="5">
+    <w:abstractNumId w:val="11"/>
+  </w:num>
+  <w:num w:numId="6">
     <w:abstractNumId w:val="8"/>
   </w:num>
-  <w:num w:numId="6">
-    <w:abstractNumId w:val="7"/>
-  </w:num>
   <w:num w:numId="7">
-    <w:abstractNumId w:val="11"/>
+    <w:abstractNumId w:val="16"/>
   </w:num>
   <w:num w:numId="8">
     <w:abstractNumId w:val="5"/>
@@ -5527,6 +11109,21 @@
   </w:num>
   <w:num w:numId="12">
     <w:abstractNumId w:val="6"/>
+  </w:num>
+  <w:num w:numId="13">
+    <w:abstractNumId w:val="14"/>
+  </w:num>
+  <w:num w:numId="14">
+    <w:abstractNumId w:val="9"/>
+  </w:num>
+  <w:num w:numId="15">
+    <w:abstractNumId w:val="7"/>
+  </w:num>
+  <w:num w:numId="16">
+    <w:abstractNumId w:val="10"/>
+  </w:num>
+  <w:num w:numId="17">
+    <w:abstractNumId w:val="12"/>
   </w:num>
 </w:numbering>
 </file>
@@ -5703,7 +11300,7 @@
     <w:lsdException w:name="Table Web 2" w:semiHidden="1" w:unhideWhenUsed="1"/>
     <w:lsdException w:name="Table Web 3" w:semiHidden="1" w:unhideWhenUsed="1"/>
     <w:lsdException w:name="Balloon Text" w:semiHidden="1" w:unhideWhenUsed="1"/>
-    <w:lsdException w:name="Table Grid" w:uiPriority="39"/>
+    <w:lsdException w:name="Table Grid" w:uiPriority="59"/>
     <w:lsdException w:name="Table Theme" w:semiHidden="1" w:unhideWhenUsed="1"/>
     <w:lsdException w:name="Placeholder Text" w:semiHidden="1"/>
     <w:lsdException w:name="No Spacing" w:uiPriority="1" w:qFormat="1"/>
@@ -6055,7 +11652,7 @@
   <w:style w:type="table" w:styleId="TableGrid">
     <w:name w:val="Table Grid"/>
     <w:basedOn w:val="TableNormal"/>
-    <w:uiPriority w:val="39"/>
+    <w:uiPriority w:val="59"/>
     <w:rsid w:val="00F65385"/>
     <w:pPr>
       <w:spacing w:after="0" w:line="240" w:lineRule="auto"/>
@@ -6452,7 +12049,7 @@
 </file>
 
 <file path=customXml/itemProps1.xml><?xml version="1.0" encoding="utf-8"?>
-<ds:datastoreItem xmlns:ds="http://schemas.openxmlformats.org/officeDocument/2006/customXml" ds:itemID="{BD6EB333-4F5B-43E5-8EE3-A8FE9253F5BC}">
+<ds:datastoreItem xmlns:ds="http://schemas.openxmlformats.org/officeDocument/2006/customXml" ds:itemID="{0F2B143A-F5CE-4539-8869-CB66655EF9F9}">
   <ds:schemaRefs>
     <ds:schemaRef ds:uri="http://schemas.openxmlformats.org/officeDocument/2006/bibliography"/>
   </ds:schemaRefs>

--- a/1. Project management/4. Configuration plan/Configuration management plan.docx
+++ b/1. Project management/4. Configuration plan/Configuration management plan.docx
@@ -3870,9 +3870,9 @@
         <w:tblLook w:val="04A0" w:firstRow="1" w:lastRow="0" w:firstColumn="1" w:lastColumn="0" w:noHBand="0" w:noVBand="1"/>
       </w:tblPr>
       <w:tblGrid>
-        <w:gridCol w:w="682"/>
-        <w:gridCol w:w="2075"/>
-        <w:gridCol w:w="6323"/>
+        <w:gridCol w:w="681"/>
+        <w:gridCol w:w="2073"/>
+        <w:gridCol w:w="6326"/>
       </w:tblGrid>
       <w:tr>
         <w:tc>
@@ -4025,7 +4025,7 @@
                 <w:sz w:val="24"/>
                 <w:szCs w:val="24"/>
               </w:rPr>
-              <w:t>FP</w:t>
+              <w:t>AS</w:t>
             </w:r>
             <w:r>
               <w:rPr>
@@ -4101,7 +4101,7 @@
                 <w:sz w:val="24"/>
                 <w:szCs w:val="24"/>
               </w:rPr>
-              <w:t>FP</w:t>
+              <w:t>AS</w:t>
             </w:r>
             <w:r>
               <w:rPr>
@@ -4186,7 +4186,7 @@
                 <w:sz w:val="24"/>
                 <w:szCs w:val="24"/>
               </w:rPr>
-              <w:t>FP</w:t>
+              <w:t>AS</w:t>
             </w:r>
             <w:r>
               <w:rPr>
@@ -4262,7 +4262,7 @@
                 <w:sz w:val="24"/>
                 <w:szCs w:val="24"/>
               </w:rPr>
-              <w:t>FP</w:t>
+              <w:t>AS</w:t>
             </w:r>
             <w:r>
               <w:rPr>
@@ -4347,7 +4347,7 @@
                 <w:sz w:val="24"/>
                 <w:szCs w:val="24"/>
               </w:rPr>
-              <w:t>FP</w:t>
+              <w:t>AS</w:t>
             </w:r>
             <w:r>
               <w:rPr>
@@ -4423,7 +4423,7 @@
                 <w:sz w:val="24"/>
                 <w:szCs w:val="24"/>
               </w:rPr>
-              <w:t>FP</w:t>
+              <w:t>AS</w:t>
             </w:r>
             <w:r>
               <w:rPr>
@@ -4508,7 +4508,7 @@
                 <w:sz w:val="24"/>
                 <w:szCs w:val="24"/>
               </w:rPr>
-              <w:t>FP</w:t>
+              <w:t>AS</w:t>
             </w:r>
             <w:r>
               <w:rPr>
@@ -4575,7 +4575,7 @@
                 <w:sz w:val="24"/>
                 <w:szCs w:val="24"/>
               </w:rPr>
-              <w:t>FP</w:t>
+              <w:t>AS</w:t>
             </w:r>
             <w:r>
               <w:rPr>
@@ -4660,7 +4660,7 @@
                 <w:sz w:val="24"/>
                 <w:szCs w:val="24"/>
               </w:rPr>
-              <w:t>FP</w:t>
+              <w:t>AS</w:t>
             </w:r>
             <w:r>
               <w:rPr>
@@ -4748,7 +4748,7 @@
                 <w:sz w:val="24"/>
                 <w:szCs w:val="24"/>
               </w:rPr>
-              <w:t>FP</w:t>
+              <w:t>AS</w:t>
             </w:r>
             <w:r>
               <w:rPr>
@@ -4880,8 +4880,8 @@
       </w:tblPr>
       <w:tblGrid>
         <w:gridCol w:w="683"/>
-        <w:gridCol w:w="2077"/>
-        <w:gridCol w:w="6320"/>
+        <w:gridCol w:w="2075"/>
+        <w:gridCol w:w="6322"/>
       </w:tblGrid>
       <w:tr>
         <w:tc>
@@ -5020,7 +5020,7 @@
                 <w:sz w:val="24"/>
                 <w:szCs w:val="24"/>
               </w:rPr>
-              <w:t>FP</w:t>
+              <w:t>AS</w:t>
             </w:r>
             <w:r>
               <w:rPr>
@@ -5029,6 +5029,25 @@
                 <w:szCs w:val="24"/>
               </w:rPr>
               <w:t>_RE_filename</w:t>
+            </w:r>
+          </w:p>
+          <w:p>
+            <w:pPr>
+              <w:rPr>
+                <w:rFonts w:cs="Times New Roman"/>
+                <w:sz w:val="24"/>
+                <w:szCs w:val="24"/>
+                <w:lang w:val="en-US"/>
+              </w:rPr>
+            </w:pPr>
+            <w:r>
+              <w:rPr>
+                <w:rFonts w:cs="Times New Roman"/>
+                <w:sz w:val="24"/>
+                <w:szCs w:val="24"/>
+                <w:lang w:val="en-US"/>
+              </w:rPr>
+              <w:t>Example: AS_RE_Vision&amp;Scope</w:t>
             </w:r>
           </w:p>
         </w:tc>
@@ -5096,7 +5115,7 @@
                 <w:sz w:val="24"/>
                 <w:szCs w:val="24"/>
               </w:rPr>
-              <w:t>FP</w:t>
+              <w:t>AS</w:t>
             </w:r>
             <w:r>
               <w:rPr>
@@ -5172,7 +5191,7 @@
                 <w:sz w:val="24"/>
                 <w:szCs w:val="24"/>
               </w:rPr>
-              <w:t>FP</w:t>
+              <w:t>AS</w:t>
             </w:r>
             <w:r>
               <w:rPr>
@@ -5248,7 +5267,7 @@
                 <w:sz w:val="24"/>
                 <w:szCs w:val="24"/>
               </w:rPr>
-              <w:t>FP</w:t>
+              <w:t>AS</w:t>
             </w:r>
             <w:r>
               <w:rPr>
@@ -5324,7 +5343,7 @@
                 <w:sz w:val="24"/>
                 <w:szCs w:val="24"/>
               </w:rPr>
-              <w:t>FP</w:t>
+              <w:t>AS</w:t>
             </w:r>
             <w:r>
               <w:rPr>
@@ -5616,7 +5635,7 @@
                 <w:sz w:val="24"/>
                 <w:szCs w:val="24"/>
               </w:rPr>
-              <w:t>FP</w:t>
+              <w:t>AS</w:t>
             </w:r>
             <w:r>
               <w:rPr>
@@ -5641,6 +5660,25 @@
                 <w:szCs w:val="24"/>
               </w:rPr>
               <w:t>_filename</w:t>
+            </w:r>
+          </w:p>
+          <w:p>
+            <w:pPr>
+              <w:rPr>
+                <w:rFonts w:cs="Times New Roman"/>
+                <w:sz w:val="24"/>
+                <w:szCs w:val="24"/>
+                <w:lang w:val="en-US"/>
+              </w:rPr>
+            </w:pPr>
+            <w:r>
+              <w:rPr>
+                <w:rFonts w:cs="Times New Roman"/>
+                <w:sz w:val="24"/>
+                <w:szCs w:val="24"/>
+                <w:lang w:val="en-US"/>
+              </w:rPr>
+              <w:t>Example: AS_AD_ArchitectureDriver</w:t>
             </w:r>
           </w:p>
         </w:tc>
@@ -5708,7 +5746,7 @@
                 <w:sz w:val="24"/>
                 <w:szCs w:val="24"/>
               </w:rPr>
-              <w:t>FP</w:t>
+              <w:t>AS</w:t>
             </w:r>
             <w:r>
               <w:rPr>
@@ -5800,7 +5838,7 @@
                 <w:sz w:val="24"/>
                 <w:szCs w:val="24"/>
               </w:rPr>
-              <w:t>FP</w:t>
+              <w:t>AS</w:t>
             </w:r>
             <w:r>
               <w:rPr>
@@ -5892,7 +5930,7 @@
                 <w:sz w:val="24"/>
                 <w:szCs w:val="24"/>
               </w:rPr>
-              <w:t>FP</w:t>
+              <w:t>AS</w:t>
             </w:r>
             <w:r>
               <w:rPr>
@@ -5984,7 +6022,7 @@
                 <w:sz w:val="24"/>
                 <w:szCs w:val="24"/>
               </w:rPr>
-              <w:t>FP</w:t>
+              <w:t>AS</w:t>
             </w:r>
             <w:r>
               <w:rPr>
@@ -6292,7 +6330,7 @@
                 <w:sz w:val="24"/>
                 <w:szCs w:val="24"/>
               </w:rPr>
-              <w:t>FP</w:t>
+              <w:t>AS</w:t>
             </w:r>
             <w:r>
               <w:rPr>
@@ -6317,6 +6355,36 @@
                 <w:szCs w:val="24"/>
               </w:rPr>
               <w:t>_FileName</w:t>
+            </w:r>
+          </w:p>
+          <w:p>
+            <w:pPr>
+              <w:rPr>
+                <w:rFonts w:cs="Times New Roman"/>
+                <w:sz w:val="24"/>
+                <w:szCs w:val="24"/>
+                <w:lang w:val="en-US"/>
+              </w:rPr>
+            </w:pPr>
+            <w:r>
+              <w:rPr>
+                <w:rFonts w:cs="Times New Roman"/>
+                <w:sz w:val="24"/>
+                <w:szCs w:val="24"/>
+                <w:lang w:val="en-US"/>
+              </w:rPr>
+              <w:t xml:space="preserve">Example: </w:t>
+            </w:r>
+            <w:bookmarkStart w:id="19" w:name="_GoBack"/>
+            <w:bookmarkEnd w:id="19"/>
+            <w:r>
+              <w:rPr>
+                <w:rFonts w:cs="Times New Roman"/>
+                <w:sz w:val="24"/>
+                <w:szCs w:val="24"/>
+                <w:lang w:val="en-US"/>
+              </w:rPr>
+              <w:t>AS_IM_SourceCode</w:t>
             </w:r>
           </w:p>
         </w:tc>
@@ -6384,7 +6452,7 @@
                 <w:sz w:val="24"/>
                 <w:szCs w:val="24"/>
               </w:rPr>
-              <w:t>FP</w:t>
+              <w:t>AS</w:t>
             </w:r>
             <w:r>
               <w:rPr>
@@ -6476,7 +6544,7 @@
                 <w:sz w:val="24"/>
                 <w:szCs w:val="24"/>
               </w:rPr>
-              <w:t>FP</w:t>
+              <w:t>AS</w:t>
             </w:r>
             <w:r>
               <w:rPr>
@@ -6521,6 +6589,7 @@
                 <w:sz w:val="24"/>
                 <w:szCs w:val="24"/>
               </w:rPr>
+              <w:lastRenderedPageBreak/>
               <w:t>*#?: number of week</w:t>
             </w:r>
           </w:p>
@@ -6545,6 +6614,7 @@
                 <w:sz w:val="24"/>
                 <w:szCs w:val="24"/>
               </w:rPr>
+              <w:lastRenderedPageBreak/>
               <w:t>4</w:t>
             </w:r>
           </w:p>
@@ -6589,7 +6659,7 @@
                 <w:sz w:val="24"/>
                 <w:szCs w:val="24"/>
               </w:rPr>
-              <w:t>FP</w:t>
+              <w:t>AS</w:t>
             </w:r>
             <w:r>
               <w:rPr>
@@ -6637,7 +6707,6 @@
                 <w:sz w:val="24"/>
                 <w:szCs w:val="24"/>
               </w:rPr>
-              <w:lastRenderedPageBreak/>
               <w:t>5</w:t>
             </w:r>
           </w:p>
@@ -6682,7 +6751,7 @@
                 <w:sz w:val="24"/>
                 <w:szCs w:val="24"/>
               </w:rPr>
-              <w:t>FP</w:t>
+              <w:t>AS</w:t>
             </w:r>
             <w:r>
               <w:rPr>
@@ -6746,7 +6815,7 @@
           <w:szCs w:val="24"/>
         </w:rPr>
       </w:pPr>
-      <w:bookmarkStart w:id="19" w:name="_Toc358960409"/>
+      <w:bookmarkStart w:id="20" w:name="_Toc358960409"/>
       <w:r>
         <w:rPr>
           <w:rFonts w:asciiTheme="majorHAnsi" w:hAnsiTheme="majorHAnsi" w:cstheme="majorHAnsi"/>
@@ -6817,7 +6886,7 @@
         </w:rPr>
         <w:t xml:space="preserve"> Name for Code phase</w:t>
       </w:r>
-      <w:bookmarkEnd w:id="19"/>
+      <w:bookmarkEnd w:id="20"/>
     </w:p>
     <w:p>
       <w:pPr>
@@ -6990,7 +7059,7 @@
                 <w:sz w:val="24"/>
                 <w:szCs w:val="24"/>
               </w:rPr>
-              <w:t>FP</w:t>
+              <w:t>AS</w:t>
             </w:r>
             <w:r>
               <w:rPr>
@@ -7066,7 +7135,7 @@
                 <w:sz w:val="24"/>
                 <w:szCs w:val="24"/>
               </w:rPr>
-              <w:t>FP</w:t>
+              <w:t>AS</w:t>
             </w:r>
             <w:r>
               <w:rPr>
@@ -7142,7 +7211,7 @@
                 <w:sz w:val="24"/>
                 <w:szCs w:val="24"/>
               </w:rPr>
-              <w:t>FP</w:t>
+              <w:t>AS</w:t>
             </w:r>
             <w:r>
               <w:rPr>
@@ -7239,7 +7308,7 @@
                 <w:sz w:val="24"/>
                 <w:szCs w:val="24"/>
               </w:rPr>
-              <w:t>FP</w:t>
+              <w:t>AS</w:t>
             </w:r>
             <w:r>
               <w:rPr>
@@ -7315,7 +7384,7 @@
                 <w:sz w:val="24"/>
                 <w:szCs w:val="24"/>
               </w:rPr>
-              <w:t>FP</w:t>
+              <w:t>AS</w:t>
             </w:r>
             <w:r>
               <w:rPr>
@@ -7363,7 +7432,7 @@
           <w:szCs w:val="24"/>
         </w:rPr>
       </w:pPr>
-      <w:bookmarkStart w:id="20" w:name="_Toc358960410"/>
+      <w:bookmarkStart w:id="21" w:name="_Toc358960410"/>
       <w:r>
         <w:rPr>
           <w:rFonts w:asciiTheme="majorHAnsi" w:hAnsiTheme="majorHAnsi" w:cstheme="majorHAnsi"/>
@@ -7434,7 +7503,7 @@
         </w:rPr>
         <w:t xml:space="preserve"> Name for Test phase</w:t>
       </w:r>
-      <w:bookmarkEnd w:id="20"/>
+      <w:bookmarkEnd w:id="21"/>
     </w:p>
     <w:p>
       <w:pPr>
@@ -7476,14 +7545,14 @@
         <w:tblLook w:val="04A0" w:firstRow="1" w:lastRow="0" w:firstColumn="1" w:lastColumn="0" w:noHBand="0" w:noVBand="1"/>
       </w:tblPr>
       <w:tblGrid>
-        <w:gridCol w:w="680"/>
-        <w:gridCol w:w="1560"/>
-        <w:gridCol w:w="6840"/>
+        <w:gridCol w:w="693"/>
+        <w:gridCol w:w="1620"/>
+        <w:gridCol w:w="6767"/>
       </w:tblGrid>
       <w:tr>
         <w:tc>
           <w:tcPr>
-            <w:tcW w:w="714" w:type="dxa"/>
+            <w:tcW w:w="693" w:type="dxa"/>
           </w:tcPr>
           <w:p>
             <w:pPr>
@@ -7507,7 +7576,7 @@
         </w:tc>
         <w:tc>
           <w:tcPr>
-            <w:tcW w:w="1711" w:type="dxa"/>
+            <w:tcW w:w="1620" w:type="dxa"/>
           </w:tcPr>
           <w:p>
             <w:pPr>
@@ -7531,7 +7600,7 @@
         </w:tc>
         <w:tc>
           <w:tcPr>
-            <w:tcW w:w="7151" w:type="dxa"/>
+            <w:tcW w:w="6767" w:type="dxa"/>
           </w:tcPr>
           <w:p>
             <w:pPr>
@@ -7557,7 +7626,7 @@
       <w:tr>
         <w:tc>
           <w:tcPr>
-            <w:tcW w:w="714" w:type="dxa"/>
+            <w:tcW w:w="693" w:type="dxa"/>
           </w:tcPr>
           <w:p>
             <w:pPr>
@@ -7579,7 +7648,7 @@
         </w:tc>
         <w:tc>
           <w:tcPr>
-            <w:tcW w:w="1711" w:type="dxa"/>
+            <w:tcW w:w="1620" w:type="dxa"/>
           </w:tcPr>
           <w:p>
             <w:pPr>
@@ -7601,7 +7670,7 @@
         </w:tc>
         <w:tc>
           <w:tcPr>
-            <w:tcW w:w="7151" w:type="dxa"/>
+            <w:tcW w:w="6767" w:type="dxa"/>
           </w:tcPr>
           <w:p>
             <w:pPr>
@@ -7633,7 +7702,7 @@
       <w:tr>
         <w:tc>
           <w:tcPr>
-            <w:tcW w:w="714" w:type="dxa"/>
+            <w:tcW w:w="693" w:type="dxa"/>
           </w:tcPr>
           <w:p>
             <w:pPr>
@@ -7655,7 +7724,7 @@
         </w:tc>
         <w:tc>
           <w:tcPr>
-            <w:tcW w:w="1711" w:type="dxa"/>
+            <w:tcW w:w="1620" w:type="dxa"/>
           </w:tcPr>
           <w:p>
             <w:pPr>
@@ -7677,168 +7746,73 @@
         </w:tc>
         <w:tc>
           <w:tcPr>
-            <w:tcW w:w="7151" w:type="dxa"/>
-          </w:tcPr>
-          <w:p>
-            <w:pPr>
-              <w:rPr>
-                <w:rFonts w:cs="Times New Roman"/>
-                <w:sz w:val="24"/>
-                <w:szCs w:val="24"/>
-              </w:rPr>
-            </w:pPr>
-            <w:r>
-              <w:rPr>
-                <w:rFonts w:cs="Times New Roman"/>
-                <w:sz w:val="24"/>
-                <w:szCs w:val="24"/>
-              </w:rPr>
-              <w:t>EffortLog#?_ DeadlineTeam_Plan_ImplementationName</w:t>
-            </w:r>
-            <w:r>
-              <w:rPr>
-                <w:rFonts w:cs="Times New Roman"/>
-                <w:sz w:val="24"/>
-                <w:szCs w:val="24"/>
-              </w:rPr>
-              <w:t>_</w:t>
-            </w:r>
-            <w:r>
-              <w:rPr>
-                <w:rFonts w:cs="Times New Roman"/>
-                <w:sz w:val="24"/>
-                <w:szCs w:val="24"/>
-              </w:rPr>
-              <w:t>student-code</w:t>
-            </w:r>
-          </w:p>
-          <w:p>
-            <w:pPr>
-              <w:rPr>
-                <w:rFonts w:cs="Times New Roman"/>
-                <w:i/>
-                <w:color w:val="000000" w:themeColor="text1"/>
-                <w:sz w:val="24"/>
-                <w:szCs w:val="24"/>
-              </w:rPr>
-            </w:pPr>
-            <w:r>
-              <w:rPr>
-                <w:rFonts w:cs="Times New Roman"/>
-                <w:i/>
-                <w:color w:val="000000" w:themeColor="text1"/>
-                <w:sz w:val="24"/>
-                <w:szCs w:val="24"/>
-              </w:rPr>
-              <w:t>*#?: number of effort log</w:t>
-            </w:r>
-          </w:p>
-        </w:tc>
-      </w:tr>
-      <w:tr>
-        <w:tc>
-          <w:tcPr>
-            <w:tcW w:w="714" w:type="dxa"/>
-          </w:tcPr>
-          <w:p>
-            <w:pPr>
-              <w:rPr>
-                <w:rFonts w:cs="Times New Roman"/>
-                <w:sz w:val="24"/>
-                <w:szCs w:val="24"/>
-              </w:rPr>
-            </w:pPr>
-            <w:r>
-              <w:rPr>
-                <w:rFonts w:cs="Times New Roman"/>
-                <w:sz w:val="24"/>
-                <w:szCs w:val="24"/>
-              </w:rPr>
-              <w:t>3</w:t>
-            </w:r>
-          </w:p>
-        </w:tc>
-        <w:tc>
-          <w:tcPr>
-            <w:tcW w:w="1711" w:type="dxa"/>
-          </w:tcPr>
-          <w:p>
-            <w:pPr>
-              <w:rPr>
-                <w:rFonts w:cs="Times New Roman"/>
-                <w:sz w:val="24"/>
-                <w:szCs w:val="24"/>
-              </w:rPr>
-            </w:pPr>
-            <w:r>
-              <w:rPr>
-                <w:rFonts w:cs="Times New Roman"/>
-                <w:sz w:val="24"/>
-                <w:szCs w:val="24"/>
-              </w:rPr>
-              <w:t>Effort log actual</w:t>
-            </w:r>
-          </w:p>
-        </w:tc>
-        <w:tc>
-          <w:tcPr>
-            <w:tcW w:w="7151" w:type="dxa"/>
-          </w:tcPr>
-          <w:p>
-            <w:pPr>
-              <w:rPr>
-                <w:rFonts w:cs="Times New Roman"/>
-                <w:sz w:val="24"/>
-                <w:szCs w:val="24"/>
-              </w:rPr>
-            </w:pPr>
-            <w:r>
-              <w:rPr>
-                <w:rFonts w:cs="Times New Roman"/>
-                <w:sz w:val="24"/>
-                <w:szCs w:val="24"/>
-              </w:rPr>
-              <w:t>EffortLog#?_</w:t>
-            </w:r>
-            <w:r>
-              <w:rPr>
-                <w:rFonts w:cs="Times New Roman"/>
-                <w:sz w:val="24"/>
-                <w:szCs w:val="24"/>
-              </w:rPr>
-              <w:t xml:space="preserve"> DeadlineTeam</w:t>
-            </w:r>
-            <w:r>
-              <w:rPr>
-                <w:rFonts w:cs="Times New Roman"/>
-                <w:sz w:val="24"/>
-                <w:szCs w:val="24"/>
-              </w:rPr>
-              <w:t xml:space="preserve"> _Actual_</w:t>
-            </w:r>
-            <w:r>
-              <w:rPr>
-                <w:rFonts w:cs="Times New Roman"/>
-                <w:sz w:val="24"/>
-                <w:szCs w:val="24"/>
-              </w:rPr>
-              <w:t xml:space="preserve"> ImplementationName</w:t>
-            </w:r>
-            <w:r>
-              <w:rPr>
-                <w:rFonts w:cs="Times New Roman"/>
-                <w:sz w:val="24"/>
-                <w:szCs w:val="24"/>
-              </w:rPr>
-              <w:t>_</w:t>
-            </w:r>
-            <w:r>
-              <w:rPr>
-                <w:rFonts w:cs="Times New Roman"/>
-                <w:sz w:val="24"/>
-                <w:szCs w:val="24"/>
-              </w:rPr>
-              <w:t>student-code</w:t>
+            <w:tcW w:w="6767" w:type="dxa"/>
+          </w:tcPr>
+          <w:p>
+            <w:pPr>
+              <w:rPr>
+                <w:rFonts w:cs="Times New Roman"/>
+                <w:sz w:val="24"/>
+                <w:szCs w:val="24"/>
+              </w:rPr>
+            </w:pPr>
+            <w:r>
+              <w:rPr>
+                <w:rFonts w:cs="Times New Roman"/>
+                <w:sz w:val="24"/>
+                <w:szCs w:val="24"/>
+              </w:rPr>
+              <w:t xml:space="preserve">EffortLog#?_ DeadlineTeam </w:t>
+            </w:r>
+            <w:r>
+              <w:rPr>
+                <w:rFonts w:cs="Times New Roman"/>
+                <w:sz w:val="24"/>
+                <w:szCs w:val="24"/>
+              </w:rPr>
+              <w:t>_ImplementationName</w:t>
+            </w:r>
+          </w:p>
+          <w:p>
+            <w:pPr>
+              <w:rPr>
+                <w:rFonts w:cs="Times New Roman"/>
+                <w:sz w:val="24"/>
+                <w:szCs w:val="24"/>
+              </w:rPr>
+            </w:pPr>
+            <w:r>
+              <w:rPr>
+                <w:rFonts w:cs="Times New Roman"/>
+                <w:sz w:val="24"/>
+                <w:szCs w:val="24"/>
+                <w:lang w:val="en-US"/>
+              </w:rPr>
+              <w:t xml:space="preserve">Example: </w:t>
+            </w:r>
+            <w:r>
+              <w:rPr>
+                <w:rFonts w:cs="Times New Roman"/>
+                <w:sz w:val="24"/>
+                <w:szCs w:val="24"/>
+              </w:rPr>
+              <w:t>EffortLog01</w:t>
+            </w:r>
+            <w:r>
+              <w:rPr>
+                <w:rFonts w:cs="Times New Roman"/>
+                <w:sz w:val="24"/>
+                <w:szCs w:val="24"/>
+              </w:rPr>
+              <w:t xml:space="preserve">_ DeadlineTeam </w:t>
+            </w:r>
+            <w:r>
+              <w:rPr>
+                <w:rFonts w:cs="Times New Roman"/>
+                <w:sz w:val="24"/>
+                <w:szCs w:val="24"/>
+              </w:rPr>
+              <w:t>_PhuTa</w:t>
             </w:r>
           </w:p>
           <w:p>
@@ -7878,7 +7852,7 @@
           <w:szCs w:val="24"/>
         </w:rPr>
       </w:pPr>
-      <w:bookmarkStart w:id="21" w:name="_Toc358960411"/>
+      <w:bookmarkStart w:id="22" w:name="_Toc358960411"/>
       <w:r>
         <w:rPr>
           <w:rFonts w:asciiTheme="majorHAnsi" w:hAnsiTheme="majorHAnsi" w:cstheme="majorHAnsi"/>
@@ -7949,7 +7923,7 @@
         </w:rPr>
         <w:t xml:space="preserve"> Name for Effort log</w:t>
       </w:r>
-      <w:bookmarkEnd w:id="21"/>
+      <w:bookmarkEnd w:id="22"/>
     </w:p>
     <w:p>
       <w:pPr>
@@ -8149,7 +8123,7 @@
           <w:szCs w:val="24"/>
         </w:rPr>
       </w:pPr>
-      <w:bookmarkStart w:id="22" w:name="_Toc358960412"/>
+      <w:bookmarkStart w:id="23" w:name="_Toc358960412"/>
       <w:r>
         <w:rPr>
           <w:rFonts w:asciiTheme="majorHAnsi" w:hAnsiTheme="majorHAnsi" w:cstheme="majorHAnsi"/>
@@ -8220,7 +8194,7 @@
         </w:rPr>
         <w:t xml:space="preserve"> Name for Presentation</w:t>
       </w:r>
-      <w:bookmarkEnd w:id="22"/>
+      <w:bookmarkEnd w:id="23"/>
     </w:p>
     <w:p>
       <w:pPr>
@@ -8251,9 +8225,9 @@
         <w:tblLook w:val="04A0" w:firstRow="1" w:lastRow="0" w:firstColumn="1" w:lastColumn="0" w:noHBand="0" w:noVBand="1"/>
       </w:tblPr>
       <w:tblGrid>
-        <w:gridCol w:w="691"/>
-        <w:gridCol w:w="2039"/>
-        <w:gridCol w:w="6350"/>
+        <w:gridCol w:w="690"/>
+        <w:gridCol w:w="2038"/>
+        <w:gridCol w:w="6352"/>
       </w:tblGrid>
       <w:tr>
         <w:tc>
@@ -8269,8 +8243,6 @@
                 <w:szCs w:val="24"/>
               </w:rPr>
             </w:pPr>
-            <w:bookmarkStart w:id="23" w:name="_GoBack"/>
-            <w:bookmarkEnd w:id="23"/>
             <w:r>
               <w:rPr>
                 <w:rFonts w:cs="Times New Roman"/>
@@ -8394,7 +8366,7 @@
                 <w:sz w:val="24"/>
                 <w:szCs w:val="24"/>
               </w:rPr>
-              <w:t>FP</w:t>
+              <w:t>AS</w:t>
             </w:r>
             <w:r>
               <w:rPr>
@@ -8403,6 +8375,25 @@
                 <w:szCs w:val="24"/>
               </w:rPr>
               <w:t>_PM_Meeting_Minutes_ddmmyy_#?</w:t>
+            </w:r>
+          </w:p>
+          <w:p>
+            <w:pPr>
+              <w:rPr>
+                <w:rFonts w:cs="Times New Roman"/>
+                <w:sz w:val="24"/>
+                <w:szCs w:val="24"/>
+                <w:lang w:val="en-US"/>
+              </w:rPr>
+            </w:pPr>
+            <w:r>
+              <w:rPr>
+                <w:rFonts w:cs="Times New Roman"/>
+                <w:sz w:val="24"/>
+                <w:szCs w:val="24"/>
+                <w:lang w:val="en-US"/>
+              </w:rPr>
+              <w:t xml:space="preserve">Example: AS_PM_Meeting_Minutes_121113_01 </w:t>
             </w:r>
           </w:p>
           <w:p>
@@ -12049,7 +12040,7 @@
 </file>
 
 <file path=customXml/itemProps1.xml><?xml version="1.0" encoding="utf-8"?>
-<ds:datastoreItem xmlns:ds="http://schemas.openxmlformats.org/officeDocument/2006/customXml" ds:itemID="{0F2B143A-F5CE-4539-8869-CB66655EF9F9}">
+<ds:datastoreItem xmlns:ds="http://schemas.openxmlformats.org/officeDocument/2006/customXml" ds:itemID="{7BED36BA-158F-46BA-A3B9-6D3AB3C127CE}">
   <ds:schemaRefs>
     <ds:schemaRef ds:uri="http://schemas.openxmlformats.org/officeDocument/2006/bibliography"/>
   </ds:schemaRefs>

--- a/1. Project management/4. Configuration plan/Configuration management plan.docx
+++ b/1. Project management/4. Configuration plan/Configuration management plan.docx
@@ -8,7 +8,7 @@
         <w:jc w:val="center"/>
         <w:rPr>
           <w:b/>
-          <w:color w:val="1F3864" w:themeColor="accent5" w:themeShade="80"/>
+          <w:color w:val="FFFFFF" w:themeColor="background1"/>
           <w:sz w:val="72"/>
           <w:szCs w:val="52"/>
         </w:rPr>
@@ -16,19 +16,105 @@
       <w:r>
         <w:rPr>
           <w:b/>
-          <w:color w:val="1F3864" w:themeColor="accent5" w:themeShade="80"/>
+          <w:noProof/>
+          <w:color w:val="FFFFFF" w:themeColor="background1"/>
           <w:sz w:val="72"/>
           <w:szCs w:val="52"/>
-        </w:rPr>
-        <w:t>Configuration management</w:t>
+          <w:lang w:val="en-US" w:eastAsia="zh-CN"/>
+        </w:rPr>
+        <mc:AlternateContent>
+          <mc:Choice Requires="wps">
+            <w:drawing>
+              <wp:anchor distT="0" distB="0" distL="114300" distR="114300" simplePos="0" relativeHeight="251659264" behindDoc="1" locked="0" layoutInCell="1" allowOverlap="1" wp14:anchorId="692821C1" wp14:editId="43A3E9FD">
+                <wp:simplePos x="0" y="0"/>
+                <wp:positionH relativeFrom="margin">
+                  <wp:posOffset>2350</wp:posOffset>
+                </wp:positionH>
+                <wp:positionV relativeFrom="paragraph">
+                  <wp:posOffset>2992120</wp:posOffset>
+                </wp:positionV>
+                <wp:extent cx="6130467" cy="1708484"/>
+                <wp:effectExtent l="0" t="0" r="22860" b="25400"/>
+                <wp:wrapNone/>
+                <wp:docPr id="4" name="Rectangle 4"/>
+                <wp:cNvGraphicFramePr/>
+                <a:graphic xmlns:a="http://schemas.openxmlformats.org/drawingml/2006/main">
+                  <a:graphicData uri="http://schemas.microsoft.com/office/word/2010/wordprocessingShape">
+                    <wps:wsp>
+                      <wps:cNvSpPr/>
+                      <wps:spPr>
+                        <a:xfrm>
+                          <a:off x="0" y="0"/>
+                          <a:ext cx="6130467" cy="1708484"/>
+                        </a:xfrm>
+                        <a:prstGeom prst="rect">
+                          <a:avLst/>
+                        </a:prstGeom>
+                        <a:solidFill>
+                          <a:srgbClr val="920000"/>
+                        </a:solidFill>
+                        <a:ln>
+                          <a:solidFill>
+                            <a:srgbClr val="C00000"/>
+                          </a:solidFill>
+                        </a:ln>
+                      </wps:spPr>
+                      <wps:style>
+                        <a:lnRef idx="2">
+                          <a:schemeClr val="accent1">
+                            <a:shade val="50000"/>
+                          </a:schemeClr>
+                        </a:lnRef>
+                        <a:fillRef idx="1">
+                          <a:schemeClr val="accent1"/>
+                        </a:fillRef>
+                        <a:effectRef idx="0">
+                          <a:schemeClr val="accent1"/>
+                        </a:effectRef>
+                        <a:fontRef idx="minor">
+                          <a:schemeClr val="lt1"/>
+                        </a:fontRef>
+                      </wps:style>
+                      <wps:bodyPr rot="0" spcFirstLastPara="0" vertOverflow="overflow" horzOverflow="overflow" vert="horz" wrap="square" lIns="91440" tIns="45720" rIns="91440" bIns="45720" numCol="1" spcCol="0" rtlCol="0" fromWordArt="0" anchor="ctr" anchorCtr="0" forceAA="0" compatLnSpc="1">
+                        <a:prstTxWarp prst="textNoShape">
+                          <a:avLst/>
+                        </a:prstTxWarp>
+                        <a:noAutofit/>
+                      </wps:bodyPr>
+                    </wps:wsp>
+                  </a:graphicData>
+                </a:graphic>
+                <wp14:sizeRelH relativeFrom="margin">
+                  <wp14:pctWidth>0</wp14:pctWidth>
+                </wp14:sizeRelH>
+              </wp:anchor>
+            </w:drawing>
+          </mc:Choice>
+          <mc:Fallback>
+            <w:pict>
+              <v:rect w14:anchorId="1DB950A2" id="Rectangle 4" o:spid="_x0000_s1026" style="position:absolute;margin-left:.2pt;margin-top:235.6pt;width:482.7pt;height:134.55pt;z-index:-251657216;visibility:visible;mso-wrap-style:square;mso-width-percent:0;mso-wrap-distance-left:9pt;mso-wrap-distance-top:0;mso-wrap-distance-right:9pt;mso-wrap-distance-bottom:0;mso-position-horizontal:absolute;mso-position-horizontal-relative:margin;mso-position-vertical:absolute;mso-position-vertical-relative:text;mso-width-percent:0;mso-width-relative:margin;v-text-anchor:middle" o:gfxdata="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" fillcolor="#920000" strokecolor="#c00000" strokeweight="1pt">
+                <w10:wrap anchorx="margin"/>
+              </v:rect>
+            </w:pict>
+          </mc:Fallback>
+        </mc:AlternateContent>
       </w:r>
       <w:r>
         <w:rPr>
           <w:b/>
-          <w:color w:val="1F3864" w:themeColor="accent5" w:themeShade="80"/>
+          <w:color w:val="FFFFFF" w:themeColor="background1"/>
           <w:sz w:val="72"/>
           <w:szCs w:val="52"/>
         </w:rPr>
+        <w:t>Configuration management</w:t>
+      </w:r>
+      <w:r>
+        <w:rPr>
+          <w:b/>
+          <w:color w:val="FFFFFF" w:themeColor="background1"/>
+          <w:sz w:val="72"/>
+          <w:szCs w:val="52"/>
+        </w:rPr>
         <w:t xml:space="preserve"> plan</w:t>
       </w:r>
     </w:p>
@@ -37,14 +123,14 @@
         <w:spacing w:before="120"/>
         <w:jc w:val="center"/>
         <w:rPr>
-          <w:color w:val="1F3864" w:themeColor="accent5" w:themeShade="80"/>
+          <w:color w:val="FFFFFF" w:themeColor="background1"/>
           <w:sz w:val="40"/>
           <w:szCs w:val="52"/>
         </w:rPr>
       </w:pPr>
       <w:r>
         <w:rPr>
-          <w:color w:val="1F3864" w:themeColor="accent5" w:themeShade="80"/>
+          <w:color w:val="FFFFFF" w:themeColor="background1"/>
           <w:sz w:val="40"/>
           <w:szCs w:val="52"/>
         </w:rPr>
@@ -97,7 +183,7 @@
             <w:spacing w:after="240"/>
             <w:rPr>
               <w:b/>
-              <w:color w:val="1F3864" w:themeColor="accent5" w:themeShade="80"/>
+              <w:color w:val="C00000"/>
               <w:sz w:val="28"/>
               <w:szCs w:val="28"/>
             </w:rPr>
@@ -105,7 +191,7 @@
           <w:r>
             <w:rPr>
               <w:b/>
-              <w:color w:val="1F3864" w:themeColor="accent5" w:themeShade="80"/>
+              <w:color w:val="C00000"/>
               <w:sz w:val="28"/>
               <w:szCs w:val="28"/>
             </w:rPr>
@@ -2295,7 +2381,7 @@
         <w:pStyle w:val="Heading1"/>
         <w:rPr>
           <w:b/>
-          <w:color w:val="1F3864" w:themeColor="accent5" w:themeShade="80"/>
+          <w:color w:val="C00000"/>
           <w:sz w:val="28"/>
           <w:lang w:val="en-US"/>
         </w:rPr>
@@ -2304,7 +2390,7 @@
       <w:r>
         <w:rPr>
           <w:b/>
-          <w:color w:val="1F3864" w:themeColor="accent5" w:themeShade="80"/>
+          <w:color w:val="C00000"/>
           <w:sz w:val="28"/>
           <w:lang w:val="en-US"/>
         </w:rPr>
@@ -2469,7 +2555,7 @@
         <w:ind w:left="720" w:hanging="720"/>
         <w:rPr>
           <w:b/>
-          <w:color w:val="1F3864" w:themeColor="accent5" w:themeShade="80"/>
+          <w:color w:val="C00000"/>
           <w:sz w:val="28"/>
           <w:szCs w:val="28"/>
         </w:rPr>
@@ -2478,7 +2564,7 @@
       <w:r>
         <w:rPr>
           <w:b/>
-          <w:color w:val="1F3864" w:themeColor="accent5" w:themeShade="80"/>
+          <w:color w:val="C00000"/>
           <w:sz w:val="28"/>
           <w:szCs w:val="28"/>
         </w:rPr>
@@ -2510,7 +2596,7 @@
               <w:bottom w:val="single" w:sz="4" w:space="0" w:color="1F3864" w:themeColor="accent5" w:themeShade="80"/>
               <w:right w:val="single" w:sz="4" w:space="0" w:color="1F3864" w:themeColor="accent5" w:themeShade="80"/>
             </w:tcBorders>
-            <w:shd w:val="clear" w:color="auto" w:fill="1F3864" w:themeFill="accent5" w:themeFillShade="80"/>
+            <w:shd w:val="clear" w:color="auto" w:fill="C00000"/>
           </w:tcPr>
           <w:p>
             <w:pPr>
@@ -2539,7 +2625,7 @@
               <w:bottom w:val="single" w:sz="4" w:space="0" w:color="1F3864" w:themeColor="accent5" w:themeShade="80"/>
               <w:right w:val="single" w:sz="4" w:space="0" w:color="1F3864" w:themeColor="accent5" w:themeShade="80"/>
             </w:tcBorders>
-            <w:shd w:val="clear" w:color="auto" w:fill="1F3864" w:themeFill="accent5" w:themeFillShade="80"/>
+            <w:shd w:val="clear" w:color="auto" w:fill="C00000"/>
           </w:tcPr>
           <w:p>
             <w:pPr>
@@ -2568,7 +2654,7 @@
               <w:bottom w:val="single" w:sz="4" w:space="0" w:color="1F3864" w:themeColor="accent5" w:themeShade="80"/>
               <w:right w:val="single" w:sz="4" w:space="0" w:color="1F3864" w:themeColor="accent5" w:themeShade="80"/>
             </w:tcBorders>
-            <w:shd w:val="clear" w:color="auto" w:fill="1F3864" w:themeFill="accent5" w:themeFillShade="80"/>
+            <w:shd w:val="clear" w:color="auto" w:fill="C00000"/>
           </w:tcPr>
           <w:p>
             <w:pPr>
@@ -2597,7 +2683,7 @@
               <w:bottom w:val="single" w:sz="4" w:space="0" w:color="1F3864" w:themeColor="accent5" w:themeShade="80"/>
               <w:right w:val="single" w:sz="4" w:space="0" w:color="1F3864" w:themeColor="accent5" w:themeShade="80"/>
             </w:tcBorders>
-            <w:shd w:val="clear" w:color="auto" w:fill="1F3864" w:themeFill="accent5" w:themeFillShade="80"/>
+            <w:shd w:val="clear" w:color="auto" w:fill="C00000"/>
           </w:tcPr>
           <w:p>
             <w:pPr>
@@ -2626,7 +2712,7 @@
               <w:bottom w:val="single" w:sz="4" w:space="0" w:color="1F3864" w:themeColor="accent5" w:themeShade="80"/>
               <w:right w:val="single" w:sz="4" w:space="0" w:color="1F3864" w:themeColor="accent5" w:themeShade="80"/>
             </w:tcBorders>
-            <w:shd w:val="clear" w:color="auto" w:fill="1F3864" w:themeFill="accent5" w:themeFillShade="80"/>
+            <w:shd w:val="clear" w:color="auto" w:fill="C00000"/>
           </w:tcPr>
           <w:p>
             <w:pPr>
@@ -2983,7 +3069,7 @@
         <w:ind w:left="720" w:hanging="720"/>
         <w:rPr>
           <w:b/>
-          <w:color w:val="1F3864" w:themeColor="accent5" w:themeShade="80"/>
+          <w:color w:val="C00000"/>
           <w:sz w:val="28"/>
         </w:rPr>
       </w:pPr>
@@ -2991,7 +3077,7 @@
       <w:r>
         <w:rPr>
           <w:b/>
-          <w:color w:val="1F3864" w:themeColor="accent5" w:themeShade="80"/>
+          <w:color w:val="C00000"/>
           <w:sz w:val="28"/>
         </w:rPr>
         <w:lastRenderedPageBreak/>
@@ -3008,14 +3094,14 @@
         </w:numPr>
         <w:spacing w:before="0" w:after="240"/>
         <w:rPr>
-          <w:color w:val="1F3864" w:themeColor="accent5" w:themeShade="80"/>
+          <w:color w:val="C00000"/>
           <w:sz w:val="28"/>
         </w:rPr>
       </w:pPr>
       <w:bookmarkStart w:id="4" w:name="_Toc371878272"/>
       <w:r>
         <w:rPr>
-          <w:color w:val="1F3864" w:themeColor="accent5" w:themeShade="80"/>
+          <w:color w:val="C00000"/>
           <w:sz w:val="28"/>
         </w:rPr>
         <w:t>Purpose</w:t>
@@ -3051,14 +3137,14 @@
         </w:numPr>
         <w:spacing w:before="0" w:after="240"/>
         <w:rPr>
-          <w:color w:val="1F3864" w:themeColor="accent5" w:themeShade="80"/>
+          <w:color w:val="C00000"/>
           <w:sz w:val="28"/>
         </w:rPr>
       </w:pPr>
       <w:bookmarkStart w:id="5" w:name="_Toc371878273"/>
       <w:r>
         <w:rPr>
-          <w:color w:val="1F3864" w:themeColor="accent5" w:themeShade="80"/>
+          <w:color w:val="C00000"/>
           <w:sz w:val="28"/>
         </w:rPr>
         <w:t>Audience</w:t>
@@ -3133,7 +3219,7 @@
         <w:ind w:left="720" w:hanging="720"/>
         <w:rPr>
           <w:b/>
-          <w:color w:val="1F3864" w:themeColor="accent5" w:themeShade="80"/>
+          <w:color w:val="C00000"/>
           <w:sz w:val="28"/>
         </w:rPr>
       </w:pPr>
@@ -3141,7 +3227,7 @@
       <w:r>
         <w:rPr>
           <w:b/>
-          <w:color w:val="1F3864" w:themeColor="accent5" w:themeShade="80"/>
+          <w:color w:val="C00000"/>
           <w:sz w:val="28"/>
         </w:rPr>
         <w:lastRenderedPageBreak/>
@@ -3157,13 +3243,13 @@
           <w:numId w:val="9"/>
         </w:numPr>
         <w:rPr>
-          <w:color w:val="1F3864" w:themeColor="accent5" w:themeShade="80"/>
+          <w:color w:val="C00000"/>
         </w:rPr>
       </w:pPr>
       <w:bookmarkStart w:id="7" w:name="_Toc371878275"/>
       <w:r>
         <w:rPr>
-          <w:color w:val="1F3864" w:themeColor="accent5" w:themeShade="80"/>
+          <w:color w:val="C00000"/>
         </w:rPr>
         <w:t>Organization</w:t>
       </w:r>
@@ -3196,13 +3282,13 @@
           <w:numId w:val="9"/>
         </w:numPr>
         <w:rPr>
-          <w:color w:val="1F3864" w:themeColor="accent5" w:themeShade="80"/>
+          <w:color w:val="C00000"/>
         </w:rPr>
       </w:pPr>
       <w:bookmarkStart w:id="8" w:name="_Toc371878276"/>
       <w:r>
         <w:rPr>
-          <w:color w:val="1F3864" w:themeColor="accent5" w:themeShade="80"/>
+          <w:color w:val="C00000"/>
         </w:rPr>
         <w:t>Configuration management responsibilities</w:t>
       </w:r>
@@ -3260,13 +3346,13 @@
           <w:numId w:val="9"/>
         </w:numPr>
         <w:rPr>
-          <w:color w:val="1F3864" w:themeColor="accent5" w:themeShade="80"/>
+          <w:color w:val="C00000"/>
         </w:rPr>
       </w:pPr>
       <w:bookmarkStart w:id="9" w:name="_Toc371878277"/>
       <w:r>
         <w:rPr>
-          <w:color w:val="1F3864" w:themeColor="accent5" w:themeShade="80"/>
+          <w:color w:val="C00000"/>
         </w:rPr>
         <w:t>General Guidelines</w:t>
       </w:r>
@@ -3375,13 +3461,13 @@
           <w:numId w:val="9"/>
         </w:numPr>
         <w:rPr>
-          <w:color w:val="1F3864" w:themeColor="accent5" w:themeShade="80"/>
+          <w:color w:val="C00000"/>
         </w:rPr>
       </w:pPr>
       <w:bookmarkStart w:id="10" w:name="_Toc371878278"/>
       <w:r>
         <w:rPr>
-          <w:color w:val="1F3864" w:themeColor="accent5" w:themeShade="80"/>
+          <w:color w:val="C00000"/>
         </w:rPr>
         <w:t>Configuration control</w:t>
       </w:r>
@@ -3413,13 +3499,13 @@
           <w:numId w:val="9"/>
         </w:numPr>
         <w:rPr>
-          <w:color w:val="1F3864" w:themeColor="accent5" w:themeShade="80"/>
+          <w:color w:val="C00000"/>
         </w:rPr>
       </w:pPr>
       <w:bookmarkStart w:id="11" w:name="_Toc371878279"/>
       <w:r>
         <w:rPr>
-          <w:color w:val="1F3864" w:themeColor="accent5" w:themeShade="80"/>
+          <w:color w:val="C00000"/>
         </w:rPr>
         <w:t>Configuration Identification</w:t>
       </w:r>
@@ -3619,13 +3705,13 @@
           <w:numId w:val="9"/>
         </w:numPr>
         <w:rPr>
-          <w:color w:val="1F3864" w:themeColor="accent5" w:themeShade="80"/>
+          <w:color w:val="C00000"/>
         </w:rPr>
       </w:pPr>
       <w:bookmarkStart w:id="12" w:name="_Toc371878280"/>
       <w:r>
         <w:rPr>
-          <w:color w:val="1F3864" w:themeColor="accent5" w:themeShade="80"/>
+          <w:color w:val="C00000"/>
         </w:rPr>
         <w:t>Tools</w:t>
       </w:r>
@@ -3800,14 +3886,14 @@
         <w:ind w:left="720" w:hanging="720"/>
         <w:rPr>
           <w:b/>
-          <w:color w:val="1F3864" w:themeColor="accent5" w:themeShade="80"/>
+          <w:color w:val="C00000"/>
         </w:rPr>
       </w:pPr>
       <w:bookmarkStart w:id="13" w:name="_Toc371878281"/>
       <w:r>
         <w:rPr>
           <w:b/>
-          <w:color w:val="1F3864" w:themeColor="accent5" w:themeShade="80"/>
+          <w:color w:val="C00000"/>
         </w:rPr>
         <w:lastRenderedPageBreak/>
         <w:t>Naming convention</w:t>
@@ -3823,6 +3909,7 @@
         </w:numPr>
         <w:ind w:left="1440" w:hanging="1080"/>
         <w:rPr>
+          <w:color w:val="C00000"/>
           <w:sz w:val="24"/>
           <w:szCs w:val="24"/>
         </w:rPr>
@@ -3830,7 +3917,7 @@
       <w:bookmarkStart w:id="14" w:name="_Toc371878282"/>
       <w:r>
         <w:rPr>
-          <w:color w:val="1F3864" w:themeColor="accent5" w:themeShade="80"/>
+          <w:color w:val="C00000"/>
           <w:sz w:val="24"/>
           <w:szCs w:val="24"/>
         </w:rPr>
@@ -3847,15 +3934,17 @@
         </w:numPr>
         <w:ind w:left="1620" w:hanging="540"/>
         <w:rPr>
-          <w:color w:val="1F3864" w:themeColor="accent5" w:themeShade="80"/>
+          <w:color w:val="C00000"/>
           <w:sz w:val="24"/>
           <w:szCs w:val="24"/>
         </w:rPr>
       </w:pPr>
       <w:bookmarkStart w:id="15" w:name="_Toc371878283"/>
-      <w:r>
-        <w:rPr>
-          <w:color w:val="1F3864" w:themeColor="accent5" w:themeShade="80"/>
+      <w:bookmarkStart w:id="16" w:name="_GoBack"/>
+      <w:bookmarkEnd w:id="16"/>
+      <w:r>
+        <w:rPr>
+          <w:color w:val="C00000"/>
           <w:sz w:val="24"/>
           <w:szCs w:val="24"/>
         </w:rPr>
@@ -4776,7 +4865,7 @@
           <w:szCs w:val="24"/>
         </w:rPr>
       </w:pPr>
-      <w:bookmarkStart w:id="16" w:name="_Toc358960406"/>
+      <w:bookmarkStart w:id="17" w:name="_Toc358960406"/>
       <w:r>
         <w:rPr>
           <w:rFonts w:asciiTheme="majorHAnsi" w:hAnsiTheme="majorHAnsi" w:cstheme="majorHAnsi"/>
@@ -4847,7 +4936,7 @@
         </w:rPr>
         <w:t xml:space="preserve"> Name for project management</w:t>
       </w:r>
-      <w:bookmarkEnd w:id="16"/>
+      <w:bookmarkEnd w:id="17"/>
     </w:p>
     <w:p>
       <w:pPr>
@@ -4858,14 +4947,14 @@
         </w:numPr>
         <w:ind w:left="1620" w:hanging="540"/>
         <w:rPr>
-          <w:color w:val="1F3864" w:themeColor="accent5" w:themeShade="80"/>
-          <w:sz w:val="24"/>
-          <w:szCs w:val="24"/>
-        </w:rPr>
-      </w:pPr>
-      <w:r>
-        <w:rPr>
-          <w:color w:val="1F3864" w:themeColor="accent5" w:themeShade="80"/>
+          <w:color w:val="C00000"/>
+          <w:sz w:val="24"/>
+          <w:szCs w:val="24"/>
+        </w:rPr>
+      </w:pPr>
+      <w:r>
+        <w:rPr>
+          <w:color w:val="C00000"/>
           <w:sz w:val="24"/>
           <w:szCs w:val="24"/>
         </w:rPr>
@@ -5391,7 +5480,7 @@
           <w:szCs w:val="24"/>
         </w:rPr>
       </w:pPr>
-      <w:bookmarkStart w:id="17" w:name="_Toc358960407"/>
+      <w:bookmarkStart w:id="18" w:name="_Toc358960407"/>
       <w:r>
         <w:rPr>
           <w:rFonts w:asciiTheme="majorHAnsi" w:hAnsiTheme="majorHAnsi" w:cstheme="majorHAnsi"/>
@@ -5462,7 +5551,7 @@
         </w:rPr>
         <w:t xml:space="preserve"> Name for Requirement phase</w:t>
       </w:r>
-      <w:bookmarkEnd w:id="17"/>
+      <w:bookmarkEnd w:id="18"/>
     </w:p>
     <w:p>
       <w:pPr>
@@ -5473,14 +5562,14 @@
         </w:numPr>
         <w:ind w:left="1620" w:hanging="540"/>
         <w:rPr>
-          <w:color w:val="1F3864" w:themeColor="accent5" w:themeShade="80"/>
-          <w:sz w:val="24"/>
-          <w:szCs w:val="24"/>
-        </w:rPr>
-      </w:pPr>
-      <w:r>
-        <w:rPr>
-          <w:color w:val="1F3864" w:themeColor="accent5" w:themeShade="80"/>
+          <w:color w:val="C00000"/>
+          <w:sz w:val="24"/>
+          <w:szCs w:val="24"/>
+        </w:rPr>
+      </w:pPr>
+      <w:r>
+        <w:rPr>
+          <w:color w:val="C00000"/>
           <w:sz w:val="24"/>
           <w:szCs w:val="24"/>
         </w:rPr>
@@ -6086,7 +6175,7 @@
           <w:szCs w:val="24"/>
         </w:rPr>
       </w:pPr>
-      <w:bookmarkStart w:id="18" w:name="_Toc358960408"/>
+      <w:bookmarkStart w:id="19" w:name="_Toc358960408"/>
       <w:r>
         <w:rPr>
           <w:rFonts w:asciiTheme="majorHAnsi" w:hAnsiTheme="majorHAnsi" w:cstheme="majorHAnsi"/>
@@ -6157,7 +6246,7 @@
         </w:rPr>
         <w:t xml:space="preserve"> Name for Design phase</w:t>
       </w:r>
-      <w:bookmarkEnd w:id="18"/>
+      <w:bookmarkEnd w:id="19"/>
     </w:p>
     <w:p>
       <w:pPr>
@@ -6168,14 +6257,14 @@
         </w:numPr>
         <w:ind w:left="1620" w:hanging="540"/>
         <w:rPr>
-          <w:color w:val="1F3864" w:themeColor="accent5" w:themeShade="80"/>
-          <w:sz w:val="24"/>
-          <w:szCs w:val="24"/>
-        </w:rPr>
-      </w:pPr>
-      <w:r>
-        <w:rPr>
-          <w:color w:val="1F3864" w:themeColor="accent5" w:themeShade="80"/>
+          <w:color w:val="C00000"/>
+          <w:sz w:val="24"/>
+          <w:szCs w:val="24"/>
+        </w:rPr>
+      </w:pPr>
+      <w:r>
+        <w:rPr>
+          <w:color w:val="C00000"/>
           <w:sz w:val="24"/>
           <w:szCs w:val="24"/>
         </w:rPr>
@@ -6373,18 +6462,7 @@
                 <w:szCs w:val="24"/>
                 <w:lang w:val="en-US"/>
               </w:rPr>
-              <w:t xml:space="preserve">Example: </w:t>
-            </w:r>
-            <w:bookmarkStart w:id="19" w:name="_GoBack"/>
-            <w:bookmarkEnd w:id="19"/>
-            <w:r>
-              <w:rPr>
-                <w:rFonts w:cs="Times New Roman"/>
-                <w:sz w:val="24"/>
-                <w:szCs w:val="24"/>
-                <w:lang w:val="en-US"/>
-              </w:rPr>
-              <w:t>AS_IM_SourceCode</w:t>
+              <w:t>Example: AS_IM_SourceCode</w:t>
             </w:r>
           </w:p>
         </w:tc>
@@ -6897,14 +6975,14 @@
         </w:numPr>
         <w:ind w:left="1620" w:hanging="540"/>
         <w:rPr>
-          <w:color w:val="1F3864" w:themeColor="accent5" w:themeShade="80"/>
-          <w:sz w:val="24"/>
-          <w:szCs w:val="24"/>
-        </w:rPr>
-      </w:pPr>
-      <w:r>
-        <w:rPr>
-          <w:color w:val="1F3864" w:themeColor="accent5" w:themeShade="80"/>
+          <w:color w:val="C00000"/>
+          <w:sz w:val="24"/>
+          <w:szCs w:val="24"/>
+        </w:rPr>
+      </w:pPr>
+      <w:r>
+        <w:rPr>
+          <w:color w:val="C00000"/>
           <w:sz w:val="24"/>
           <w:szCs w:val="24"/>
         </w:rPr>
@@ -7514,7 +7592,7 @@
         </w:numPr>
         <w:ind w:left="1620" w:hanging="540"/>
         <w:rPr>
-          <w:color w:val="1F3864" w:themeColor="accent5" w:themeShade="80"/>
+          <w:color w:val="C00000"/>
           <w:sz w:val="24"/>
           <w:szCs w:val="24"/>
           <w:lang w:val="en-US"/>
@@ -7522,7 +7600,7 @@
       </w:pPr>
       <w:r>
         <w:rPr>
-          <w:color w:val="1F3864" w:themeColor="accent5" w:themeShade="80"/>
+          <w:color w:val="C00000"/>
           <w:sz w:val="24"/>
           <w:szCs w:val="24"/>
         </w:rPr>
@@ -7530,7 +7608,7 @@
       </w:r>
       <w:r>
         <w:rPr>
-          <w:color w:val="1F3864" w:themeColor="accent5" w:themeShade="80"/>
+          <w:color w:val="C00000"/>
           <w:sz w:val="24"/>
           <w:szCs w:val="24"/>
           <w:lang w:val="en-US"/>
@@ -7796,23 +7874,7 @@
                 <w:sz w:val="24"/>
                 <w:szCs w:val="24"/>
               </w:rPr>
-              <w:t>EffortLog01</w:t>
-            </w:r>
-            <w:r>
-              <w:rPr>
-                <w:rFonts w:cs="Times New Roman"/>
-                <w:sz w:val="24"/>
-                <w:szCs w:val="24"/>
-              </w:rPr>
-              <w:t xml:space="preserve">_ DeadlineTeam </w:t>
-            </w:r>
-            <w:r>
-              <w:rPr>
-                <w:rFonts w:cs="Times New Roman"/>
-                <w:sz w:val="24"/>
-                <w:szCs w:val="24"/>
-              </w:rPr>
-              <w:t>_PhuTa</w:t>
+              <w:t>EffortLog01_ DeadlineTeam _PhuTa</w:t>
             </w:r>
           </w:p>
           <w:p>
@@ -7934,14 +7996,14 @@
         </w:numPr>
         <w:ind w:left="1620" w:hanging="540"/>
         <w:rPr>
-          <w:color w:val="1F3864" w:themeColor="accent5" w:themeShade="80"/>
-          <w:sz w:val="24"/>
-          <w:szCs w:val="24"/>
-        </w:rPr>
-      </w:pPr>
-      <w:r>
-        <w:rPr>
-          <w:color w:val="1F3864" w:themeColor="accent5" w:themeShade="80"/>
+          <w:color w:val="C00000"/>
+          <w:sz w:val="24"/>
+          <w:szCs w:val="24"/>
+        </w:rPr>
+      </w:pPr>
+      <w:r>
+        <w:rPr>
+          <w:color w:val="C00000"/>
           <w:sz w:val="24"/>
           <w:szCs w:val="24"/>
         </w:rPr>
@@ -8205,13 +8267,14 @@
         </w:numPr>
         <w:ind w:left="1620" w:hanging="540"/>
         <w:rPr>
-          <w:sz w:val="24"/>
-          <w:szCs w:val="24"/>
-        </w:rPr>
-      </w:pPr>
-      <w:r>
-        <w:rPr>
-          <w:color w:val="1F3864" w:themeColor="accent5" w:themeShade="80"/>
+          <w:color w:val="C00000"/>
+          <w:sz w:val="24"/>
+          <w:szCs w:val="24"/>
+        </w:rPr>
+      </w:pPr>
+      <w:r>
+        <w:rPr>
+          <w:color w:val="C00000"/>
           <w:sz w:val="24"/>
           <w:szCs w:val="24"/>
         </w:rPr>
@@ -8565,7 +8628,7 @@
         <w:ind w:left="720" w:hanging="720"/>
         <w:rPr>
           <w:b/>
-          <w:color w:val="1F3864" w:themeColor="accent5" w:themeShade="80"/>
+          <w:color w:val="C00000"/>
           <w:lang w:val="en-US"/>
         </w:rPr>
       </w:pPr>
@@ -8573,7 +8636,7 @@
       <w:r>
         <w:rPr>
           <w:b/>
-          <w:color w:val="1F3864" w:themeColor="accent5" w:themeShade="80"/>
+          <w:color w:val="C00000"/>
           <w:lang w:val="en-US"/>
         </w:rPr>
         <w:lastRenderedPageBreak/>
@@ -8589,14 +8652,14 @@
           <w:numId w:val="12"/>
         </w:numPr>
         <w:rPr>
-          <w:color w:val="1F3864" w:themeColor="accent5" w:themeShade="80"/>
+          <w:color w:val="C00000"/>
           <w:lang w:val="en-US"/>
         </w:rPr>
       </w:pPr>
       <w:bookmarkStart w:id="26" w:name="_Toc371878285"/>
       <w:r>
         <w:rPr>
-          <w:color w:val="1F3864" w:themeColor="accent5" w:themeShade="80"/>
+          <w:color w:val="C00000"/>
           <w:lang w:val="en-US"/>
         </w:rPr>
         <w:t>Directory structure</w:t>
@@ -8641,7 +8704,7 @@
         <w:ind w:left="720" w:hanging="720"/>
         <w:rPr>
           <w:b/>
-          <w:color w:val="1F3864" w:themeColor="accent5" w:themeShade="80"/>
+          <w:color w:val="C00000"/>
           <w:lang w:val="en-US"/>
         </w:rPr>
       </w:pPr>
@@ -8649,7 +8712,7 @@
       <w:r>
         <w:rPr>
           <w:b/>
-          <w:color w:val="1F3864" w:themeColor="accent5" w:themeShade="80"/>
+          <w:color w:val="C00000"/>
           <w:lang w:val="en-US"/>
         </w:rPr>
         <w:lastRenderedPageBreak/>
@@ -8715,20 +8778,20 @@
       </w:tabs>
       <w:jc w:val="right"/>
       <w:rPr>
-        <w:color w:val="1F3864" w:themeColor="accent5" w:themeShade="80"/>
+        <w:color w:val="C00000"/>
       </w:rPr>
     </w:pPr>
     <w:r>
       <w:rPr>
         <w:noProof/>
-        <w:color w:val="1F3864" w:themeColor="accent5" w:themeShade="80"/>
+        <w:color w:val="C00000"/>
         <w:sz w:val="24"/>
-        <w:lang w:val="en-US"/>
+        <w:lang w:val="en-US" w:eastAsia="zh-CN"/>
       </w:rPr>
       <mc:AlternateContent>
         <mc:Choice Requires="wps">
           <w:drawing>
-            <wp:anchor distT="0" distB="0" distL="114300" distR="114300" simplePos="0" relativeHeight="251675648" behindDoc="0" locked="0" layoutInCell="1" allowOverlap="1" wp14:anchorId="005EBC02" wp14:editId="4D5F4C80">
+            <wp:anchor distT="0" distB="0" distL="114300" distR="114300" simplePos="0" relativeHeight="251675648" behindDoc="0" locked="0" layoutInCell="1" allowOverlap="1" wp14:anchorId="086816FB" wp14:editId="1C46424C">
               <wp:simplePos x="0" y="0"/>
               <wp:positionH relativeFrom="column">
                 <wp:posOffset>-106993</wp:posOffset>
@@ -8755,9 +8818,7 @@
                       </a:prstGeom>
                       <a:ln>
                         <a:solidFill>
-                          <a:schemeClr val="accent5">
-                            <a:lumMod val="50000"/>
-                          </a:schemeClr>
+                          <a:srgbClr val="C00000"/>
                         </a:solidFill>
                       </a:ln>
                     </wps:spPr>
@@ -8787,7 +8848,7 @@
         </mc:Choice>
         <mc:Fallback>
           <w:pict>
-            <v:line w14:anchorId="76B1D97A" id="Straight Connector 12" o:spid="_x0000_s1026" style="position:absolute;z-index:251675648;visibility:visible;mso-wrap-style:square;mso-width-percent:0;mso-wrap-distance-left:9pt;mso-wrap-distance-top:0;mso-wrap-distance-right:9pt;mso-wrap-distance-bottom:0;mso-position-horizontal:absolute;mso-position-horizontal-relative:text;mso-position-vertical:absolute;mso-position-vertical-relative:text;mso-width-percent:0;mso-width-relative:margin" from="-8.4pt,17.85pt" to="454.35pt,17.85pt" o:gfxdata="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" strokecolor="#1f3763 [1608]" strokeweight="1.5pt">
+            <v:line w14:anchorId="5D74FF0C" id="Straight Connector 12" o:spid="_x0000_s1026" style="position:absolute;z-index:251675648;visibility:visible;mso-wrap-style:square;mso-width-percent:0;mso-wrap-distance-left:9pt;mso-wrap-distance-top:0;mso-wrap-distance-right:9pt;mso-wrap-distance-bottom:0;mso-position-horizontal:absolute;mso-position-horizontal-relative:text;mso-position-vertical:absolute;mso-position-vertical-relative:text;mso-width-percent:0;mso-width-relative:margin" from="-8.4pt,17.85pt" to="454.35pt,17.85pt" o:gfxdata="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" strokecolor="#c00000" strokeweight="1.5pt">
               <v:stroke joinstyle="miter"/>
             </v:line>
           </w:pict>
@@ -8797,7 +8858,7 @@
     <w:r>
       <w:rPr>
         <w:noProof/>
-        <w:color w:val="1F3864" w:themeColor="accent5" w:themeShade="80"/>
+        <w:color w:val="C00000"/>
         <w:sz w:val="24"/>
         <w:lang w:val="en-US"/>
       </w:rPr>
@@ -8806,7 +8867,7 @@
     <w:r>
       <w:rPr>
         <w:noProof/>
-        <w:color w:val="1F3864" w:themeColor="accent5" w:themeShade="80"/>
+        <w:color w:val="C00000"/>
         <w:sz w:val="24"/>
         <w:lang w:val="en-US"/>
       </w:rPr>
@@ -8826,20 +8887,20 @@
       </w:tabs>
       <w:jc w:val="right"/>
       <w:rPr>
-        <w:color w:val="1F3864" w:themeColor="accent5" w:themeShade="80"/>
+        <w:color w:val="C00000"/>
       </w:rPr>
     </w:pPr>
     <w:r>
       <w:rPr>
         <w:noProof/>
-        <w:color w:val="1F3864" w:themeColor="accent5" w:themeShade="80"/>
+        <w:color w:val="C00000"/>
         <w:sz w:val="24"/>
-        <w:lang w:val="en-US"/>
+        <w:lang w:val="en-US" w:eastAsia="zh-CN"/>
       </w:rPr>
       <mc:AlternateContent>
         <mc:Choice Requires="wps">
           <w:drawing>
-            <wp:anchor distT="0" distB="0" distL="114300" distR="114300" simplePos="0" relativeHeight="251681792" behindDoc="0" locked="0" layoutInCell="1" allowOverlap="1" wp14:anchorId="5951C86E" wp14:editId="31830452">
+            <wp:anchor distT="0" distB="0" distL="114300" distR="114300" simplePos="0" relativeHeight="251681792" behindDoc="0" locked="0" layoutInCell="1" allowOverlap="1" wp14:anchorId="032CB819" wp14:editId="659F48D5">
               <wp:simplePos x="0" y="0"/>
               <wp:positionH relativeFrom="column">
                 <wp:posOffset>-106993</wp:posOffset>
@@ -8866,9 +8927,7 @@
                       </a:prstGeom>
                       <a:ln>
                         <a:solidFill>
-                          <a:schemeClr val="accent5">
-                            <a:lumMod val="50000"/>
-                          </a:schemeClr>
+                          <a:srgbClr val="C00000"/>
                         </a:solidFill>
                       </a:ln>
                     </wps:spPr>
@@ -8898,7 +8957,7 @@
         </mc:Choice>
         <mc:Fallback>
           <w:pict>
-            <v:line w14:anchorId="35607D11" id="Straight Connector 3" o:spid="_x0000_s1026" style="position:absolute;z-index:251681792;visibility:visible;mso-wrap-style:square;mso-width-percent:0;mso-wrap-distance-left:9pt;mso-wrap-distance-top:0;mso-wrap-distance-right:9pt;mso-wrap-distance-bottom:0;mso-position-horizontal:absolute;mso-position-horizontal-relative:text;mso-position-vertical:absolute;mso-position-vertical-relative:text;mso-width-percent:0;mso-width-relative:margin" from="-8.4pt,17.85pt" to="454.35pt,17.85pt" o:gfxdata="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" strokecolor="#1f3763 [1608]" strokeweight="1.5pt">
+            <v:line w14:anchorId="11BB1ACF" id="Straight Connector 3" o:spid="_x0000_s1026" style="position:absolute;z-index:251681792;visibility:visible;mso-wrap-style:square;mso-width-percent:0;mso-wrap-distance-left:9pt;mso-wrap-distance-top:0;mso-wrap-distance-right:9pt;mso-wrap-distance-bottom:0;mso-position-horizontal:absolute;mso-position-horizontal-relative:text;mso-position-vertical:absolute;mso-position-vertical-relative:text;mso-width-percent:0;mso-width-relative:margin" from="-8.4pt,17.85pt" to="454.35pt,17.85pt" o:gfxdata="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" strokecolor="#c00000" strokeweight="1.5pt">
               <v:stroke joinstyle="miter"/>
             </v:line>
           </w:pict>
@@ -8908,20 +8967,11 @@
     <w:r>
       <w:rPr>
         <w:noProof/>
-        <w:color w:val="1F3864" w:themeColor="accent5" w:themeShade="80"/>
+        <w:color w:val="C00000"/>
         <w:sz w:val="24"/>
         <w:lang w:val="en-US"/>
       </w:rPr>
-      <w:t>DeadlineTeam</w:t>
-    </w:r>
-    <w:r>
-      <w:rPr>
-        <w:noProof/>
-        <w:color w:val="1F3864" w:themeColor="accent5" w:themeShade="80"/>
-        <w:sz w:val="24"/>
-        <w:lang w:val="en-US"/>
-      </w:rPr>
-      <w:t xml:space="preserve"> – Mentor Mr. Bui Minh Phung</w:t>
+      <w:t>DeadlineTeam – Mentor Mr. Bui Minh Phung</w:t>
     </w:r>
   </w:p>
 </w:ftr>
@@ -8983,21 +9033,21 @@
               <w:tab w:val="clear" w:pos="4513"/>
             </w:tabs>
             <w:rPr>
-              <w:color w:val="1F3864" w:themeColor="accent5" w:themeShade="80"/>
+              <w:color w:val="C00000"/>
               <w:lang w:val="en-US"/>
             </w:rPr>
           </w:pPr>
           <w:r>
             <w:rPr>
               <w:noProof/>
-              <w:color w:val="1F3864" w:themeColor="accent5" w:themeShade="80"/>
+              <w:color w:val="C00000"/>
               <w:sz w:val="24"/>
-              <w:lang w:val="en-US"/>
+              <w:lang w:val="en-US" w:eastAsia="zh-CN"/>
             </w:rPr>
             <mc:AlternateContent>
               <mc:Choice Requires="wps">
                 <w:drawing>
-                  <wp:anchor distT="0" distB="0" distL="114300" distR="114300" simplePos="0" relativeHeight="251677696" behindDoc="0" locked="0" layoutInCell="1" allowOverlap="1" wp14:anchorId="104C612C" wp14:editId="5D388ADB">
+                  <wp:anchor distT="0" distB="0" distL="114300" distR="114300" simplePos="0" relativeHeight="251677696" behindDoc="0" locked="0" layoutInCell="1" allowOverlap="1" wp14:anchorId="767BBAFA" wp14:editId="03C0FC5D">
                     <wp:simplePos x="0" y="0"/>
                     <wp:positionH relativeFrom="column">
                       <wp:posOffset>0</wp:posOffset>
@@ -9024,9 +9074,7 @@
                             </a:prstGeom>
                             <a:ln>
                               <a:solidFill>
-                                <a:schemeClr val="accent5">
-                                  <a:lumMod val="50000"/>
-                                </a:schemeClr>
+                                <a:srgbClr val="C00000"/>
                               </a:solidFill>
                             </a:ln>
                           </wps:spPr>
@@ -9056,7 +9104,7 @@
               </mc:Choice>
               <mc:Fallback>
                 <w:pict>
-                  <v:line w14:anchorId="4AE702AF" id="Straight Connector 1" o:spid="_x0000_s1026" style="position:absolute;z-index:251677696;visibility:visible;mso-wrap-style:square;mso-width-percent:0;mso-wrap-distance-left:9pt;mso-wrap-distance-top:0;mso-wrap-distance-right:9pt;mso-wrap-distance-bottom:0;mso-position-horizontal:absolute;mso-position-horizontal-relative:text;mso-position-vertical:absolute;mso-position-vertical-relative:text;mso-width-percent:0;mso-width-relative:margin" from="0,18.9pt" to="462.75pt,18.9pt" o:gfxdata="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" strokecolor="#1f3763 [1608]" strokeweight="1.5pt">
+                  <v:line w14:anchorId="5B55DB9D" id="Straight Connector 1" o:spid="_x0000_s1026" style="position:absolute;z-index:251677696;visibility:visible;mso-wrap-style:square;mso-width-percent:0;mso-wrap-distance-left:9pt;mso-wrap-distance-top:0;mso-wrap-distance-right:9pt;mso-wrap-distance-bottom:0;mso-position-horizontal:absolute;mso-position-horizontal-relative:text;mso-position-vertical:absolute;mso-position-vertical-relative:text;mso-width-percent:0;mso-width-relative:margin" from="0,18.9pt" to="462.75pt,18.9pt" o:gfxdata="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" strokecolor="#c00000" strokeweight="1.5pt">
                     <v:stroke joinstyle="miter"/>
                   </v:line>
                 </w:pict>
@@ -9065,34 +9113,18 @@
           </w:r>
           <w:r>
             <w:rPr>
-              <w:color w:val="1F3864" w:themeColor="accent5" w:themeShade="80"/>
+              <w:color w:val="C00000"/>
               <w:sz w:val="24"/>
               <w:lang w:val="en-US"/>
             </w:rPr>
-            <w:t>Admis</w:t>
-          </w:r>
-          <w:r>
-            <w:rPr>
-              <w:color w:val="1F3864" w:themeColor="accent5" w:themeShade="80"/>
-              <w:sz w:val="24"/>
-              <w:lang w:val="en-US"/>
-            </w:rPr>
-            <w:t>sion system – Configuration management</w:t>
-          </w:r>
-          <w:r>
-            <w:rPr>
-              <w:color w:val="1F3864" w:themeColor="accent5" w:themeShade="80"/>
-              <w:sz w:val="24"/>
-              <w:lang w:val="en-US"/>
-            </w:rPr>
-            <w:t xml:space="preserve"> plan</w:t>
+            <w:t>Admission system – Configuration management plan</w:t>
           </w:r>
         </w:p>
         <w:p>
           <w:pPr>
             <w:pStyle w:val="Header"/>
             <w:rPr>
-              <w:color w:val="5B9BD5" w:themeColor="accent1"/>
+              <w:color w:val="C00000"/>
             </w:rPr>
           </w:pPr>
         </w:p>
@@ -9106,7 +9138,7 @@
             <w:pStyle w:val="Header"/>
             <w:jc w:val="center"/>
             <w:rPr>
-              <w:color w:val="5B9BD5" w:themeColor="accent1"/>
+              <w:color w:val="C00000"/>
             </w:rPr>
           </w:pPr>
         </w:p>
@@ -9120,12 +9152,12 @@
             <w:pStyle w:val="Header"/>
             <w:jc w:val="right"/>
             <w:rPr>
-              <w:color w:val="5B9BD5" w:themeColor="accent1"/>
+              <w:color w:val="C00000"/>
             </w:rPr>
           </w:pPr>
           <w:r>
             <w:rPr>
-              <w:color w:val="1F3864" w:themeColor="accent5" w:themeShade="80"/>
+              <w:color w:val="C00000"/>
               <w:sz w:val="24"/>
               <w:szCs w:val="24"/>
             </w:rPr>
@@ -9133,7 +9165,7 @@
           </w:r>
           <w:r>
             <w:rPr>
-              <w:color w:val="1F3864" w:themeColor="accent5" w:themeShade="80"/>
+              <w:color w:val="C00000"/>
               <w:sz w:val="24"/>
               <w:szCs w:val="24"/>
             </w:rPr>
@@ -9141,7 +9173,7 @@
           </w:r>
           <w:r>
             <w:rPr>
-              <w:color w:val="1F3864" w:themeColor="accent5" w:themeShade="80"/>
+              <w:color w:val="C00000"/>
               <w:sz w:val="24"/>
               <w:szCs w:val="24"/>
             </w:rPr>
@@ -9150,7 +9182,7 @@
           <w:r>
             <w:rPr>
               <w:noProof/>
-              <w:color w:val="1F3864" w:themeColor="accent5" w:themeShade="80"/>
+              <w:color w:val="C00000"/>
               <w:sz w:val="24"/>
               <w:szCs w:val="24"/>
             </w:rPr>
@@ -9158,7 +9190,7 @@
           </w:r>
           <w:r>
             <w:rPr>
-              <w:color w:val="1F3864" w:themeColor="accent5" w:themeShade="80"/>
+              <w:color w:val="C00000"/>
               <w:sz w:val="24"/>
               <w:szCs w:val="24"/>
             </w:rPr>
@@ -9171,6 +9203,9 @@
   <w:p>
     <w:pPr>
       <w:pStyle w:val="Header"/>
+      <w:rPr>
+        <w:color w:val="C00000"/>
+      </w:rPr>
     </w:pPr>
   </w:p>
 </w:hdr>
@@ -9185,21 +9220,21 @@
         <w:tab w:val="clear" w:pos="4513"/>
       </w:tabs>
       <w:rPr>
-        <w:color w:val="1F3864" w:themeColor="accent5" w:themeShade="80"/>
+        <w:color w:val="C00000"/>
         <w:lang w:val="en-US"/>
       </w:rPr>
     </w:pPr>
     <w:r>
       <w:rPr>
         <w:noProof/>
-        <w:color w:val="1F3864" w:themeColor="accent5" w:themeShade="80"/>
+        <w:color w:val="C00000"/>
         <w:sz w:val="24"/>
-        <w:lang w:val="en-US"/>
+        <w:lang w:val="en-US" w:eastAsia="zh-CN"/>
       </w:rPr>
       <mc:AlternateContent>
         <mc:Choice Requires="wps">
           <w:drawing>
-            <wp:anchor distT="0" distB="0" distL="114300" distR="114300" simplePos="0" relativeHeight="251679744" behindDoc="0" locked="0" layoutInCell="1" allowOverlap="1" wp14:anchorId="104C612C" wp14:editId="5D388ADB">
+            <wp:anchor distT="0" distB="0" distL="114300" distR="114300" simplePos="0" relativeHeight="251679744" behindDoc="0" locked="0" layoutInCell="1" allowOverlap="1" wp14:anchorId="5316B6DC" wp14:editId="29720049">
               <wp:simplePos x="0" y="0"/>
               <wp:positionH relativeFrom="column">
                 <wp:posOffset>0</wp:posOffset>
@@ -9226,9 +9261,7 @@
                       </a:prstGeom>
                       <a:ln>
                         <a:solidFill>
-                          <a:schemeClr val="accent5">
-                            <a:lumMod val="50000"/>
-                          </a:schemeClr>
+                          <a:srgbClr val="C00000"/>
                         </a:solidFill>
                       </a:ln>
                     </wps:spPr>
@@ -9258,7 +9291,7 @@
         </mc:Choice>
         <mc:Fallback>
           <w:pict>
-            <v:line w14:anchorId="3582944F" id="Straight Connector 11" o:spid="_x0000_s1026" style="position:absolute;z-index:251679744;visibility:visible;mso-wrap-style:square;mso-width-percent:0;mso-wrap-distance-left:9pt;mso-wrap-distance-top:0;mso-wrap-distance-right:9pt;mso-wrap-distance-bottom:0;mso-position-horizontal:absolute;mso-position-horizontal-relative:text;mso-position-vertical:absolute;mso-position-vertical-relative:text;mso-width-percent:0;mso-width-relative:margin" from="0,18.9pt" to="462.75pt,18.9pt" o:gfxdata="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" strokecolor="#1f3763 [1608]" strokeweight="1.5pt">
+            <v:line w14:anchorId="28CBF744" id="Straight Connector 11" o:spid="_x0000_s1026" style="position:absolute;z-index:251679744;visibility:visible;mso-wrap-style:square;mso-width-percent:0;mso-wrap-distance-left:9pt;mso-wrap-distance-top:0;mso-wrap-distance-right:9pt;mso-wrap-distance-bottom:0;mso-position-horizontal:absolute;mso-position-horizontal-relative:text;mso-position-vertical:absolute;mso-position-vertical-relative:text;mso-width-percent:0;mso-width-relative:margin" from="0,18.9pt" to="462.75pt,18.9pt" o:gfxdata="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" strokecolor="#c00000" strokeweight="1.5pt">
               <v:stroke joinstyle="miter"/>
             </v:line>
           </w:pict>
@@ -9267,32 +9300,19 @@
     </w:r>
     <w:r>
       <w:rPr>
-        <w:color w:val="1F3864" w:themeColor="accent5" w:themeShade="80"/>
+        <w:color w:val="C00000"/>
         <w:sz w:val="24"/>
         <w:lang w:val="en-US"/>
       </w:rPr>
-      <w:t>Admis</w:t>
-    </w:r>
-    <w:r>
-      <w:rPr>
-        <w:color w:val="1F3864" w:themeColor="accent5" w:themeShade="80"/>
-        <w:sz w:val="24"/>
-        <w:lang w:val="en-US"/>
-      </w:rPr>
-      <w:t>sion system – Configuration management</w:t>
-    </w:r>
-    <w:r>
-      <w:rPr>
-        <w:color w:val="1F3864" w:themeColor="accent5" w:themeShade="80"/>
-        <w:sz w:val="24"/>
-        <w:lang w:val="en-US"/>
-      </w:rPr>
-      <w:t xml:space="preserve"> plan</w:t>
+      <w:t>Admission system – Configuration management plan</w:t>
     </w:r>
   </w:p>
   <w:p>
     <w:pPr>
       <w:pStyle w:val="Header"/>
+      <w:rPr>
+        <w:color w:val="C00000"/>
+      </w:rPr>
     </w:pPr>
   </w:p>
 </w:hdr>
@@ -9481,8 +9501,8 @@
   <w:abstractNum w:abstractNumId="2">
     <w:nsid w:val="13DA45A7"/>
     <w:multiLevelType w:val="hybridMultilevel"/>
-    <w:tmpl w:val="A8A423DC"/>
-    <w:lvl w:ilvl="0" w:tplc="E6B0B304">
+    <w:tmpl w:val="866202FA"/>
+    <w:lvl w:ilvl="0" w:tplc="16D8E068">
       <w:start w:val="1"/>
       <w:numFmt w:val="decimal"/>
       <w:lvlText w:val="4.%1."/>
@@ -9492,10 +9512,10 @@
       </w:pPr>
       <w:rPr>
         <w:rFonts w:hint="default"/>
-        <w:color w:val="1F3864" w:themeColor="accent5" w:themeShade="80"/>
+        <w:color w:val="C00000"/>
       </w:rPr>
     </w:lvl>
-    <w:lvl w:ilvl="1" w:tplc="F24CFC1C">
+    <w:lvl w:ilvl="1" w:tplc="892285E8">
       <w:start w:val="1"/>
       <w:numFmt w:val="lowerLetter"/>
       <w:lvlText w:val="%2."/>
@@ -9504,7 +9524,7 @@
         <w:ind w:left="1440" w:hanging="360"/>
       </w:pPr>
       <w:rPr>
-        <w:color w:val="1F3864" w:themeColor="accent5" w:themeShade="80"/>
+        <w:color w:val="C00000"/>
       </w:rPr>
     </w:lvl>
     <w:lvl w:ilvl="2" w:tplc="042A001B" w:tentative="1">
@@ -12040,7 +12060,7 @@
 </file>
 
 <file path=customXml/itemProps1.xml><?xml version="1.0" encoding="utf-8"?>
-<ds:datastoreItem xmlns:ds="http://schemas.openxmlformats.org/officeDocument/2006/customXml" ds:itemID="{7BED36BA-158F-46BA-A3B9-6D3AB3C127CE}">
+<ds:datastoreItem xmlns:ds="http://schemas.openxmlformats.org/officeDocument/2006/customXml" ds:itemID="{09A45996-C1A5-4DBF-A75D-2A6974A2B031}">
   <ds:schemaRefs>
     <ds:schemaRef ds:uri="http://schemas.openxmlformats.org/officeDocument/2006/bibliography"/>
   </ds:schemaRefs>

--- a/1. Project management/4. Configuration plan/Configuration management plan.docx
+++ b/1. Project management/4. Configuration plan/Configuration management plan.docx
@@ -20,7 +20,7 @@
           <w:color w:val="FFFFFF" w:themeColor="background1"/>
           <w:sz w:val="72"/>
           <w:szCs w:val="52"/>
-          <w:lang w:val="en-US" w:eastAsia="zh-CN"/>
+          <w:lang w:eastAsia="vi-VN"/>
         </w:rPr>
         <mc:AlternateContent>
           <mc:Choice Requires="wps">
@@ -28,7 +28,7 @@
               <wp:anchor distT="0" distB="0" distL="114300" distR="114300" simplePos="0" relativeHeight="251659264" behindDoc="1" locked="0" layoutInCell="1" allowOverlap="1" wp14:anchorId="692821C1" wp14:editId="43A3E9FD">
                 <wp:simplePos x="0" y="0"/>
                 <wp:positionH relativeFrom="margin">
-                  <wp:posOffset>2350</wp:posOffset>
+                  <wp:posOffset>-26670</wp:posOffset>
                 </wp:positionH>
                 <wp:positionV relativeFrom="paragraph">
                   <wp:posOffset>2992120</wp:posOffset>
@@ -92,7 +92,7 @@
           </mc:Choice>
           <mc:Fallback>
             <w:pict>
-              <v:rect w14:anchorId="1DB950A2" id="Rectangle 4" o:spid="_x0000_s1026" style="position:absolute;margin-left:.2pt;margin-top:235.6pt;width:482.7pt;height:134.55pt;z-index:-251657216;visibility:visible;mso-wrap-style:square;mso-width-percent:0;mso-wrap-distance-left:9pt;mso-wrap-distance-top:0;mso-wrap-distance-right:9pt;mso-wrap-distance-bottom:0;mso-position-horizontal:absolute;mso-position-horizontal-relative:margin;mso-position-vertical:absolute;mso-position-vertical-relative:text;mso-width-percent:0;mso-width-relative:margin;v-text-anchor:middle" o:gfxdata="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" fillcolor="#920000" strokecolor="#c00000" strokeweight="1pt">
+              <v:rect w14:anchorId="5DE1A86A" id="Rectangle 4" o:spid="_x0000_s1026" style="position:absolute;margin-left:-2.1pt;margin-top:235.6pt;width:482.7pt;height:134.55pt;z-index:-251657216;visibility:visible;mso-wrap-style:square;mso-width-percent:0;mso-wrap-distance-left:9pt;mso-wrap-distance-top:0;mso-wrap-distance-right:9pt;mso-wrap-distance-bottom:0;mso-position-horizontal:absolute;mso-position-horizontal-relative:margin;mso-position-vertical:absolute;mso-position-vertical-relative:text;mso-width-percent:0;mso-width-relative:margin;v-text-anchor:middle" o:gfxdata="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" fillcolor="#920000" strokecolor="#c00000" strokeweight="1pt">
                 <w10:wrap anchorx="margin"/>
               </v:rect>
             </w:pict>
@@ -186,6 +186,7 @@
               <w:color w:val="C00000"/>
               <w:sz w:val="28"/>
               <w:szCs w:val="28"/>
+              <w:lang w:val="vi-VN"/>
             </w:rPr>
           </w:pPr>
           <w:r>
@@ -194,6 +195,7 @@
               <w:color w:val="C00000"/>
               <w:sz w:val="28"/>
               <w:szCs w:val="28"/>
+              <w:lang w:val="vi-VN"/>
             </w:rPr>
             <w:t>Contents</w:t>
           </w:r>
@@ -231,7 +233,6 @@
                 <w:color w:val="000000" w:themeColor="text1"/>
                 <w:sz w:val="24"/>
                 <w:szCs w:val="24"/>
-                <w:lang w:val="en-US"/>
               </w:rPr>
               <w:t>List of table</w:t>
             </w:r>
@@ -2005,7 +2006,6 @@
                 <w:color w:val="000000" w:themeColor="text1"/>
                 <w:sz w:val="24"/>
                 <w:szCs w:val="24"/>
-                <w:lang w:val="en-US"/>
               </w:rPr>
               <w:t>5.</w:t>
             </w:r>
@@ -2028,7 +2028,6 @@
                 <w:color w:val="000000" w:themeColor="text1"/>
                 <w:sz w:val="24"/>
                 <w:szCs w:val="24"/>
-                <w:lang w:val="en-US"/>
               </w:rPr>
               <w:t>Admission system depository</w:t>
             </w:r>
@@ -2127,7 +2126,6 @@
                 <w:color w:val="000000" w:themeColor="text1"/>
                 <w:sz w:val="24"/>
                 <w:szCs w:val="24"/>
-                <w:lang w:val="en-US"/>
               </w:rPr>
               <w:t>5.1.</w:t>
             </w:r>
@@ -2149,7 +2147,6 @@
                 <w:color w:val="000000" w:themeColor="text1"/>
                 <w:sz w:val="24"/>
                 <w:szCs w:val="24"/>
-                <w:lang w:val="en-US"/>
               </w:rPr>
               <w:t>Directory structure</w:t>
             </w:r>
@@ -2249,7 +2246,6 @@
                 <w:color w:val="000000" w:themeColor="text1"/>
                 <w:sz w:val="24"/>
                 <w:szCs w:val="24"/>
-                <w:lang w:val="en-US"/>
               </w:rPr>
               <w:t>6.</w:t>
             </w:r>
@@ -2272,7 +2268,6 @@
                 <w:color w:val="000000" w:themeColor="text1"/>
                 <w:sz w:val="24"/>
                 <w:szCs w:val="24"/>
-                <w:lang w:val="en-US"/>
               </w:rPr>
               <w:t>Code standard</w:t>
             </w:r>
@@ -2383,7 +2378,6 @@
           <w:b/>
           <w:color w:val="C00000"/>
           <w:sz w:val="28"/>
-          <w:lang w:val="en-US"/>
         </w:rPr>
       </w:pPr>
       <w:bookmarkStart w:id="0" w:name="_Toc371878269"/>
@@ -2392,23 +2386,24 @@
           <w:b/>
           <w:color w:val="C00000"/>
           <w:sz w:val="28"/>
-          <w:lang w:val="en-US"/>
         </w:rPr>
         <w:lastRenderedPageBreak/>
         <w:t>List of table</w:t>
       </w:r>
       <w:bookmarkEnd w:id="0"/>
     </w:p>
+    <w:bookmarkStart w:id="1" w:name="_GoBack"/>
+    <w:bookmarkEnd w:id="1"/>
     <w:p>
       <w:pPr>
         <w:pStyle w:val="TableofFigures"/>
         <w:tabs>
-          <w:tab w:val="right" w:leader="dot" w:pos="9260"/>
+          <w:tab w:val="right" w:leader="dot" w:pos="9080"/>
         </w:tabs>
         <w:rPr>
+          <w:rFonts w:asciiTheme="minorHAnsi" w:eastAsiaTheme="minorEastAsia" w:hAnsiTheme="minorHAnsi"/>
           <w:noProof/>
-          <w:sz w:val="24"/>
-          <w:szCs w:val="24"/>
+          <w:lang w:eastAsia="vi-VN"/>
         </w:rPr>
       </w:pPr>
       <w:r>
@@ -2435,32 +2430,18 @@
         </w:rPr>
         <w:fldChar w:fldCharType="separate"/>
       </w:r>
-      <w:hyperlink w:anchor="_Toc371877700" w:history="1">
+      <w:hyperlink w:anchor="_Toc372122886" w:history="1">
         <w:r>
           <w:rPr>
             <w:rStyle w:val="Hyperlink"/>
             <w:noProof/>
-            <w:sz w:val="24"/>
-            <w:szCs w:val="24"/>
           </w:rPr>
-          <w:t>Table 1</w:t>
-        </w:r>
-        <w:r>
-          <w:rPr>
-            <w:rStyle w:val="Hyperlink"/>
-            <w:noProof/>
-            <w:sz w:val="24"/>
-            <w:szCs w:val="24"/>
-            <w:lang w:val="en-US"/>
-          </w:rPr>
-          <w:t>: Revision history</w:t>
+          <w:t>Table 1: Revision history</w:t>
         </w:r>
         <w:r>
           <w:rPr>
             <w:noProof/>
             <w:webHidden/>
-            <w:sz w:val="24"/>
-            <w:szCs w:val="24"/>
           </w:rPr>
           <w:tab/>
         </w:r>
@@ -2468,8 +2449,6 @@
           <w:rPr>
             <w:noProof/>
             <w:webHidden/>
-            <w:sz w:val="24"/>
-            <w:szCs w:val="24"/>
           </w:rPr>
           <w:fldChar w:fldCharType="begin"/>
         </w:r>
@@ -2477,25 +2456,19 @@
           <w:rPr>
             <w:noProof/>
             <w:webHidden/>
-            <w:sz w:val="24"/>
-            <w:szCs w:val="24"/>
           </w:rPr>
-          <w:instrText xml:space="preserve"> PAGEREF _Toc371877700 \h </w:instrText>
+          <w:instrText xml:space="preserve"> PAGEREF _Toc372122886 \h </w:instrText>
         </w:r>
         <w:r>
           <w:rPr>
             <w:noProof/>
             <w:webHidden/>
-            <w:sz w:val="24"/>
-            <w:szCs w:val="24"/>
           </w:rPr>
         </w:r>
         <w:r>
           <w:rPr>
             <w:noProof/>
             <w:webHidden/>
-            <w:sz w:val="24"/>
-            <w:szCs w:val="24"/>
           </w:rPr>
           <w:fldChar w:fldCharType="separate"/>
         </w:r>
@@ -2503,17 +2476,581 @@
           <w:rPr>
             <w:noProof/>
             <w:webHidden/>
-            <w:sz w:val="24"/>
-            <w:szCs w:val="24"/>
           </w:rPr>
-          <w:t>4</w:t>
+          <w:t>3</w:t>
         </w:r>
         <w:r>
           <w:rPr>
             <w:noProof/>
             <w:webHidden/>
-            <w:sz w:val="24"/>
-            <w:szCs w:val="24"/>
+          </w:rPr>
+          <w:fldChar w:fldCharType="end"/>
+        </w:r>
+      </w:hyperlink>
+    </w:p>
+    <w:p>
+      <w:pPr>
+        <w:pStyle w:val="TableofFigures"/>
+        <w:tabs>
+          <w:tab w:val="right" w:leader="dot" w:pos="9080"/>
+        </w:tabs>
+        <w:rPr>
+          <w:rFonts w:asciiTheme="minorHAnsi" w:eastAsiaTheme="minorEastAsia" w:hAnsiTheme="minorHAnsi"/>
+          <w:noProof/>
+          <w:lang w:eastAsia="vi-VN"/>
+        </w:rPr>
+      </w:pPr>
+      <w:hyperlink w:anchor="_Toc372122887" w:history="1">
+        <w:r>
+          <w:rPr>
+            <w:rStyle w:val="Hyperlink"/>
+            <w:rFonts w:asciiTheme="majorHAnsi" w:hAnsiTheme="majorHAnsi" w:cstheme="majorHAnsi"/>
+            <w:noProof/>
+          </w:rPr>
+          <w:t>Table 1 Name for project management</w:t>
+        </w:r>
+        <w:r>
+          <w:rPr>
+            <w:noProof/>
+            <w:webHidden/>
+          </w:rPr>
+          <w:tab/>
+        </w:r>
+        <w:r>
+          <w:rPr>
+            <w:noProof/>
+            <w:webHidden/>
+          </w:rPr>
+          <w:fldChar w:fldCharType="begin"/>
+        </w:r>
+        <w:r>
+          <w:rPr>
+            <w:noProof/>
+            <w:webHidden/>
+          </w:rPr>
+          <w:instrText xml:space="preserve"> PAGEREF _Toc372122887 \h </w:instrText>
+        </w:r>
+        <w:r>
+          <w:rPr>
+            <w:noProof/>
+            <w:webHidden/>
+          </w:rPr>
+        </w:r>
+        <w:r>
+          <w:rPr>
+            <w:noProof/>
+            <w:webHidden/>
+          </w:rPr>
+          <w:fldChar w:fldCharType="separate"/>
+        </w:r>
+        <w:r>
+          <w:rPr>
+            <w:noProof/>
+            <w:webHidden/>
+          </w:rPr>
+          <w:t>6</w:t>
+        </w:r>
+        <w:r>
+          <w:rPr>
+            <w:noProof/>
+            <w:webHidden/>
+          </w:rPr>
+          <w:fldChar w:fldCharType="end"/>
+        </w:r>
+      </w:hyperlink>
+    </w:p>
+    <w:p>
+      <w:pPr>
+        <w:pStyle w:val="TableofFigures"/>
+        <w:tabs>
+          <w:tab w:val="right" w:leader="dot" w:pos="9080"/>
+        </w:tabs>
+        <w:rPr>
+          <w:rFonts w:asciiTheme="minorHAnsi" w:eastAsiaTheme="minorEastAsia" w:hAnsiTheme="minorHAnsi"/>
+          <w:noProof/>
+          <w:lang w:eastAsia="vi-VN"/>
+        </w:rPr>
+      </w:pPr>
+      <w:hyperlink w:anchor="_Toc372122888" w:history="1">
+        <w:r>
+          <w:rPr>
+            <w:rStyle w:val="Hyperlink"/>
+            <w:rFonts w:asciiTheme="majorHAnsi" w:hAnsiTheme="majorHAnsi" w:cstheme="majorHAnsi"/>
+            <w:noProof/>
+          </w:rPr>
+          <w:t>Table 2 Name for Requirement phase</w:t>
+        </w:r>
+        <w:r>
+          <w:rPr>
+            <w:noProof/>
+            <w:webHidden/>
+          </w:rPr>
+          <w:tab/>
+        </w:r>
+        <w:r>
+          <w:rPr>
+            <w:noProof/>
+            <w:webHidden/>
+          </w:rPr>
+          <w:fldChar w:fldCharType="begin"/>
+        </w:r>
+        <w:r>
+          <w:rPr>
+            <w:noProof/>
+            <w:webHidden/>
+          </w:rPr>
+          <w:instrText xml:space="preserve"> PAGEREF _Toc372122888 \h </w:instrText>
+        </w:r>
+        <w:r>
+          <w:rPr>
+            <w:noProof/>
+            <w:webHidden/>
+          </w:rPr>
+        </w:r>
+        <w:r>
+          <w:rPr>
+            <w:noProof/>
+            <w:webHidden/>
+          </w:rPr>
+          <w:fldChar w:fldCharType="separate"/>
+        </w:r>
+        <w:r>
+          <w:rPr>
+            <w:noProof/>
+            <w:webHidden/>
+          </w:rPr>
+          <w:t>6</w:t>
+        </w:r>
+        <w:r>
+          <w:rPr>
+            <w:noProof/>
+            <w:webHidden/>
+          </w:rPr>
+          <w:fldChar w:fldCharType="end"/>
+        </w:r>
+      </w:hyperlink>
+    </w:p>
+    <w:p>
+      <w:pPr>
+        <w:pStyle w:val="TableofFigures"/>
+        <w:tabs>
+          <w:tab w:val="right" w:leader="dot" w:pos="9080"/>
+        </w:tabs>
+        <w:rPr>
+          <w:rFonts w:asciiTheme="minorHAnsi" w:eastAsiaTheme="minorEastAsia" w:hAnsiTheme="minorHAnsi"/>
+          <w:noProof/>
+          <w:lang w:eastAsia="vi-VN"/>
+        </w:rPr>
+      </w:pPr>
+      <w:hyperlink w:anchor="_Toc372122889" w:history="1">
+        <w:r>
+          <w:rPr>
+            <w:rStyle w:val="Hyperlink"/>
+            <w:rFonts w:asciiTheme="majorHAnsi" w:hAnsiTheme="majorHAnsi" w:cstheme="majorHAnsi"/>
+            <w:noProof/>
+          </w:rPr>
+          <w:t>Table 3 Name for Design phase</w:t>
+        </w:r>
+        <w:r>
+          <w:rPr>
+            <w:noProof/>
+            <w:webHidden/>
+          </w:rPr>
+          <w:tab/>
+        </w:r>
+        <w:r>
+          <w:rPr>
+            <w:noProof/>
+            <w:webHidden/>
+          </w:rPr>
+          <w:fldChar w:fldCharType="begin"/>
+        </w:r>
+        <w:r>
+          <w:rPr>
+            <w:noProof/>
+            <w:webHidden/>
+          </w:rPr>
+          <w:instrText xml:space="preserve"> PAGEREF _Toc372122889 \h </w:instrText>
+        </w:r>
+        <w:r>
+          <w:rPr>
+            <w:noProof/>
+            <w:webHidden/>
+          </w:rPr>
+        </w:r>
+        <w:r>
+          <w:rPr>
+            <w:noProof/>
+            <w:webHidden/>
+          </w:rPr>
+          <w:fldChar w:fldCharType="separate"/>
+        </w:r>
+        <w:r>
+          <w:rPr>
+            <w:noProof/>
+            <w:webHidden/>
+          </w:rPr>
+          <w:t>6</w:t>
+        </w:r>
+        <w:r>
+          <w:rPr>
+            <w:noProof/>
+            <w:webHidden/>
+          </w:rPr>
+          <w:fldChar w:fldCharType="end"/>
+        </w:r>
+      </w:hyperlink>
+    </w:p>
+    <w:p>
+      <w:pPr>
+        <w:pStyle w:val="TableofFigures"/>
+        <w:tabs>
+          <w:tab w:val="right" w:leader="dot" w:pos="9080"/>
+        </w:tabs>
+        <w:rPr>
+          <w:rFonts w:asciiTheme="minorHAnsi" w:eastAsiaTheme="minorEastAsia" w:hAnsiTheme="minorHAnsi"/>
+          <w:noProof/>
+          <w:lang w:eastAsia="vi-VN"/>
+        </w:rPr>
+      </w:pPr>
+      <w:hyperlink w:anchor="_Toc372122890" w:history="1">
+        <w:r>
+          <w:rPr>
+            <w:rStyle w:val="Hyperlink"/>
+            <w:rFonts w:asciiTheme="majorHAnsi" w:hAnsiTheme="majorHAnsi" w:cstheme="majorHAnsi"/>
+            <w:noProof/>
+          </w:rPr>
+          <w:t>Table 4 Name for Code phase</w:t>
+        </w:r>
+        <w:r>
+          <w:rPr>
+            <w:noProof/>
+            <w:webHidden/>
+          </w:rPr>
+          <w:tab/>
+        </w:r>
+        <w:r>
+          <w:rPr>
+            <w:noProof/>
+            <w:webHidden/>
+          </w:rPr>
+          <w:fldChar w:fldCharType="begin"/>
+        </w:r>
+        <w:r>
+          <w:rPr>
+            <w:noProof/>
+            <w:webHidden/>
+          </w:rPr>
+          <w:instrText xml:space="preserve"> PAGEREF _Toc372122890 \h </w:instrText>
+        </w:r>
+        <w:r>
+          <w:rPr>
+            <w:noProof/>
+            <w:webHidden/>
+          </w:rPr>
+        </w:r>
+        <w:r>
+          <w:rPr>
+            <w:noProof/>
+            <w:webHidden/>
+          </w:rPr>
+          <w:fldChar w:fldCharType="separate"/>
+        </w:r>
+        <w:r>
+          <w:rPr>
+            <w:noProof/>
+            <w:webHidden/>
+          </w:rPr>
+          <w:t>7</w:t>
+        </w:r>
+        <w:r>
+          <w:rPr>
+            <w:noProof/>
+            <w:webHidden/>
+          </w:rPr>
+          <w:fldChar w:fldCharType="end"/>
+        </w:r>
+      </w:hyperlink>
+    </w:p>
+    <w:p>
+      <w:pPr>
+        <w:pStyle w:val="TableofFigures"/>
+        <w:tabs>
+          <w:tab w:val="right" w:leader="dot" w:pos="9080"/>
+        </w:tabs>
+        <w:rPr>
+          <w:rFonts w:asciiTheme="minorHAnsi" w:eastAsiaTheme="minorEastAsia" w:hAnsiTheme="minorHAnsi"/>
+          <w:noProof/>
+          <w:lang w:eastAsia="vi-VN"/>
+        </w:rPr>
+      </w:pPr>
+      <w:hyperlink w:anchor="_Toc372122891" w:history="1">
+        <w:r>
+          <w:rPr>
+            <w:rStyle w:val="Hyperlink"/>
+            <w:rFonts w:asciiTheme="majorHAnsi" w:hAnsiTheme="majorHAnsi" w:cstheme="majorHAnsi"/>
+            <w:noProof/>
+          </w:rPr>
+          <w:t>Table 5 Name for Test phase</w:t>
+        </w:r>
+        <w:r>
+          <w:rPr>
+            <w:noProof/>
+            <w:webHidden/>
+          </w:rPr>
+          <w:tab/>
+        </w:r>
+        <w:r>
+          <w:rPr>
+            <w:noProof/>
+            <w:webHidden/>
+          </w:rPr>
+          <w:fldChar w:fldCharType="begin"/>
+        </w:r>
+        <w:r>
+          <w:rPr>
+            <w:noProof/>
+            <w:webHidden/>
+          </w:rPr>
+          <w:instrText xml:space="preserve"> PAGEREF _Toc372122891 \h </w:instrText>
+        </w:r>
+        <w:r>
+          <w:rPr>
+            <w:noProof/>
+            <w:webHidden/>
+          </w:rPr>
+        </w:r>
+        <w:r>
+          <w:rPr>
+            <w:noProof/>
+            <w:webHidden/>
+          </w:rPr>
+          <w:fldChar w:fldCharType="separate"/>
+        </w:r>
+        <w:r>
+          <w:rPr>
+            <w:noProof/>
+            <w:webHidden/>
+          </w:rPr>
+          <w:t>7</w:t>
+        </w:r>
+        <w:r>
+          <w:rPr>
+            <w:noProof/>
+            <w:webHidden/>
+          </w:rPr>
+          <w:fldChar w:fldCharType="end"/>
+        </w:r>
+      </w:hyperlink>
+    </w:p>
+    <w:p>
+      <w:pPr>
+        <w:pStyle w:val="TableofFigures"/>
+        <w:tabs>
+          <w:tab w:val="right" w:leader="dot" w:pos="9080"/>
+        </w:tabs>
+        <w:rPr>
+          <w:rFonts w:asciiTheme="minorHAnsi" w:eastAsiaTheme="minorEastAsia" w:hAnsiTheme="minorHAnsi"/>
+          <w:noProof/>
+          <w:lang w:eastAsia="vi-VN"/>
+        </w:rPr>
+      </w:pPr>
+      <w:hyperlink w:anchor="_Toc372122892" w:history="1">
+        <w:r>
+          <w:rPr>
+            <w:rStyle w:val="Hyperlink"/>
+            <w:rFonts w:asciiTheme="majorHAnsi" w:hAnsiTheme="majorHAnsi" w:cstheme="majorHAnsi"/>
+            <w:noProof/>
+          </w:rPr>
+          <w:t>Table 6 Name for Effort log</w:t>
+        </w:r>
+        <w:r>
+          <w:rPr>
+            <w:noProof/>
+            <w:webHidden/>
+          </w:rPr>
+          <w:tab/>
+        </w:r>
+        <w:r>
+          <w:rPr>
+            <w:noProof/>
+            <w:webHidden/>
+          </w:rPr>
+          <w:fldChar w:fldCharType="begin"/>
+        </w:r>
+        <w:r>
+          <w:rPr>
+            <w:noProof/>
+            <w:webHidden/>
+          </w:rPr>
+          <w:instrText xml:space="preserve"> PAGEREF _Toc372122892 \h </w:instrText>
+        </w:r>
+        <w:r>
+          <w:rPr>
+            <w:noProof/>
+            <w:webHidden/>
+          </w:rPr>
+        </w:r>
+        <w:r>
+          <w:rPr>
+            <w:noProof/>
+            <w:webHidden/>
+          </w:rPr>
+          <w:fldChar w:fldCharType="separate"/>
+        </w:r>
+        <w:r>
+          <w:rPr>
+            <w:noProof/>
+            <w:webHidden/>
+          </w:rPr>
+          <w:t>7</w:t>
+        </w:r>
+        <w:r>
+          <w:rPr>
+            <w:noProof/>
+            <w:webHidden/>
+          </w:rPr>
+          <w:fldChar w:fldCharType="end"/>
+        </w:r>
+      </w:hyperlink>
+    </w:p>
+    <w:p>
+      <w:pPr>
+        <w:pStyle w:val="TableofFigures"/>
+        <w:tabs>
+          <w:tab w:val="right" w:leader="dot" w:pos="9080"/>
+        </w:tabs>
+        <w:rPr>
+          <w:rFonts w:asciiTheme="minorHAnsi" w:eastAsiaTheme="minorEastAsia" w:hAnsiTheme="minorHAnsi"/>
+          <w:noProof/>
+          <w:lang w:eastAsia="vi-VN"/>
+        </w:rPr>
+      </w:pPr>
+      <w:hyperlink w:anchor="_Toc372122893" w:history="1">
+        <w:r>
+          <w:rPr>
+            <w:rStyle w:val="Hyperlink"/>
+            <w:rFonts w:asciiTheme="majorHAnsi" w:hAnsiTheme="majorHAnsi" w:cstheme="majorHAnsi"/>
+            <w:noProof/>
+          </w:rPr>
+          <w:t>Table 7 Name for Presentation</w:t>
+        </w:r>
+        <w:r>
+          <w:rPr>
+            <w:noProof/>
+            <w:webHidden/>
+          </w:rPr>
+          <w:tab/>
+        </w:r>
+        <w:r>
+          <w:rPr>
+            <w:noProof/>
+            <w:webHidden/>
+          </w:rPr>
+          <w:fldChar w:fldCharType="begin"/>
+        </w:r>
+        <w:r>
+          <w:rPr>
+            <w:noProof/>
+            <w:webHidden/>
+          </w:rPr>
+          <w:instrText xml:space="preserve"> PAGEREF _Toc372122893 \h </w:instrText>
+        </w:r>
+        <w:r>
+          <w:rPr>
+            <w:noProof/>
+            <w:webHidden/>
+          </w:rPr>
+        </w:r>
+        <w:r>
+          <w:rPr>
+            <w:noProof/>
+            <w:webHidden/>
+          </w:rPr>
+          <w:fldChar w:fldCharType="separate"/>
+        </w:r>
+        <w:r>
+          <w:rPr>
+            <w:noProof/>
+            <w:webHidden/>
+          </w:rPr>
+          <w:t>7</w:t>
+        </w:r>
+        <w:r>
+          <w:rPr>
+            <w:noProof/>
+            <w:webHidden/>
+          </w:rPr>
+          <w:fldChar w:fldCharType="end"/>
+        </w:r>
+      </w:hyperlink>
+    </w:p>
+    <w:p>
+      <w:pPr>
+        <w:pStyle w:val="TableofFigures"/>
+        <w:tabs>
+          <w:tab w:val="right" w:leader="dot" w:pos="9080"/>
+        </w:tabs>
+        <w:rPr>
+          <w:rFonts w:asciiTheme="minorHAnsi" w:eastAsiaTheme="minorEastAsia" w:hAnsiTheme="minorHAnsi"/>
+          <w:noProof/>
+          <w:lang w:eastAsia="vi-VN"/>
+        </w:rPr>
+      </w:pPr>
+      <w:hyperlink w:anchor="_Toc372122894" w:history="1">
+        <w:r>
+          <w:rPr>
+            <w:rStyle w:val="Hyperlink"/>
+            <w:rFonts w:asciiTheme="majorHAnsi" w:hAnsiTheme="majorHAnsi" w:cstheme="majorHAnsi"/>
+            <w:noProof/>
+          </w:rPr>
+          <w:t>Table 8 Name for Meeting minute</w:t>
+        </w:r>
+        <w:r>
+          <w:rPr>
+            <w:noProof/>
+            <w:webHidden/>
+          </w:rPr>
+          <w:tab/>
+        </w:r>
+        <w:r>
+          <w:rPr>
+            <w:noProof/>
+            <w:webHidden/>
+          </w:rPr>
+          <w:fldChar w:fldCharType="begin"/>
+        </w:r>
+        <w:r>
+          <w:rPr>
+            <w:noProof/>
+            <w:webHidden/>
+          </w:rPr>
+          <w:instrText xml:space="preserve"> PAGEREF _Toc372122894 \h </w:instrText>
+        </w:r>
+        <w:r>
+          <w:rPr>
+            <w:noProof/>
+            <w:webHidden/>
+          </w:rPr>
+        </w:r>
+        <w:r>
+          <w:rPr>
+            <w:noProof/>
+            <w:webHidden/>
+          </w:rPr>
+          <w:fldChar w:fldCharType="separate"/>
+        </w:r>
+        <w:r>
+          <w:rPr>
+            <w:noProof/>
+            <w:webHidden/>
+          </w:rPr>
+          <w:t>7</w:t>
+        </w:r>
+        <w:r>
+          <w:rPr>
+            <w:noProof/>
+            <w:webHidden/>
           </w:rPr>
           <w:fldChar w:fldCharType="end"/>
         </w:r>
@@ -2560,7 +3097,7 @@
           <w:szCs w:val="28"/>
         </w:rPr>
       </w:pPr>
-      <w:bookmarkStart w:id="1" w:name="_Toc371878270"/>
+      <w:bookmarkStart w:id="2" w:name="_Toc371878270"/>
       <w:r>
         <w:rPr>
           <w:b/>
@@ -2571,7 +3108,7 @@
         <w:lastRenderedPageBreak/>
         <w:t>Revision</w:t>
       </w:r>
-      <w:bookmarkEnd w:id="1"/>
+      <w:bookmarkEnd w:id="2"/>
     </w:p>
     <w:tbl>
       <w:tblPr>
@@ -2749,14 +3286,12 @@
               <w:rPr>
                 <w:sz w:val="24"/>
                 <w:szCs w:val="24"/>
-                <w:lang w:val="en-US"/>
-              </w:rPr>
-            </w:pPr>
-            <w:r>
-              <w:rPr>
-                <w:sz w:val="24"/>
-                <w:szCs w:val="24"/>
-                <w:lang w:val="en-US"/>
+              </w:rPr>
+            </w:pPr>
+            <w:r>
+              <w:rPr>
+                <w:sz w:val="24"/>
+                <w:szCs w:val="24"/>
               </w:rPr>
               <w:t>1</w:t>
             </w:r>
@@ -2814,15 +3349,7 @@
                 <w:sz w:val="24"/>
                 <w:szCs w:val="28"/>
               </w:rPr>
-              <w:t>06/11</w:t>
-            </w:r>
-            <w:r>
-              <w:rPr>
-                <w:rFonts w:cs="Times New Roman"/>
-                <w:sz w:val="24"/>
-                <w:szCs w:val="28"/>
-              </w:rPr>
-              <w:t>/2013</w:t>
+              <w:t>06/11/2013</w:t>
             </w:r>
           </w:p>
         </w:tc>
@@ -2899,14 +3426,12 @@
               <w:rPr>
                 <w:sz w:val="24"/>
                 <w:szCs w:val="24"/>
-                <w:lang w:val="en-US"/>
-              </w:rPr>
-            </w:pPr>
-            <w:r>
-              <w:rPr>
-                <w:sz w:val="24"/>
-                <w:szCs w:val="24"/>
-                <w:lang w:val="en-US"/>
+              </w:rPr>
+            </w:pPr>
+            <w:r>
+              <w:rPr>
+                <w:sz w:val="24"/>
+                <w:szCs w:val="24"/>
               </w:rPr>
               <w:t>2</w:t>
             </w:r>
@@ -2999,7 +3524,7 @@
           <w:sz w:val="24"/>
         </w:rPr>
       </w:pPr>
-      <w:bookmarkStart w:id="2" w:name="_Toc371877700"/>
+      <w:bookmarkStart w:id="3" w:name="_Toc372122886"/>
       <w:r>
         <w:rPr>
           <w:color w:val="000000" w:themeColor="text1"/>
@@ -3047,11 +3572,10 @@
         <w:rPr>
           <w:color w:val="000000" w:themeColor="text1"/>
           <w:sz w:val="24"/>
-          <w:lang w:val="en-US"/>
         </w:rPr>
         <w:t>: Revision history</w:t>
       </w:r>
-      <w:bookmarkEnd w:id="2"/>
+      <w:bookmarkEnd w:id="3"/>
     </w:p>
     <w:p>
       <w:r>
@@ -3073,7 +3597,7 @@
           <w:sz w:val="28"/>
         </w:rPr>
       </w:pPr>
-      <w:bookmarkStart w:id="3" w:name="_Toc371878271"/>
+      <w:bookmarkStart w:id="4" w:name="_Toc371878271"/>
       <w:r>
         <w:rPr>
           <w:b/>
@@ -3083,7 +3607,7 @@
         <w:lastRenderedPageBreak/>
         <w:t>Introduction</w:t>
       </w:r>
-      <w:bookmarkEnd w:id="3"/>
+      <w:bookmarkEnd w:id="4"/>
     </w:p>
     <w:p>
       <w:pPr>
@@ -3098,7 +3622,7 @@
           <w:sz w:val="28"/>
         </w:rPr>
       </w:pPr>
-      <w:bookmarkStart w:id="4" w:name="_Toc371878272"/>
+      <w:bookmarkStart w:id="5" w:name="_Toc371878272"/>
       <w:r>
         <w:rPr>
           <w:color w:val="C00000"/>
@@ -3106,7 +3630,7 @@
         </w:rPr>
         <w:t>Purpose</w:t>
       </w:r>
-      <w:bookmarkEnd w:id="4"/>
+      <w:bookmarkEnd w:id="5"/>
     </w:p>
     <w:p>
       <w:pPr>
@@ -3127,7 +3651,6 @@
         <w:t>This document outlines the policies for maintaining Configuration Management (CM) and the SCM activities that identifies all functions and tasks required to manage the configuration of the software system. In addition, this document will address the naming convention and structures for directory which files are located in.</w:t>
       </w:r>
     </w:p>
-    <w:p/>
     <w:p>
       <w:pPr>
         <w:pStyle w:val="Heading2"/>
@@ -3141,7 +3664,7 @@
           <w:sz w:val="28"/>
         </w:rPr>
       </w:pPr>
-      <w:bookmarkStart w:id="5" w:name="_Toc371878273"/>
+      <w:bookmarkStart w:id="6" w:name="_Toc371878273"/>
       <w:r>
         <w:rPr>
           <w:color w:val="C00000"/>
@@ -3149,7 +3672,7 @@
         </w:rPr>
         <w:t>Audience</w:t>
       </w:r>
-      <w:bookmarkEnd w:id="5"/>
+      <w:bookmarkEnd w:id="6"/>
     </w:p>
     <w:p>
       <w:pPr>
@@ -3223,7 +3746,7 @@
           <w:sz w:val="28"/>
         </w:rPr>
       </w:pPr>
-      <w:bookmarkStart w:id="6" w:name="_Toc371878274"/>
+      <w:bookmarkStart w:id="7" w:name="_Toc371878274"/>
       <w:r>
         <w:rPr>
           <w:b/>
@@ -3233,7 +3756,7 @@
         <w:lastRenderedPageBreak/>
         <w:t>Configuration Activities</w:t>
       </w:r>
-      <w:bookmarkEnd w:id="6"/>
+      <w:bookmarkEnd w:id="7"/>
     </w:p>
     <w:p>
       <w:pPr>
@@ -3246,14 +3769,14 @@
           <w:color w:val="C00000"/>
         </w:rPr>
       </w:pPr>
-      <w:bookmarkStart w:id="7" w:name="_Toc371878275"/>
+      <w:bookmarkStart w:id="8" w:name="_Toc371878275"/>
       <w:r>
         <w:rPr>
           <w:color w:val="C00000"/>
         </w:rPr>
         <w:t>Organization</w:t>
       </w:r>
-      <w:bookmarkEnd w:id="7"/>
+      <w:bookmarkEnd w:id="8"/>
     </w:p>
     <w:p>
       <w:pPr>
@@ -3273,7 +3796,6 @@
         <w:t>The organizational consist of customer, developers. All members of organization are responsible for any SCM activity on the project and for the problem resolution process.</w:t>
       </w:r>
     </w:p>
-    <w:p/>
     <w:p>
       <w:pPr>
         <w:pStyle w:val="Heading2"/>
@@ -3285,14 +3807,14 @@
           <w:color w:val="C00000"/>
         </w:rPr>
       </w:pPr>
-      <w:bookmarkStart w:id="8" w:name="_Toc371878276"/>
+      <w:bookmarkStart w:id="9" w:name="_Toc371878276"/>
       <w:r>
         <w:rPr>
           <w:color w:val="C00000"/>
         </w:rPr>
         <w:t>Configuration management responsibilities</w:t>
       </w:r>
-      <w:bookmarkEnd w:id="8"/>
+      <w:bookmarkEnd w:id="9"/>
     </w:p>
     <w:p>
       <w:pPr>
@@ -3326,16 +3848,7 @@
           <w:sz w:val="24"/>
           <w:szCs w:val="28"/>
         </w:rPr>
-        <w:t>SCM Manager for</w:t>
-      </w:r>
-      <w:r>
-        <w:rPr>
-          <w:rFonts w:cs="Times New Roman"/>
-          <w:sz w:val="24"/>
-          <w:szCs w:val="28"/>
-          <w:lang w:val="en-US"/>
-        </w:rPr>
-        <w:t xml:space="preserve"> Admission Website of Van Lang University </w:t>
+        <w:t xml:space="preserve">SCM Manager for Admission Website of Van Lang University </w:t>
       </w:r>
     </w:p>
     <w:p>
@@ -3349,14 +3862,14 @@
           <w:color w:val="C00000"/>
         </w:rPr>
       </w:pPr>
-      <w:bookmarkStart w:id="9" w:name="_Toc371878277"/>
+      <w:bookmarkStart w:id="10" w:name="_Toc371878277"/>
       <w:r>
         <w:rPr>
           <w:color w:val="C00000"/>
         </w:rPr>
         <w:t>General Guidelines</w:t>
       </w:r>
-      <w:bookmarkEnd w:id="9"/>
+      <w:bookmarkEnd w:id="10"/>
     </w:p>
     <w:p>
       <w:pPr>
@@ -3464,14 +3977,14 @@
           <w:color w:val="C00000"/>
         </w:rPr>
       </w:pPr>
-      <w:bookmarkStart w:id="10" w:name="_Toc371878278"/>
+      <w:bookmarkStart w:id="11" w:name="_Toc371878278"/>
       <w:r>
         <w:rPr>
           <w:color w:val="C00000"/>
         </w:rPr>
         <w:t>Configuration control</w:t>
       </w:r>
-      <w:bookmarkEnd w:id="10"/>
+      <w:bookmarkEnd w:id="11"/>
     </w:p>
     <w:p>
       <w:pPr>
@@ -3502,14 +4015,14 @@
           <w:color w:val="C00000"/>
         </w:rPr>
       </w:pPr>
-      <w:bookmarkStart w:id="11" w:name="_Toc371878279"/>
+      <w:bookmarkStart w:id="12" w:name="_Toc371878279"/>
       <w:r>
         <w:rPr>
           <w:color w:val="C00000"/>
         </w:rPr>
         <w:t>Configuration Identification</w:t>
       </w:r>
-      <w:bookmarkEnd w:id="11"/>
+      <w:bookmarkEnd w:id="12"/>
     </w:p>
     <w:p>
       <w:pPr>
@@ -3708,14 +4221,14 @@
           <w:color w:val="C00000"/>
         </w:rPr>
       </w:pPr>
-      <w:bookmarkStart w:id="12" w:name="_Toc371878280"/>
+      <w:bookmarkStart w:id="13" w:name="_Toc371878280"/>
       <w:r>
         <w:rPr>
           <w:color w:val="C00000"/>
         </w:rPr>
         <w:t>Tools</w:t>
       </w:r>
-      <w:bookmarkEnd w:id="12"/>
+      <w:bookmarkEnd w:id="13"/>
     </w:p>
     <w:p>
       <w:pPr>
@@ -3740,25 +4253,7 @@
           <w:szCs w:val="24"/>
           <w:lang w:eastAsia="ko-KR"/>
         </w:rPr>
-        <w:t xml:space="preserve">Microsoft </w:t>
-      </w:r>
-      <w:r>
-        <w:rPr>
-          <w:rFonts w:cs="Times New Roman"/>
-          <w:sz w:val="24"/>
-          <w:szCs w:val="24"/>
-          <w:lang w:val="en-US" w:eastAsia="ko-KR"/>
-        </w:rPr>
-        <w:t>Office</w:t>
-      </w:r>
-      <w:r>
-        <w:rPr>
-          <w:rFonts w:cs="Times New Roman"/>
-          <w:sz w:val="24"/>
-          <w:szCs w:val="24"/>
-          <w:lang w:eastAsia="ko-KR"/>
-        </w:rPr>
-        <w:t xml:space="preserve"> 2013</w:t>
+        <w:t>Microsoft Office 2013</w:t>
       </w:r>
     </w:p>
     <w:p>
@@ -3782,7 +4277,7 @@
           <w:rFonts w:cs="Times New Roman"/>
           <w:sz w:val="24"/>
           <w:szCs w:val="24"/>
-          <w:lang w:val="en-US" w:eastAsia="ko-KR"/>
+          <w:lang w:eastAsia="ko-KR"/>
         </w:rPr>
         <w:t>Eclipse</w:t>
       </w:r>
@@ -3808,7 +4303,7 @@
           <w:rFonts w:cs="Times New Roman"/>
           <w:sz w:val="24"/>
           <w:szCs w:val="24"/>
-          <w:lang w:val="en-US" w:eastAsia="ko-KR"/>
+          <w:lang w:eastAsia="ko-KR"/>
         </w:rPr>
         <w:t xml:space="preserve">Maven2 </w:t>
       </w:r>
@@ -3852,7 +4347,7 @@
           <w:rFonts w:cs="Times New Roman"/>
           <w:sz w:val="24"/>
           <w:szCs w:val="24"/>
-          <w:lang w:val="en-US" w:eastAsia="ko-KR"/>
+          <w:lang w:eastAsia="ko-KR"/>
         </w:rPr>
         <w:t>SVN</w:t>
       </w:r>
@@ -3889,7 +4384,7 @@
           <w:color w:val="C00000"/>
         </w:rPr>
       </w:pPr>
-      <w:bookmarkStart w:id="13" w:name="_Toc371878281"/>
+      <w:bookmarkStart w:id="14" w:name="_Toc371878281"/>
       <w:r>
         <w:rPr>
           <w:b/>
@@ -3898,7 +4393,7 @@
         <w:lastRenderedPageBreak/>
         <w:t>Naming convention</w:t>
       </w:r>
-      <w:bookmarkEnd w:id="13"/>
+      <w:bookmarkEnd w:id="14"/>
     </w:p>
     <w:p>
       <w:pPr>
@@ -3914,7 +4409,7 @@
           <w:szCs w:val="24"/>
         </w:rPr>
       </w:pPr>
-      <w:bookmarkStart w:id="14" w:name="_Toc371878282"/>
+      <w:bookmarkStart w:id="15" w:name="_Toc371878282"/>
       <w:r>
         <w:rPr>
           <w:color w:val="C00000"/>
@@ -3923,7 +4418,7 @@
         </w:rPr>
         <w:t>Documentation</w:t>
       </w:r>
-      <w:bookmarkEnd w:id="14"/>
+      <w:bookmarkEnd w:id="15"/>
     </w:p>
     <w:p>
       <w:pPr>
@@ -3939,18 +4434,16 @@
           <w:szCs w:val="24"/>
         </w:rPr>
       </w:pPr>
-      <w:bookmarkStart w:id="15" w:name="_Toc371878283"/>
-      <w:bookmarkStart w:id="16" w:name="_GoBack"/>
+      <w:bookmarkStart w:id="16" w:name="_Toc371878283"/>
+      <w:r>
+        <w:rPr>
+          <w:color w:val="C00000"/>
+          <w:sz w:val="24"/>
+          <w:szCs w:val="24"/>
+        </w:rPr>
+        <w:t>Project management:</w:t>
+      </w:r>
       <w:bookmarkEnd w:id="16"/>
-      <w:r>
-        <w:rPr>
-          <w:color w:val="C00000"/>
-          <w:sz w:val="24"/>
-          <w:szCs w:val="24"/>
-        </w:rPr>
-        <w:t>Project management:</w:t>
-      </w:r>
-      <w:bookmarkEnd w:id="15"/>
     </w:p>
     <w:tbl>
       <w:tblPr>
@@ -4866,6 +5359,7 @@
         </w:rPr>
       </w:pPr>
       <w:bookmarkStart w:id="17" w:name="_Toc358960406"/>
+      <w:bookmarkStart w:id="18" w:name="_Toc372122887"/>
       <w:r>
         <w:rPr>
           <w:rFonts w:asciiTheme="majorHAnsi" w:hAnsiTheme="majorHAnsi" w:cstheme="majorHAnsi"/>
@@ -4937,6 +5431,7 @@
         <w:t xml:space="preserve"> Name for project management</w:t>
       </w:r>
       <w:bookmarkEnd w:id="17"/>
+      <w:bookmarkEnd w:id="18"/>
     </w:p>
     <w:p>
       <w:pPr>
@@ -5126,15 +5621,13 @@
                 <w:rFonts w:cs="Times New Roman"/>
                 <w:sz w:val="24"/>
                 <w:szCs w:val="24"/>
-                <w:lang w:val="en-US"/>
-              </w:rPr>
-            </w:pPr>
-            <w:r>
-              <w:rPr>
-                <w:rFonts w:cs="Times New Roman"/>
-                <w:sz w:val="24"/>
-                <w:szCs w:val="24"/>
-                <w:lang w:val="en-US"/>
+              </w:rPr>
+            </w:pPr>
+            <w:r>
+              <w:rPr>
+                <w:rFonts w:cs="Times New Roman"/>
+                <w:sz w:val="24"/>
+                <w:szCs w:val="24"/>
               </w:rPr>
               <w:t>Example: AS_RE_Vision&amp;Scope</w:t>
             </w:r>
@@ -5480,7 +5973,8 @@
           <w:szCs w:val="24"/>
         </w:rPr>
       </w:pPr>
-      <w:bookmarkStart w:id="18" w:name="_Toc358960407"/>
+      <w:bookmarkStart w:id="19" w:name="_Toc358960407"/>
+      <w:bookmarkStart w:id="20" w:name="_Toc372122888"/>
       <w:r>
         <w:rPr>
           <w:rFonts w:asciiTheme="majorHAnsi" w:hAnsiTheme="majorHAnsi" w:cstheme="majorHAnsi"/>
@@ -5551,7 +6045,8 @@
         </w:rPr>
         <w:t xml:space="preserve"> Name for Requirement phase</w:t>
       </w:r>
-      <w:bookmarkEnd w:id="18"/>
+      <w:bookmarkEnd w:id="19"/>
+      <w:bookmarkEnd w:id="20"/>
     </w:p>
     <w:p>
       <w:pPr>
@@ -5732,40 +6227,22 @@
                 <w:sz w:val="24"/>
                 <w:szCs w:val="24"/>
               </w:rPr>
-              <w:t xml:space="preserve"> </w:t>
-            </w:r>
-            <w:r>
-              <w:rPr>
-                <w:rFonts w:cs="Times New Roman"/>
-                <w:sz w:val="24"/>
-                <w:szCs w:val="24"/>
-              </w:rPr>
-              <w:t>_AD</w:t>
-            </w:r>
-            <w:r>
-              <w:rPr>
-                <w:rFonts w:cs="Times New Roman"/>
-                <w:sz w:val="24"/>
-                <w:szCs w:val="24"/>
-              </w:rPr>
-              <w:t>_filename</w:t>
-            </w:r>
-          </w:p>
-          <w:p>
-            <w:pPr>
-              <w:rPr>
-                <w:rFonts w:cs="Times New Roman"/>
-                <w:sz w:val="24"/>
-                <w:szCs w:val="24"/>
-                <w:lang w:val="en-US"/>
-              </w:rPr>
-            </w:pPr>
-            <w:r>
-              <w:rPr>
-                <w:rFonts w:cs="Times New Roman"/>
-                <w:sz w:val="24"/>
-                <w:szCs w:val="24"/>
-                <w:lang w:val="en-US"/>
+              <w:t xml:space="preserve"> _AD_filename</w:t>
+            </w:r>
+          </w:p>
+          <w:p>
+            <w:pPr>
+              <w:rPr>
+                <w:rFonts w:cs="Times New Roman"/>
+                <w:sz w:val="24"/>
+                <w:szCs w:val="24"/>
+              </w:rPr>
+            </w:pPr>
+            <w:r>
+              <w:rPr>
+                <w:rFonts w:cs="Times New Roman"/>
+                <w:sz w:val="24"/>
+                <w:szCs w:val="24"/>
               </w:rPr>
               <w:t>Example: AS_AD_ArchitectureDriver</w:t>
             </w:r>
@@ -5843,23 +6320,7 @@
                 <w:sz w:val="24"/>
                 <w:szCs w:val="24"/>
               </w:rPr>
-              <w:t xml:space="preserve"> </w:t>
-            </w:r>
-            <w:r>
-              <w:rPr>
-                <w:rFonts w:cs="Times New Roman"/>
-                <w:sz w:val="24"/>
-                <w:szCs w:val="24"/>
-              </w:rPr>
-              <w:t>_AD</w:t>
-            </w:r>
-            <w:r>
-              <w:rPr>
-                <w:rFonts w:cs="Times New Roman"/>
-                <w:sz w:val="24"/>
-                <w:szCs w:val="24"/>
-              </w:rPr>
-              <w:t>_WeeklyReport_ImplementationName</w:t>
+              <w:t xml:space="preserve"> _AD_WeeklyReport_ImplementationName</w:t>
             </w:r>
           </w:p>
         </w:tc>
@@ -5935,23 +6396,7 @@
                 <w:sz w:val="24"/>
                 <w:szCs w:val="24"/>
               </w:rPr>
-              <w:t xml:space="preserve"> </w:t>
-            </w:r>
-            <w:r>
-              <w:rPr>
-                <w:rFonts w:cs="Times New Roman"/>
-                <w:sz w:val="24"/>
-                <w:szCs w:val="24"/>
-              </w:rPr>
-              <w:t>_AD</w:t>
-            </w:r>
-            <w:r>
-              <w:rPr>
-                <w:rFonts w:cs="Times New Roman"/>
-                <w:sz w:val="24"/>
-                <w:szCs w:val="24"/>
-              </w:rPr>
-              <w:t>_WorkDetail_Week#?</w:t>
+              <w:t xml:space="preserve"> _AD_WorkDetail_Week#?</w:t>
             </w:r>
           </w:p>
         </w:tc>
@@ -6027,23 +6472,7 @@
                 <w:sz w:val="24"/>
                 <w:szCs w:val="24"/>
               </w:rPr>
-              <w:t xml:space="preserve"> </w:t>
-            </w:r>
-            <w:r>
-              <w:rPr>
-                <w:rFonts w:cs="Times New Roman"/>
-                <w:sz w:val="24"/>
-                <w:szCs w:val="24"/>
-              </w:rPr>
-              <w:t>_AD</w:t>
-            </w:r>
-            <w:r>
-              <w:rPr>
-                <w:rFonts w:cs="Times New Roman"/>
-                <w:sz w:val="24"/>
-                <w:szCs w:val="24"/>
-              </w:rPr>
-              <w:t>_WeeklyReport_ImplementationName</w:t>
+              <w:t xml:space="preserve"> _AD_WeeklyReport_ImplementationName</w:t>
             </w:r>
           </w:p>
         </w:tc>
@@ -6119,23 +6548,7 @@
                 <w:sz w:val="24"/>
                 <w:szCs w:val="24"/>
               </w:rPr>
-              <w:t xml:space="preserve"> </w:t>
-            </w:r>
-            <w:r>
-              <w:rPr>
-                <w:rFonts w:cs="Times New Roman"/>
-                <w:sz w:val="24"/>
-                <w:szCs w:val="24"/>
-              </w:rPr>
-              <w:t>_AD</w:t>
-            </w:r>
-            <w:r>
-              <w:rPr>
-                <w:rFonts w:cs="Times New Roman"/>
-                <w:sz w:val="24"/>
-                <w:szCs w:val="24"/>
-              </w:rPr>
-              <w:t>_Evaluation_Week#?</w:t>
+              <w:t xml:space="preserve"> _AD_Evaluation_Week#?</w:t>
             </w:r>
           </w:p>
           <w:p>
@@ -6175,7 +6588,8 @@
           <w:szCs w:val="24"/>
         </w:rPr>
       </w:pPr>
-      <w:bookmarkStart w:id="19" w:name="_Toc358960408"/>
+      <w:bookmarkStart w:id="21" w:name="_Toc358960408"/>
+      <w:bookmarkStart w:id="22" w:name="_Toc372122889"/>
       <w:r>
         <w:rPr>
           <w:rFonts w:asciiTheme="majorHAnsi" w:hAnsiTheme="majorHAnsi" w:cstheme="majorHAnsi"/>
@@ -6246,7 +6660,8 @@
         </w:rPr>
         <w:t xml:space="preserve"> Name for Design phase</w:t>
       </w:r>
-      <w:bookmarkEnd w:id="19"/>
+      <w:bookmarkEnd w:id="21"/>
+      <w:bookmarkEnd w:id="22"/>
     </w:p>
     <w:p>
       <w:pPr>
@@ -6427,40 +6842,22 @@
                 <w:sz w:val="24"/>
                 <w:szCs w:val="24"/>
               </w:rPr>
-              <w:t>_</w:t>
-            </w:r>
-            <w:r>
-              <w:rPr>
-                <w:rFonts w:cs="Times New Roman"/>
-                <w:sz w:val="24"/>
-                <w:szCs w:val="24"/>
-              </w:rPr>
-              <w:t>IM</w:t>
-            </w:r>
-            <w:r>
-              <w:rPr>
-                <w:rFonts w:cs="Times New Roman"/>
-                <w:sz w:val="24"/>
-                <w:szCs w:val="24"/>
-              </w:rPr>
-              <w:t>_FileName</w:t>
-            </w:r>
-          </w:p>
-          <w:p>
-            <w:pPr>
-              <w:rPr>
-                <w:rFonts w:cs="Times New Roman"/>
-                <w:sz w:val="24"/>
-                <w:szCs w:val="24"/>
-                <w:lang w:val="en-US"/>
-              </w:rPr>
-            </w:pPr>
-            <w:r>
-              <w:rPr>
-                <w:rFonts w:cs="Times New Roman"/>
-                <w:sz w:val="24"/>
-                <w:szCs w:val="24"/>
-                <w:lang w:val="en-US"/>
+              <w:t>_IM_FileName</w:t>
+            </w:r>
+          </w:p>
+          <w:p>
+            <w:pPr>
+              <w:rPr>
+                <w:rFonts w:cs="Times New Roman"/>
+                <w:sz w:val="24"/>
+                <w:szCs w:val="24"/>
+              </w:rPr>
+            </w:pPr>
+            <w:r>
+              <w:rPr>
+                <w:rFonts w:cs="Times New Roman"/>
+                <w:sz w:val="24"/>
+                <w:szCs w:val="24"/>
               </w:rPr>
               <w:t>Example: AS_IM_SourceCode</w:t>
             </w:r>
@@ -6538,23 +6935,7 @@
                 <w:sz w:val="24"/>
                 <w:szCs w:val="24"/>
               </w:rPr>
-              <w:t xml:space="preserve"> _</w:t>
-            </w:r>
-            <w:r>
-              <w:rPr>
-                <w:rFonts w:cs="Times New Roman"/>
-                <w:sz w:val="24"/>
-                <w:szCs w:val="24"/>
-              </w:rPr>
-              <w:t xml:space="preserve"> IM</w:t>
-            </w:r>
-            <w:r>
-              <w:rPr>
-                <w:rFonts w:cs="Times New Roman"/>
-                <w:sz w:val="24"/>
-                <w:szCs w:val="24"/>
-              </w:rPr>
-              <w:t xml:space="preserve"> _WeeklyReport_ImplementationName</w:t>
+              <w:t xml:space="preserve"> _ IM _WeeklyReport_ImplementationName</w:t>
             </w:r>
           </w:p>
         </w:tc>
@@ -6630,23 +7011,7 @@
                 <w:sz w:val="24"/>
                 <w:szCs w:val="24"/>
               </w:rPr>
-              <w:t xml:space="preserve"> _</w:t>
-            </w:r>
-            <w:r>
-              <w:rPr>
-                <w:rFonts w:cs="Times New Roman"/>
-                <w:sz w:val="24"/>
-                <w:szCs w:val="24"/>
-              </w:rPr>
-              <w:t xml:space="preserve"> IM</w:t>
-            </w:r>
-            <w:r>
-              <w:rPr>
-                <w:rFonts w:cs="Times New Roman"/>
-                <w:sz w:val="24"/>
-                <w:szCs w:val="24"/>
-              </w:rPr>
-              <w:t xml:space="preserve"> _WorkDetail_Week#?</w:t>
+              <w:t xml:space="preserve"> _ IM _WorkDetail_Week#?</w:t>
             </w:r>
           </w:p>
           <w:p>
@@ -6745,23 +7110,7 @@
                 <w:sz w:val="24"/>
                 <w:szCs w:val="24"/>
               </w:rPr>
-              <w:t xml:space="preserve"> _</w:t>
-            </w:r>
-            <w:r>
-              <w:rPr>
-                <w:rFonts w:cs="Times New Roman"/>
-                <w:sz w:val="24"/>
-                <w:szCs w:val="24"/>
-              </w:rPr>
-              <w:t xml:space="preserve"> IM</w:t>
-            </w:r>
-            <w:r>
-              <w:rPr>
-                <w:rFonts w:cs="Times New Roman"/>
-                <w:sz w:val="24"/>
-                <w:szCs w:val="24"/>
-              </w:rPr>
-              <w:t xml:space="preserve"> _WeeklyReport_ImplementationName</w:t>
+              <w:t xml:space="preserve"> _ IM _WeeklyReport_ImplementationName</w:t>
             </w:r>
           </w:p>
         </w:tc>
@@ -6837,23 +7186,7 @@
                 <w:sz w:val="24"/>
                 <w:szCs w:val="24"/>
               </w:rPr>
-              <w:t xml:space="preserve"> _</w:t>
-            </w:r>
-            <w:r>
-              <w:rPr>
-                <w:rFonts w:cs="Times New Roman"/>
-                <w:sz w:val="24"/>
-                <w:szCs w:val="24"/>
-              </w:rPr>
-              <w:t xml:space="preserve"> IM</w:t>
-            </w:r>
-            <w:r>
-              <w:rPr>
-                <w:rFonts w:cs="Times New Roman"/>
-                <w:sz w:val="24"/>
-                <w:szCs w:val="24"/>
-              </w:rPr>
-              <w:t xml:space="preserve"> _Evaluation_Week#?</w:t>
+              <w:t xml:space="preserve"> _ IM _Evaluation_Week#?</w:t>
             </w:r>
           </w:p>
           <w:p>
@@ -6893,7 +7226,8 @@
           <w:szCs w:val="24"/>
         </w:rPr>
       </w:pPr>
-      <w:bookmarkStart w:id="20" w:name="_Toc358960409"/>
+      <w:bookmarkStart w:id="23" w:name="_Toc358960409"/>
+      <w:bookmarkStart w:id="24" w:name="_Toc372122890"/>
       <w:r>
         <w:rPr>
           <w:rFonts w:asciiTheme="majorHAnsi" w:hAnsiTheme="majorHAnsi" w:cstheme="majorHAnsi"/>
@@ -6964,7 +7298,8 @@
         </w:rPr>
         <w:t xml:space="preserve"> Name for Code phase</w:t>
       </w:r>
-      <w:bookmarkEnd w:id="20"/>
+      <w:bookmarkEnd w:id="23"/>
+      <w:bookmarkEnd w:id="24"/>
     </w:p>
     <w:p>
       <w:pPr>
@@ -7510,7 +7845,8 @@
           <w:szCs w:val="24"/>
         </w:rPr>
       </w:pPr>
-      <w:bookmarkStart w:id="21" w:name="_Toc358960410"/>
+      <w:bookmarkStart w:id="25" w:name="_Toc358960410"/>
+      <w:bookmarkStart w:id="26" w:name="_Toc372122891"/>
       <w:r>
         <w:rPr>
           <w:rFonts w:asciiTheme="majorHAnsi" w:hAnsiTheme="majorHAnsi" w:cstheme="majorHAnsi"/>
@@ -7581,7 +7917,8 @@
         </w:rPr>
         <w:t xml:space="preserve"> Name for Test phase</w:t>
       </w:r>
-      <w:bookmarkEnd w:id="21"/>
+      <w:bookmarkEnd w:id="25"/>
+      <w:bookmarkEnd w:id="26"/>
     </w:p>
     <w:p>
       <w:pPr>
@@ -7595,7 +7932,6 @@
           <w:color w:val="C00000"/>
           <w:sz w:val="24"/>
           <w:szCs w:val="24"/>
-          <w:lang w:val="en-US"/>
         </w:rPr>
       </w:pPr>
       <w:r>
@@ -7604,16 +7940,7 @@
           <w:sz w:val="24"/>
           <w:szCs w:val="24"/>
         </w:rPr>
-        <w:t>Effort log</w:t>
-      </w:r>
-      <w:r>
-        <w:rPr>
-          <w:color w:val="C00000"/>
-          <w:sz w:val="24"/>
-          <w:szCs w:val="24"/>
-          <w:lang w:val="en-US"/>
-        </w:rPr>
-        <w:t>/ Time log</w:t>
+        <w:t>Effort log/ Time log</w:t>
       </w:r>
     </w:p>
     <w:tbl>
@@ -7764,15 +8091,7 @@
                 <w:sz w:val="24"/>
                 <w:szCs w:val="24"/>
               </w:rPr>
-              <w:t>DeadlineTeam</w:t>
-            </w:r>
-            <w:r>
-              <w:rPr>
-                <w:rFonts w:cs="Times New Roman"/>
-                <w:sz w:val="24"/>
-                <w:szCs w:val="24"/>
-              </w:rPr>
-              <w:t>-EffortLog01</w:t>
+              <w:t>DeadlineTeam-EffortLog01</w:t>
             </w:r>
           </w:p>
         </w:tc>
@@ -7864,7 +8183,6 @@
                 <w:rFonts w:cs="Times New Roman"/>
                 <w:sz w:val="24"/>
                 <w:szCs w:val="24"/>
-                <w:lang w:val="en-US"/>
               </w:rPr>
               <w:t xml:space="preserve">Example: </w:t>
             </w:r>
@@ -7914,7 +8232,8 @@
           <w:szCs w:val="24"/>
         </w:rPr>
       </w:pPr>
-      <w:bookmarkStart w:id="22" w:name="_Toc358960411"/>
+      <w:bookmarkStart w:id="27" w:name="_Toc358960411"/>
+      <w:bookmarkStart w:id="28" w:name="_Toc372122892"/>
       <w:r>
         <w:rPr>
           <w:rFonts w:asciiTheme="majorHAnsi" w:hAnsiTheme="majorHAnsi" w:cstheme="majorHAnsi"/>
@@ -7985,7 +8304,8 @@
         </w:rPr>
         <w:t xml:space="preserve"> Name for Effort log</w:t>
       </w:r>
-      <w:bookmarkEnd w:id="22"/>
+      <w:bookmarkEnd w:id="27"/>
+      <w:bookmarkEnd w:id="28"/>
     </w:p>
     <w:p>
       <w:pPr>
@@ -8158,15 +8478,7 @@
                 <w:sz w:val="24"/>
                 <w:szCs w:val="24"/>
               </w:rPr>
-              <w:t>DeadlineTeam</w:t>
-            </w:r>
-            <w:r>
-              <w:rPr>
-                <w:rFonts w:cs="Times New Roman"/>
-                <w:sz w:val="24"/>
-                <w:szCs w:val="24"/>
-              </w:rPr>
-              <w:t>_FileName_version.ppt</w:t>
+              <w:t>DeadlineTeam_FileName_version.ppt</w:t>
             </w:r>
           </w:p>
         </w:tc>
@@ -8185,7 +8497,8 @@
           <w:szCs w:val="24"/>
         </w:rPr>
       </w:pPr>
-      <w:bookmarkStart w:id="23" w:name="_Toc358960412"/>
+      <w:bookmarkStart w:id="29" w:name="_Toc358960412"/>
+      <w:bookmarkStart w:id="30" w:name="_Toc372122893"/>
       <w:r>
         <w:rPr>
           <w:rFonts w:asciiTheme="majorHAnsi" w:hAnsiTheme="majorHAnsi" w:cstheme="majorHAnsi"/>
@@ -8256,7 +8569,8 @@
         </w:rPr>
         <w:t xml:space="preserve"> Name for Presentation</w:t>
       </w:r>
-      <w:bookmarkEnd w:id="23"/>
+      <w:bookmarkEnd w:id="29"/>
+      <w:bookmarkEnd w:id="30"/>
     </w:p>
     <w:p>
       <w:pPr>
@@ -8446,15 +8760,13 @@
                 <w:rFonts w:cs="Times New Roman"/>
                 <w:sz w:val="24"/>
                 <w:szCs w:val="24"/>
-                <w:lang w:val="en-US"/>
-              </w:rPr>
-            </w:pPr>
-            <w:r>
-              <w:rPr>
-                <w:rFonts w:cs="Times New Roman"/>
-                <w:sz w:val="24"/>
-                <w:szCs w:val="24"/>
-                <w:lang w:val="en-US"/>
+              </w:rPr>
+            </w:pPr>
+            <w:r>
+              <w:rPr>
+                <w:rFonts w:cs="Times New Roman"/>
+                <w:sz w:val="24"/>
+                <w:szCs w:val="24"/>
               </w:rPr>
               <w:t xml:space="preserve">Example: AS_PM_Meeting_Minutes_121113_01 </w:t>
             </w:r>
@@ -8516,7 +8828,8 @@
           <w:szCs w:val="24"/>
         </w:rPr>
       </w:pPr>
-      <w:bookmarkStart w:id="24" w:name="_Toc358960413"/>
+      <w:bookmarkStart w:id="31" w:name="_Toc358960413"/>
+      <w:bookmarkStart w:id="32" w:name="_Toc372122894"/>
       <w:r>
         <w:rPr>
           <w:rFonts w:asciiTheme="majorHAnsi" w:hAnsiTheme="majorHAnsi" w:cstheme="majorHAnsi"/>
@@ -8587,7 +8900,8 @@
         </w:rPr>
         <w:t xml:space="preserve"> Name for Meeting minute</w:t>
       </w:r>
-      <w:bookmarkEnd w:id="24"/>
+      <w:bookmarkEnd w:id="31"/>
+      <w:bookmarkEnd w:id="32"/>
     </w:p>
     <w:p>
       <w:pPr>
@@ -8605,14 +8919,12 @@
           <w:color w:val="1F3864" w:themeColor="accent5" w:themeShade="80"/>
           <w:sz w:val="32"/>
           <w:szCs w:val="32"/>
-          <w:lang w:val="en-US"/>
         </w:rPr>
       </w:pPr>
       <w:r>
         <w:rPr>
           <w:b/>
           <w:color w:val="1F3864" w:themeColor="accent5" w:themeShade="80"/>
-          <w:lang w:val="en-US"/>
         </w:rPr>
         <w:br w:type="page"/>
       </w:r>
@@ -8629,20 +8941,18 @@
         <w:rPr>
           <w:b/>
           <w:color w:val="C00000"/>
-          <w:lang w:val="en-US"/>
-        </w:rPr>
-      </w:pPr>
-      <w:bookmarkStart w:id="25" w:name="_Toc371878284"/>
+        </w:rPr>
+      </w:pPr>
+      <w:bookmarkStart w:id="33" w:name="_Toc371878284"/>
       <w:r>
         <w:rPr>
           <w:b/>
           <w:color w:val="C00000"/>
-          <w:lang w:val="en-US"/>
         </w:rPr>
         <w:lastRenderedPageBreak/>
         <w:t>Admission system depository</w:t>
       </w:r>
-      <w:bookmarkEnd w:id="25"/>
+      <w:bookmarkEnd w:id="33"/>
     </w:p>
     <w:p>
       <w:pPr>
@@ -8653,26 +8963,18 @@
         </w:numPr>
         <w:rPr>
           <w:color w:val="C00000"/>
-          <w:lang w:val="en-US"/>
-        </w:rPr>
-      </w:pPr>
-      <w:bookmarkStart w:id="26" w:name="_Toc371878285"/>
+        </w:rPr>
+      </w:pPr>
+      <w:bookmarkStart w:id="34" w:name="_Toc371878285"/>
       <w:r>
         <w:rPr>
           <w:color w:val="C00000"/>
-          <w:lang w:val="en-US"/>
         </w:rPr>
         <w:t>Directory structure</w:t>
       </w:r>
-      <w:bookmarkEnd w:id="26"/>
+      <w:bookmarkEnd w:id="34"/>
     </w:p>
-    <w:p>
-      <w:pPr>
-        <w:rPr>
-          <w:lang w:val="en-US"/>
-        </w:rPr>
-      </w:pPr>
-    </w:p>
+    <w:p/>
     <w:p>
       <w:pPr>
         <w:rPr>
@@ -8681,14 +8983,12 @@
           <w:color w:val="1F3864" w:themeColor="accent5" w:themeShade="80"/>
           <w:sz w:val="32"/>
           <w:szCs w:val="32"/>
-          <w:lang w:val="en-US"/>
         </w:rPr>
       </w:pPr>
       <w:r>
         <w:rPr>
           <w:b/>
           <w:color w:val="1F3864" w:themeColor="accent5" w:themeShade="80"/>
-          <w:lang w:val="en-US"/>
         </w:rPr>
         <w:br w:type="page"/>
       </w:r>
@@ -8705,20 +9005,18 @@
         <w:rPr>
           <w:b/>
           <w:color w:val="C00000"/>
-          <w:lang w:val="en-US"/>
-        </w:rPr>
-      </w:pPr>
-      <w:bookmarkStart w:id="27" w:name="_Toc371878286"/>
+        </w:rPr>
+      </w:pPr>
+      <w:bookmarkStart w:id="35" w:name="_Toc371878286"/>
       <w:r>
         <w:rPr>
           <w:b/>
           <w:color w:val="C00000"/>
-          <w:lang w:val="en-US"/>
         </w:rPr>
         <w:lastRenderedPageBreak/>
         <w:t>Code standard</w:t>
       </w:r>
-      <w:bookmarkEnd w:id="27"/>
+      <w:bookmarkEnd w:id="35"/>
     </w:p>
     <w:p>
       <w:pPr>
@@ -8726,6 +9024,12 @@
           <w:lang w:val="en-US"/>
         </w:rPr>
       </w:pPr>
+      <w:r>
+        <w:rPr>
+          <w:lang w:val="en-US"/>
+        </w:rPr>
+        <w:t>N/A</w:t>
+      </w:r>
     </w:p>
     <w:sectPr>
       <w:headerReference w:type="default" r:id="rId8"/>
@@ -8786,7 +9090,7 @@
         <w:noProof/>
         <w:color w:val="C00000"/>
         <w:sz w:val="24"/>
-        <w:lang w:val="en-US" w:eastAsia="zh-CN"/>
+        <w:lang w:eastAsia="vi-VN"/>
       </w:rPr>
       <mc:AlternateContent>
         <mc:Choice Requires="wps">
@@ -8895,7 +9199,7 @@
         <w:noProof/>
         <w:color w:val="C00000"/>
         <w:sz w:val="24"/>
-        <w:lang w:val="en-US" w:eastAsia="zh-CN"/>
+        <w:lang w:eastAsia="vi-VN"/>
       </w:rPr>
       <mc:AlternateContent>
         <mc:Choice Requires="wps">
@@ -9042,7 +9346,7 @@
               <w:noProof/>
               <w:color w:val="C00000"/>
               <w:sz w:val="24"/>
-              <w:lang w:val="en-US" w:eastAsia="zh-CN"/>
+              <w:lang w:eastAsia="vi-VN"/>
             </w:rPr>
             <mc:AlternateContent>
               <mc:Choice Requires="wps">
@@ -9186,7 +9490,7 @@
               <w:sz w:val="24"/>
               <w:szCs w:val="24"/>
             </w:rPr>
-            <w:t>9</w:t>
+            <w:t>2</w:t>
           </w:r>
           <w:r>
             <w:rPr>
@@ -9229,7 +9533,7 @@
         <w:noProof/>
         <w:color w:val="C00000"/>
         <w:sz w:val="24"/>
-        <w:lang w:val="en-US" w:eastAsia="zh-CN"/>
+        <w:lang w:eastAsia="vi-VN"/>
       </w:rPr>
       <mc:AlternateContent>
         <mc:Choice Requires="wps">
@@ -12060,7 +12364,7 @@
 </file>
 
 <file path=customXml/itemProps1.xml><?xml version="1.0" encoding="utf-8"?>
-<ds:datastoreItem xmlns:ds="http://schemas.openxmlformats.org/officeDocument/2006/customXml" ds:itemID="{09A45996-C1A5-4DBF-A75D-2A6974A2B031}">
+<ds:datastoreItem xmlns:ds="http://schemas.openxmlformats.org/officeDocument/2006/customXml" ds:itemID="{4195129C-6370-4A70-A21B-043C09DBF9A9}">
   <ds:schemaRefs>
     <ds:schemaRef ds:uri="http://schemas.openxmlformats.org/officeDocument/2006/bibliography"/>
   </ds:schemaRefs>

--- a/1. Project management/4. Configuration plan/Configuration management plan.docx
+++ b/1. Project management/4. Configuration plan/Configuration management plan.docx
@@ -2392,8 +2392,6 @@
       </w:r>
       <w:bookmarkEnd w:id="0"/>
     </w:p>
-    <w:bookmarkStart w:id="1" w:name="_GoBack"/>
-    <w:bookmarkEnd w:id="1"/>
     <w:p>
       <w:pPr>
         <w:pStyle w:val="TableofFigures"/>
@@ -3097,7 +3095,7 @@
           <w:szCs w:val="28"/>
         </w:rPr>
       </w:pPr>
-      <w:bookmarkStart w:id="2" w:name="_Toc371878270"/>
+      <w:bookmarkStart w:id="1" w:name="_Toc371878270"/>
       <w:r>
         <w:rPr>
           <w:b/>
@@ -3108,7 +3106,7 @@
         <w:lastRenderedPageBreak/>
         <w:t>Revision</w:t>
       </w:r>
-      <w:bookmarkEnd w:id="2"/>
+      <w:bookmarkEnd w:id="1"/>
     </w:p>
     <w:tbl>
       <w:tblPr>
@@ -3524,7 +3522,7 @@
           <w:sz w:val="24"/>
         </w:rPr>
       </w:pPr>
-      <w:bookmarkStart w:id="3" w:name="_Toc372122886"/>
+      <w:bookmarkStart w:id="2" w:name="_Toc372122886"/>
       <w:r>
         <w:rPr>
           <w:color w:val="000000" w:themeColor="text1"/>
@@ -3575,7 +3573,7 @@
         </w:rPr>
         <w:t>: Revision history</w:t>
       </w:r>
-      <w:bookmarkEnd w:id="3"/>
+      <w:bookmarkEnd w:id="2"/>
     </w:p>
     <w:p>
       <w:r>
@@ -3597,7 +3595,7 @@
           <w:sz w:val="28"/>
         </w:rPr>
       </w:pPr>
-      <w:bookmarkStart w:id="4" w:name="_Toc371878271"/>
+      <w:bookmarkStart w:id="3" w:name="_Toc371878271"/>
       <w:r>
         <w:rPr>
           <w:b/>
@@ -3607,7 +3605,7 @@
         <w:lastRenderedPageBreak/>
         <w:t>Introduction</w:t>
       </w:r>
-      <w:bookmarkEnd w:id="4"/>
+      <w:bookmarkEnd w:id="3"/>
     </w:p>
     <w:p>
       <w:pPr>
@@ -3622,7 +3620,7 @@
           <w:sz w:val="28"/>
         </w:rPr>
       </w:pPr>
-      <w:bookmarkStart w:id="5" w:name="_Toc371878272"/>
+      <w:bookmarkStart w:id="4" w:name="_Toc371878272"/>
       <w:r>
         <w:rPr>
           <w:color w:val="C00000"/>
@@ -3630,7 +3628,7 @@
         </w:rPr>
         <w:t>Purpose</w:t>
       </w:r>
-      <w:bookmarkEnd w:id="5"/>
+      <w:bookmarkEnd w:id="4"/>
     </w:p>
     <w:p>
       <w:pPr>
@@ -3664,7 +3662,7 @@
           <w:sz w:val="28"/>
         </w:rPr>
       </w:pPr>
-      <w:bookmarkStart w:id="6" w:name="_Toc371878273"/>
+      <w:bookmarkStart w:id="5" w:name="_Toc371878273"/>
       <w:r>
         <w:rPr>
           <w:color w:val="C00000"/>
@@ -3672,7 +3670,7 @@
         </w:rPr>
         <w:t>Audience</w:t>
       </w:r>
-      <w:bookmarkEnd w:id="6"/>
+      <w:bookmarkEnd w:id="5"/>
     </w:p>
     <w:p>
       <w:pPr>
@@ -3746,7 +3744,7 @@
           <w:sz w:val="28"/>
         </w:rPr>
       </w:pPr>
-      <w:bookmarkStart w:id="7" w:name="_Toc371878274"/>
+      <w:bookmarkStart w:id="6" w:name="_Toc371878274"/>
       <w:r>
         <w:rPr>
           <w:b/>
@@ -3756,7 +3754,7 @@
         <w:lastRenderedPageBreak/>
         <w:t>Configuration Activities</w:t>
       </w:r>
-      <w:bookmarkEnd w:id="7"/>
+      <w:bookmarkEnd w:id="6"/>
     </w:p>
     <w:p>
       <w:pPr>
@@ -3769,14 +3767,14 @@
           <w:color w:val="C00000"/>
         </w:rPr>
       </w:pPr>
-      <w:bookmarkStart w:id="8" w:name="_Toc371878275"/>
+      <w:bookmarkStart w:id="7" w:name="_Toc371878275"/>
       <w:r>
         <w:rPr>
           <w:color w:val="C00000"/>
         </w:rPr>
         <w:t>Organization</w:t>
       </w:r>
-      <w:bookmarkEnd w:id="8"/>
+      <w:bookmarkEnd w:id="7"/>
     </w:p>
     <w:p>
       <w:pPr>
@@ -3807,14 +3805,14 @@
           <w:color w:val="C00000"/>
         </w:rPr>
       </w:pPr>
-      <w:bookmarkStart w:id="9" w:name="_Toc371878276"/>
+      <w:bookmarkStart w:id="8" w:name="_Toc371878276"/>
       <w:r>
         <w:rPr>
           <w:color w:val="C00000"/>
         </w:rPr>
         <w:t>Configuration management responsibilities</w:t>
       </w:r>
-      <w:bookmarkEnd w:id="9"/>
+      <w:bookmarkEnd w:id="8"/>
     </w:p>
     <w:p>
       <w:pPr>
@@ -3862,14 +3860,14 @@
           <w:color w:val="C00000"/>
         </w:rPr>
       </w:pPr>
-      <w:bookmarkStart w:id="10" w:name="_Toc371878277"/>
+      <w:bookmarkStart w:id="9" w:name="_Toc371878277"/>
       <w:r>
         <w:rPr>
           <w:color w:val="C00000"/>
         </w:rPr>
         <w:t>General Guidelines</w:t>
       </w:r>
-      <w:bookmarkEnd w:id="10"/>
+      <w:bookmarkEnd w:id="9"/>
     </w:p>
     <w:p>
       <w:pPr>
@@ -3977,14 +3975,14 @@
           <w:color w:val="C00000"/>
         </w:rPr>
       </w:pPr>
-      <w:bookmarkStart w:id="11" w:name="_Toc371878278"/>
+      <w:bookmarkStart w:id="10" w:name="_Toc371878278"/>
       <w:r>
         <w:rPr>
           <w:color w:val="C00000"/>
         </w:rPr>
         <w:t>Configuration control</w:t>
       </w:r>
-      <w:bookmarkEnd w:id="11"/>
+      <w:bookmarkEnd w:id="10"/>
     </w:p>
     <w:p>
       <w:pPr>
@@ -4015,14 +4013,14 @@
           <w:color w:val="C00000"/>
         </w:rPr>
       </w:pPr>
-      <w:bookmarkStart w:id="12" w:name="_Toc371878279"/>
+      <w:bookmarkStart w:id="11" w:name="_Toc371878279"/>
       <w:r>
         <w:rPr>
           <w:color w:val="C00000"/>
         </w:rPr>
         <w:t>Configuration Identification</w:t>
       </w:r>
-      <w:bookmarkEnd w:id="12"/>
+      <w:bookmarkEnd w:id="11"/>
     </w:p>
     <w:p>
       <w:pPr>
@@ -4221,14 +4219,14 @@
           <w:color w:val="C00000"/>
         </w:rPr>
       </w:pPr>
-      <w:bookmarkStart w:id="13" w:name="_Toc371878280"/>
+      <w:bookmarkStart w:id="12" w:name="_Toc371878280"/>
       <w:r>
         <w:rPr>
           <w:color w:val="C00000"/>
         </w:rPr>
         <w:t>Tools</w:t>
       </w:r>
-      <w:bookmarkEnd w:id="13"/>
+      <w:bookmarkEnd w:id="12"/>
     </w:p>
     <w:p>
       <w:pPr>
@@ -4384,7 +4382,7 @@
           <w:color w:val="C00000"/>
         </w:rPr>
       </w:pPr>
-      <w:bookmarkStart w:id="14" w:name="_Toc371878281"/>
+      <w:bookmarkStart w:id="13" w:name="_Toc371878281"/>
       <w:r>
         <w:rPr>
           <w:b/>
@@ -4393,7 +4391,7 @@
         <w:lastRenderedPageBreak/>
         <w:t>Naming convention</w:t>
       </w:r>
-      <w:bookmarkEnd w:id="14"/>
+      <w:bookmarkEnd w:id="13"/>
     </w:p>
     <w:p>
       <w:pPr>
@@ -4409,7 +4407,7 @@
           <w:szCs w:val="24"/>
         </w:rPr>
       </w:pPr>
-      <w:bookmarkStart w:id="15" w:name="_Toc371878282"/>
+      <w:bookmarkStart w:id="14" w:name="_Toc371878282"/>
       <w:r>
         <w:rPr>
           <w:color w:val="C00000"/>
@@ -4418,7 +4416,7 @@
         </w:rPr>
         <w:t>Documentation</w:t>
       </w:r>
-      <w:bookmarkEnd w:id="15"/>
+      <w:bookmarkEnd w:id="14"/>
     </w:p>
     <w:p>
       <w:pPr>
@@ -4434,7 +4432,7 @@
           <w:szCs w:val="24"/>
         </w:rPr>
       </w:pPr>
-      <w:bookmarkStart w:id="16" w:name="_Toc371878283"/>
+      <w:bookmarkStart w:id="15" w:name="_Toc371878283"/>
       <w:r>
         <w:rPr>
           <w:color w:val="C00000"/>
@@ -4443,7 +4441,7 @@
         </w:rPr>
         <w:t>Project management:</w:t>
       </w:r>
-      <w:bookmarkEnd w:id="16"/>
+      <w:bookmarkEnd w:id="15"/>
     </w:p>
     <w:tbl>
       <w:tblPr>
@@ -5358,8 +5356,8 @@
           <w:szCs w:val="24"/>
         </w:rPr>
       </w:pPr>
-      <w:bookmarkStart w:id="17" w:name="_Toc358960406"/>
-      <w:bookmarkStart w:id="18" w:name="_Toc372122887"/>
+      <w:bookmarkStart w:id="16" w:name="_Toc358960406"/>
+      <w:bookmarkStart w:id="17" w:name="_Toc372122887"/>
       <w:r>
         <w:rPr>
           <w:rFonts w:asciiTheme="majorHAnsi" w:hAnsiTheme="majorHAnsi" w:cstheme="majorHAnsi"/>
@@ -5430,8 +5428,8 @@
         </w:rPr>
         <w:t xml:space="preserve"> Name for project management</w:t>
       </w:r>
+      <w:bookmarkEnd w:id="16"/>
       <w:bookmarkEnd w:id="17"/>
-      <w:bookmarkEnd w:id="18"/>
     </w:p>
     <w:p>
       <w:pPr>
@@ -5973,8 +5971,8 @@
           <w:szCs w:val="24"/>
         </w:rPr>
       </w:pPr>
-      <w:bookmarkStart w:id="19" w:name="_Toc358960407"/>
-      <w:bookmarkStart w:id="20" w:name="_Toc372122888"/>
+      <w:bookmarkStart w:id="18" w:name="_Toc358960407"/>
+      <w:bookmarkStart w:id="19" w:name="_Toc372122888"/>
       <w:r>
         <w:rPr>
           <w:rFonts w:asciiTheme="majorHAnsi" w:hAnsiTheme="majorHAnsi" w:cstheme="majorHAnsi"/>
@@ -6045,8 +6043,8 @@
         </w:rPr>
         <w:t xml:space="preserve"> Name for Requirement phase</w:t>
       </w:r>
+      <w:bookmarkEnd w:id="18"/>
       <w:bookmarkEnd w:id="19"/>
-      <w:bookmarkEnd w:id="20"/>
     </w:p>
     <w:p>
       <w:pPr>
@@ -6588,8 +6586,8 @@
           <w:szCs w:val="24"/>
         </w:rPr>
       </w:pPr>
-      <w:bookmarkStart w:id="21" w:name="_Toc358960408"/>
-      <w:bookmarkStart w:id="22" w:name="_Toc372122889"/>
+      <w:bookmarkStart w:id="20" w:name="_Toc358960408"/>
+      <w:bookmarkStart w:id="21" w:name="_Toc372122889"/>
       <w:r>
         <w:rPr>
           <w:rFonts w:asciiTheme="majorHAnsi" w:hAnsiTheme="majorHAnsi" w:cstheme="majorHAnsi"/>
@@ -6660,8 +6658,8 @@
         </w:rPr>
         <w:t xml:space="preserve"> Name for Design phase</w:t>
       </w:r>
+      <w:bookmarkEnd w:id="20"/>
       <w:bookmarkEnd w:id="21"/>
-      <w:bookmarkEnd w:id="22"/>
     </w:p>
     <w:p>
       <w:pPr>
@@ -7226,8 +7224,8 @@
           <w:szCs w:val="24"/>
         </w:rPr>
       </w:pPr>
-      <w:bookmarkStart w:id="23" w:name="_Toc358960409"/>
-      <w:bookmarkStart w:id="24" w:name="_Toc372122890"/>
+      <w:bookmarkStart w:id="22" w:name="_Toc358960409"/>
+      <w:bookmarkStart w:id="23" w:name="_Toc372122890"/>
       <w:r>
         <w:rPr>
           <w:rFonts w:asciiTheme="majorHAnsi" w:hAnsiTheme="majorHAnsi" w:cstheme="majorHAnsi"/>
@@ -7298,8 +7296,8 @@
         </w:rPr>
         <w:t xml:space="preserve"> Name for Code phase</w:t>
       </w:r>
+      <w:bookmarkEnd w:id="22"/>
       <w:bookmarkEnd w:id="23"/>
-      <w:bookmarkEnd w:id="24"/>
     </w:p>
     <w:p>
       <w:pPr>
@@ -7845,8 +7843,8 @@
           <w:szCs w:val="24"/>
         </w:rPr>
       </w:pPr>
-      <w:bookmarkStart w:id="25" w:name="_Toc358960410"/>
-      <w:bookmarkStart w:id="26" w:name="_Toc372122891"/>
+      <w:bookmarkStart w:id="24" w:name="_Toc358960410"/>
+      <w:bookmarkStart w:id="25" w:name="_Toc372122891"/>
       <w:r>
         <w:rPr>
           <w:rFonts w:asciiTheme="majorHAnsi" w:hAnsiTheme="majorHAnsi" w:cstheme="majorHAnsi"/>
@@ -7917,8 +7915,8 @@
         </w:rPr>
         <w:t xml:space="preserve"> Name for Test phase</w:t>
       </w:r>
+      <w:bookmarkEnd w:id="24"/>
       <w:bookmarkEnd w:id="25"/>
-      <w:bookmarkEnd w:id="26"/>
     </w:p>
     <w:p>
       <w:pPr>
@@ -8232,8 +8230,8 @@
           <w:szCs w:val="24"/>
         </w:rPr>
       </w:pPr>
-      <w:bookmarkStart w:id="27" w:name="_Toc358960411"/>
-      <w:bookmarkStart w:id="28" w:name="_Toc372122892"/>
+      <w:bookmarkStart w:id="26" w:name="_Toc358960411"/>
+      <w:bookmarkStart w:id="27" w:name="_Toc372122892"/>
       <w:r>
         <w:rPr>
           <w:rFonts w:asciiTheme="majorHAnsi" w:hAnsiTheme="majorHAnsi" w:cstheme="majorHAnsi"/>
@@ -8304,8 +8302,8 @@
         </w:rPr>
         <w:t xml:space="preserve"> Name for Effort log</w:t>
       </w:r>
+      <w:bookmarkEnd w:id="26"/>
       <w:bookmarkEnd w:id="27"/>
-      <w:bookmarkEnd w:id="28"/>
     </w:p>
     <w:p>
       <w:pPr>
@@ -8497,8 +8495,8 @@
           <w:szCs w:val="24"/>
         </w:rPr>
       </w:pPr>
-      <w:bookmarkStart w:id="29" w:name="_Toc358960412"/>
-      <w:bookmarkStart w:id="30" w:name="_Toc372122893"/>
+      <w:bookmarkStart w:id="28" w:name="_Toc358960412"/>
+      <w:bookmarkStart w:id="29" w:name="_Toc372122893"/>
       <w:r>
         <w:rPr>
           <w:rFonts w:asciiTheme="majorHAnsi" w:hAnsiTheme="majorHAnsi" w:cstheme="majorHAnsi"/>
@@ -8569,8 +8567,8 @@
         </w:rPr>
         <w:t xml:space="preserve"> Name for Presentation</w:t>
       </w:r>
+      <w:bookmarkEnd w:id="28"/>
       <w:bookmarkEnd w:id="29"/>
-      <w:bookmarkEnd w:id="30"/>
     </w:p>
     <w:p>
       <w:pPr>
@@ -8828,8 +8826,8 @@
           <w:szCs w:val="24"/>
         </w:rPr>
       </w:pPr>
-      <w:bookmarkStart w:id="31" w:name="_Toc358960413"/>
-      <w:bookmarkStart w:id="32" w:name="_Toc372122894"/>
+      <w:bookmarkStart w:id="30" w:name="_Toc358960413"/>
+      <w:bookmarkStart w:id="31" w:name="_Toc372122894"/>
       <w:r>
         <w:rPr>
           <w:rFonts w:asciiTheme="majorHAnsi" w:hAnsiTheme="majorHAnsi" w:cstheme="majorHAnsi"/>
@@ -8900,8 +8898,8 @@
         </w:rPr>
         <w:t xml:space="preserve"> Name for Meeting minute</w:t>
       </w:r>
+      <w:bookmarkEnd w:id="30"/>
       <w:bookmarkEnd w:id="31"/>
-      <w:bookmarkEnd w:id="32"/>
     </w:p>
     <w:p>
       <w:pPr>
@@ -8943,7 +8941,7 @@
           <w:color w:val="C00000"/>
         </w:rPr>
       </w:pPr>
-      <w:bookmarkStart w:id="33" w:name="_Toc371878284"/>
+      <w:bookmarkStart w:id="32" w:name="_Toc371878284"/>
       <w:r>
         <w:rPr>
           <w:b/>
@@ -8952,7 +8950,7 @@
         <w:lastRenderedPageBreak/>
         <w:t>Admission system depository</w:t>
       </w:r>
-      <w:bookmarkEnd w:id="33"/>
+      <w:bookmarkEnd w:id="32"/>
     </w:p>
     <w:p>
       <w:pPr>
@@ -8965,15 +8963,69 @@
           <w:color w:val="C00000"/>
         </w:rPr>
       </w:pPr>
-      <w:bookmarkStart w:id="34" w:name="_Toc371878285"/>
+      <w:bookmarkStart w:id="33" w:name="_Toc371878285"/>
       <w:r>
         <w:rPr>
           <w:color w:val="C00000"/>
         </w:rPr>
         <w:t>Directory structure</w:t>
       </w:r>
+      <w:bookmarkEnd w:id="33"/>
+    </w:p>
+    <w:p>
+      <w:bookmarkStart w:id="34" w:name="_GoBack"/>
       <w:bookmarkEnd w:id="34"/>
     </w:p>
+    <w:p>
+      <w:r>
+        <w:rPr>
+          <w:noProof/>
+          <w:lang w:eastAsia="vi-VN"/>
+        </w:rPr>
+        <w:drawing>
+          <wp:inline distT="0" distB="0" distL="0" distR="0">
+            <wp:extent cx="4877481" cy="2657846"/>
+            <wp:effectExtent l="0" t="0" r="0" b="9525"/>
+            <wp:docPr id="7" name="Picture 7"/>
+            <wp:cNvGraphicFramePr>
+              <a:graphicFrameLocks xmlns:a="http://schemas.openxmlformats.org/drawingml/2006/main" noChangeAspect="1"/>
+            </wp:cNvGraphicFramePr>
+            <a:graphic xmlns:a="http://schemas.openxmlformats.org/drawingml/2006/main">
+              <a:graphicData uri="http://schemas.openxmlformats.org/drawingml/2006/picture">
+                <pic:pic xmlns:pic="http://schemas.openxmlformats.org/drawingml/2006/picture">
+                  <pic:nvPicPr>
+                    <pic:cNvPr id="7" name="04C4D5E.tmp"/>
+                    <pic:cNvPicPr/>
+                  </pic:nvPicPr>
+                  <pic:blipFill>
+                    <a:blip r:embed="rId8">
+                      <a:extLst>
+                        <a:ext uri="{28A0092B-C50C-407E-A947-70E740481C1C}">
+                          <a14:useLocalDpi xmlns:a14="http://schemas.microsoft.com/office/drawing/2010/main" val="0"/>
+                        </a:ext>
+                      </a:extLst>
+                    </a:blip>
+                    <a:stretch>
+                      <a:fillRect/>
+                    </a:stretch>
+                  </pic:blipFill>
+                  <pic:spPr>
+                    <a:xfrm>
+                      <a:off x="0" y="0"/>
+                      <a:ext cx="4877481" cy="2657846"/>
+                    </a:xfrm>
+                    <a:prstGeom prst="rect">
+                      <a:avLst/>
+                    </a:prstGeom>
+                  </pic:spPr>
+                </pic:pic>
+              </a:graphicData>
+            </a:graphic>
+          </wp:inline>
+        </w:drawing>
+      </w:r>
+    </w:p>
+    <w:p/>
     <w:p/>
     <w:p>
       <w:pPr>
@@ -9032,10 +9084,10 @@
       </w:r>
     </w:p>
     <w:sectPr>
-      <w:headerReference w:type="default" r:id="rId8"/>
-      <w:footerReference w:type="default" r:id="rId9"/>
-      <w:headerReference w:type="first" r:id="rId10"/>
-      <w:footerReference w:type="first" r:id="rId11"/>
+      <w:headerReference w:type="default" r:id="rId9"/>
+      <w:footerReference w:type="default" r:id="rId10"/>
+      <w:headerReference w:type="first" r:id="rId11"/>
+      <w:footerReference w:type="first" r:id="rId12"/>
       <w:pgSz w:w="11906" w:h="16838"/>
       <w:pgMar w:top="1440" w:right="566" w:bottom="1440" w:left="2250" w:header="720" w:footer="999" w:gutter="0"/>
       <w:pgNumType w:start="0"/>
@@ -9490,7 +9542,7 @@
               <w:sz w:val="24"/>
               <w:szCs w:val="24"/>
             </w:rPr>
-            <w:t>2</w:t>
+            <w:t>8</w:t>
           </w:r>
           <w:r>
             <w:rPr>
@@ -12364,7 +12416,7 @@
 </file>
 
 <file path=customXml/itemProps1.xml><?xml version="1.0" encoding="utf-8"?>
-<ds:datastoreItem xmlns:ds="http://schemas.openxmlformats.org/officeDocument/2006/customXml" ds:itemID="{4195129C-6370-4A70-A21B-043C09DBF9A9}">
+<ds:datastoreItem xmlns:ds="http://schemas.openxmlformats.org/officeDocument/2006/customXml" ds:itemID="{4AC2DDFA-080D-4592-B50D-FE7CEE449FD0}">
   <ds:schemaRefs>
     <ds:schemaRef ds:uri="http://schemas.openxmlformats.org/officeDocument/2006/bibliography"/>
   </ds:schemaRefs>
